--- a/Aufgabenverteilung/Aufgabenverteilung.docx
+++ b/Aufgabenverteilung/Aufgabenverteilung.docx
@@ -21,12 +21,8 @@
       </w:r>
       <w:r>
         <w:tab/>
-      </w:r>
-      <w:proofErr w:type="spellStart"/>
-      <w:r>
         <w:t>Bene</w:t>
       </w:r>
-      <w:proofErr w:type="spellEnd"/>
     </w:p>
     <w:p>
       <w:pPr>
@@ -68,12 +64,8 @@
       </w:r>
       <w:r>
         <w:tab/>
-      </w:r>
-      <w:proofErr w:type="spellStart"/>
-      <w:r>
         <w:t>Bene</w:t>
       </w:r>
-      <w:proofErr w:type="spellEnd"/>
     </w:p>
     <w:p>
       <w:pPr>
@@ -83,13 +75,8 @@
           <w:numId w:val="1"/>
         </w:numPr>
       </w:pPr>
-      <w:proofErr w:type="spellStart"/>
-      <w:r>
-        <w:t>Activity</w:t>
-      </w:r>
-      <w:proofErr w:type="spellEnd"/>
-      <w:r>
-        <w:t>:</w:t>
+      <w:r>
+        <w:t>Activity:</w:t>
       </w:r>
       <w:r>
         <w:tab/>
@@ -114,15 +101,7 @@
         </w:numPr>
       </w:pPr>
       <w:r>
-        <w:t xml:space="preserve">Navigation zwischen den </w:t>
-      </w:r>
-      <w:proofErr w:type="spellStart"/>
-      <w:r>
-        <w:t>Activies</w:t>
-      </w:r>
-      <w:proofErr w:type="spellEnd"/>
-      <w:r>
-        <w:t>:</w:t>
+        <w:t>Navigation zwischen den Activies:</w:t>
       </w:r>
       <w:r>
         <w:tab/>
@@ -152,6 +131,474 @@
       <w:r>
         <w:tab/>
         <w:t>Henryk</w:t>
+      </w:r>
+    </w:p>
+    <w:p/>
+    <w:p>
+      <w:r>
+        <w:t>Activities:</w:t>
+      </w:r>
+    </w:p>
+    <w:p>
+      <w:pPr>
+        <w:pStyle w:val="Listenabsatz"/>
+        <w:numPr>
+          <w:ilvl w:val="0"/>
+          <w:numId w:val="2"/>
+        </w:numPr>
+      </w:pPr>
+      <w:r>
+        <w:t>Main:</w:t>
+      </w:r>
+    </w:p>
+    <w:p>
+      <w:pPr>
+        <w:pStyle w:val="Listenabsatz"/>
+        <w:numPr>
+          <w:ilvl w:val="1"/>
+          <w:numId w:val="2"/>
+        </w:numPr>
+      </w:pPr>
+      <w:r>
+        <w:t>Kalenderanzeige</w:t>
+      </w:r>
+    </w:p>
+    <w:p>
+      <w:pPr>
+        <w:pStyle w:val="Listenabsatz"/>
+        <w:numPr>
+          <w:ilvl w:val="1"/>
+          <w:numId w:val="2"/>
+        </w:numPr>
+      </w:pPr>
+      <w:r>
+        <w:t>Übersicht der Tageskalorien (</w:t>
+      </w:r>
+      <w:r>
+        <w:t>Einnahme</w:t>
+      </w:r>
+      <w:r>
+        <w:t>/Verfügbar)</w:t>
+      </w:r>
+    </w:p>
+    <w:p>
+      <w:pPr>
+        <w:pStyle w:val="Listenabsatz"/>
+        <w:numPr>
+          <w:ilvl w:val="1"/>
+          <w:numId w:val="2"/>
+        </w:numPr>
+      </w:pPr>
+      <w:r>
+        <w:t>Button zum Hinzufügen</w:t>
+      </w:r>
+      <w:r>
+        <w:t>/Ändern/Löschen</w:t>
+      </w:r>
+      <w:r>
+        <w:t xml:space="preserve"> eines neuen</w:t>
+      </w:r>
+      <w:r>
+        <w:t>/aktuellen</w:t>
+      </w:r>
+      <w:r>
+        <w:t xml:space="preserve"> Eintrags</w:t>
+      </w:r>
+    </w:p>
+    <w:p>
+      <w:pPr>
+        <w:pStyle w:val="Listenabsatz"/>
+        <w:numPr>
+          <w:ilvl w:val="2"/>
+          <w:numId w:val="2"/>
+        </w:numPr>
+      </w:pPr>
+      <w:r>
+        <w:t>Untergliederung in F</w:t>
+      </w:r>
+      <w:r>
+        <w:t>rühstück, Mittag, Abend, Snack</w:t>
+      </w:r>
+    </w:p>
+    <w:p>
+      <w:pPr>
+        <w:pStyle w:val="Listenabsatz"/>
+        <w:numPr>
+          <w:ilvl w:val="0"/>
+          <w:numId w:val="2"/>
+        </w:numPr>
+      </w:pPr>
+      <w:r>
+        <w:t>Hinzufügen-Activity:</w:t>
+      </w:r>
+    </w:p>
+    <w:p>
+      <w:pPr>
+        <w:pStyle w:val="Listenabsatz"/>
+        <w:numPr>
+          <w:ilvl w:val="1"/>
+          <w:numId w:val="2"/>
+        </w:numPr>
+      </w:pPr>
+      <w:r>
+        <w:t>Zeit + Datum (Standardmäßig Tagesaktuell)</w:t>
+      </w:r>
+    </w:p>
+    <w:p>
+      <w:pPr>
+        <w:pStyle w:val="Listenabsatz"/>
+        <w:numPr>
+          <w:ilvl w:val="1"/>
+          <w:numId w:val="2"/>
+        </w:numPr>
+      </w:pPr>
+      <w:r>
+        <w:t>Lebensmittelauswahl</w:t>
+      </w:r>
+    </w:p>
+    <w:p>
+      <w:pPr>
+        <w:pStyle w:val="Listenabsatz"/>
+        <w:numPr>
+          <w:ilvl w:val="1"/>
+          <w:numId w:val="2"/>
+        </w:numPr>
+      </w:pPr>
+      <w:r>
+        <w:t>Mengenbestimmung</w:t>
+      </w:r>
+    </w:p>
+    <w:p>
+      <w:pPr>
+        <w:pStyle w:val="Listenabsatz"/>
+        <w:numPr>
+          <w:ilvl w:val="1"/>
+          <w:numId w:val="2"/>
+        </w:numPr>
+      </w:pPr>
+      <w:r>
+        <w:t>Einheitenauswahl</w:t>
+      </w:r>
+    </w:p>
+    <w:p>
+      <w:pPr>
+        <w:pStyle w:val="Listenabsatz"/>
+        <w:numPr>
+          <w:ilvl w:val="0"/>
+          <w:numId w:val="2"/>
+        </w:numPr>
+      </w:pPr>
+      <w:r>
+        <w:t>Lebensmittelübersicht</w:t>
+      </w:r>
+      <w:r>
+        <w:t>-Activity</w:t>
+      </w:r>
+      <w:r>
+        <w:t>:</w:t>
+      </w:r>
+    </w:p>
+    <w:p>
+      <w:pPr>
+        <w:pStyle w:val="Listenabsatz"/>
+        <w:numPr>
+          <w:ilvl w:val="1"/>
+          <w:numId w:val="2"/>
+        </w:numPr>
+      </w:pPr>
+      <w:r>
+        <w:t>Lebensmittel hinzufügen</w:t>
+      </w:r>
+    </w:p>
+    <w:p>
+      <w:pPr>
+        <w:pStyle w:val="Listenabsatz"/>
+        <w:numPr>
+          <w:ilvl w:val="2"/>
+          <w:numId w:val="2"/>
+        </w:numPr>
+      </w:pPr>
+      <w:r>
+        <w:t>Name</w:t>
+      </w:r>
+    </w:p>
+    <w:p>
+      <w:pPr>
+        <w:pStyle w:val="Listenabsatz"/>
+        <w:numPr>
+          <w:ilvl w:val="2"/>
+          <w:numId w:val="2"/>
+        </w:numPr>
+      </w:pPr>
+      <w:r>
+        <w:t>Anzahl</w:t>
+      </w:r>
+    </w:p>
+    <w:p>
+      <w:pPr>
+        <w:pStyle w:val="Listenabsatz"/>
+        <w:numPr>
+          <w:ilvl w:val="2"/>
+          <w:numId w:val="2"/>
+        </w:numPr>
+      </w:pPr>
+      <w:r>
+        <w:t>Einheitenauswahl im Drop-Down</w:t>
+      </w:r>
+    </w:p>
+    <w:p>
+      <w:pPr>
+        <w:pStyle w:val="Listenabsatz"/>
+        <w:numPr>
+          <w:ilvl w:val="2"/>
+          <w:numId w:val="2"/>
+        </w:numPr>
+      </w:pPr>
+      <w:r>
+        <w:t>Entsprechung</w:t>
+      </w:r>
+      <w:r>
+        <w:t xml:space="preserve"> (kcal)</w:t>
+      </w:r>
+    </w:p>
+    <w:p>
+      <w:pPr>
+        <w:pStyle w:val="Listenabsatz"/>
+        <w:numPr>
+          <w:ilvl w:val="2"/>
+          <w:numId w:val="2"/>
+        </w:numPr>
+      </w:pPr>
+      <w:r>
+        <w:t>Standardeinheit (z.B. 1 Apfel = 160g)</w:t>
+      </w:r>
+    </w:p>
+    <w:p>
+      <w:pPr>
+        <w:pStyle w:val="Listenabsatz"/>
+        <w:numPr>
+          <w:ilvl w:val="1"/>
+          <w:numId w:val="2"/>
+        </w:numPr>
+      </w:pPr>
+      <w:r>
+        <w:t>Lebensmittel ändern/ löschen</w:t>
+      </w:r>
+    </w:p>
+    <w:p>
+      <w:pPr>
+        <w:pStyle w:val="Listenabsatz"/>
+        <w:numPr>
+          <w:ilvl w:val="2"/>
+          <w:numId w:val="2"/>
+        </w:numPr>
+      </w:pPr>
+      <w:r>
+        <w:t>Lebensmittel ändern/löschen</w:t>
+      </w:r>
+    </w:p>
+    <w:p>
+      <w:pPr>
+        <w:pStyle w:val="Listenabsatz"/>
+        <w:numPr>
+          <w:ilvl w:val="0"/>
+          <w:numId w:val="2"/>
+        </w:numPr>
+      </w:pPr>
+      <w:r>
+        <w:t>Menüübersicht-Activity:</w:t>
+      </w:r>
+    </w:p>
+    <w:p>
+      <w:pPr>
+        <w:pStyle w:val="Listenabsatz"/>
+        <w:numPr>
+          <w:ilvl w:val="1"/>
+          <w:numId w:val="2"/>
+        </w:numPr>
+      </w:pPr>
+      <w:r>
+        <w:t>Menüs erstellen</w:t>
+      </w:r>
+    </w:p>
+    <w:p>
+      <w:pPr>
+        <w:pStyle w:val="Listenabsatz"/>
+        <w:numPr>
+          <w:ilvl w:val="2"/>
+          <w:numId w:val="2"/>
+        </w:numPr>
+      </w:pPr>
+      <w:r>
+        <w:t>Name</w:t>
+      </w:r>
+    </w:p>
+    <w:p>
+      <w:pPr>
+        <w:pStyle w:val="Listenabsatz"/>
+        <w:numPr>
+          <w:ilvl w:val="2"/>
+          <w:numId w:val="2"/>
+        </w:numPr>
+      </w:pPr>
+      <w:r>
+        <w:t>Auswahl an Lebensmitteln</w:t>
+      </w:r>
+    </w:p>
+    <w:p>
+      <w:pPr>
+        <w:pStyle w:val="Listenabsatz"/>
+        <w:numPr>
+          <w:ilvl w:val="2"/>
+          <w:numId w:val="2"/>
+        </w:numPr>
+      </w:pPr>
+      <w:r>
+        <w:t>Addition der kcal</w:t>
+      </w:r>
+    </w:p>
+    <w:p>
+      <w:pPr>
+        <w:pStyle w:val="Listenabsatz"/>
+        <w:numPr>
+          <w:ilvl w:val="1"/>
+          <w:numId w:val="2"/>
+        </w:numPr>
+      </w:pPr>
+      <w:r>
+        <w:t>Menüs ändern/ löschen</w:t>
+      </w:r>
+    </w:p>
+    <w:p>
+      <w:pPr>
+        <w:pStyle w:val="Listenabsatz"/>
+        <w:numPr>
+          <w:ilvl w:val="0"/>
+          <w:numId w:val="2"/>
+        </w:numPr>
+      </w:pPr>
+      <w:r>
+        <w:t>Einheitenübersicht-Activity:</w:t>
+      </w:r>
+    </w:p>
+    <w:p>
+      <w:pPr>
+        <w:pStyle w:val="Listenabsatz"/>
+        <w:numPr>
+          <w:ilvl w:val="1"/>
+          <w:numId w:val="2"/>
+        </w:numPr>
+      </w:pPr>
+      <w:r>
+        <w:t>Einheiten hinzufügen (Name)</w:t>
+      </w:r>
+    </w:p>
+    <w:p>
+      <w:pPr>
+        <w:pStyle w:val="Listenabsatz"/>
+        <w:numPr>
+          <w:ilvl w:val="1"/>
+          <w:numId w:val="2"/>
+        </w:numPr>
+      </w:pPr>
+      <w:r>
+        <w:t>Einheiten ändern/ löschen</w:t>
+      </w:r>
+    </w:p>
+    <w:p>
+      <w:pPr>
+        <w:pStyle w:val="Listenabsatz"/>
+        <w:numPr>
+          <w:ilvl w:val="0"/>
+          <w:numId w:val="2"/>
+        </w:numPr>
+      </w:pPr>
+      <w:r>
+        <w:t>Profil-Activity:</w:t>
+      </w:r>
+    </w:p>
+    <w:p>
+      <w:pPr>
+        <w:pStyle w:val="Listenabsatz"/>
+        <w:numPr>
+          <w:ilvl w:val="1"/>
+          <w:numId w:val="2"/>
+        </w:numPr>
+      </w:pPr>
+      <w:r>
+        <w:t>Name</w:t>
+      </w:r>
+    </w:p>
+    <w:p>
+      <w:pPr>
+        <w:pStyle w:val="Listenabsatz"/>
+        <w:numPr>
+          <w:ilvl w:val="1"/>
+          <w:numId w:val="2"/>
+        </w:numPr>
+      </w:pPr>
+      <w:r>
+        <w:t>Größe</w:t>
+      </w:r>
+    </w:p>
+    <w:p>
+      <w:pPr>
+        <w:pStyle w:val="Listenabsatz"/>
+        <w:numPr>
+          <w:ilvl w:val="1"/>
+          <w:numId w:val="2"/>
+        </w:numPr>
+      </w:pPr>
+      <w:r>
+        <w:t>Gewicht</w:t>
+      </w:r>
+    </w:p>
+    <w:p>
+      <w:pPr>
+        <w:pStyle w:val="Listenabsatz"/>
+        <w:numPr>
+          <w:ilvl w:val="1"/>
+          <w:numId w:val="2"/>
+        </w:numPr>
+      </w:pPr>
+      <w:r>
+        <w:t>Kalorienbedarf</w:t>
+      </w:r>
+    </w:p>
+    <w:p>
+      <w:pPr>
+        <w:pStyle w:val="Listenabsatz"/>
+        <w:numPr>
+          <w:ilvl w:val="0"/>
+          <w:numId w:val="2"/>
+        </w:numPr>
+      </w:pPr>
+      <w:r>
+        <w:t>Kalender-Activity:</w:t>
+      </w:r>
+    </w:p>
+    <w:p>
+      <w:pPr>
+        <w:pStyle w:val="Listenabsatz"/>
+        <w:numPr>
+          <w:ilvl w:val="1"/>
+          <w:numId w:val="2"/>
+        </w:numPr>
+      </w:pPr>
+      <w:r>
+        <w:t>Auswahl der Tage</w:t>
+      </w:r>
+    </w:p>
+    <w:p>
+      <w:pPr>
+        <w:pStyle w:val="Listenabsatz"/>
+        <w:numPr>
+          <w:ilvl w:val="1"/>
+          <w:numId w:val="2"/>
+        </w:numPr>
+      </w:pPr>
+      <w:r>
+        <w:t>Durchschnittliche tägliche Einnahme der Kalorien (7, 14, 30 Tage)</w:t>
       </w:r>
       <w:bookmarkStart w:id="0" w:name="_GoBack"/>
       <w:bookmarkEnd w:id="0"/>
@@ -257,8 +704,100 @@
       </w:pPr>
     </w:lvl>
   </w:abstractNum>
+  <w:abstractNum w:abstractNumId="1">
+    <w:nsid w:val="69AC4167"/>
+    <w:multiLevelType w:val="hybridMultilevel"/>
+    <w:tmpl w:val="0A4C8864"/>
+    <w:lvl w:ilvl="0" w:tplc="0407000F">
+      <w:start w:val="1"/>
+      <w:numFmt w:val="decimal"/>
+      <w:lvlText w:val="%1."/>
+      <w:lvlJc w:val="left"/>
+      <w:pPr>
+        <w:ind w:left="720" w:hanging="360"/>
+      </w:pPr>
+      <w:rPr>
+        <w:rFonts w:hint="default"/>
+      </w:rPr>
+    </w:lvl>
+    <w:lvl w:ilvl="1" w:tplc="04070019">
+      <w:start w:val="1"/>
+      <w:numFmt w:val="lowerLetter"/>
+      <w:lvlText w:val="%2."/>
+      <w:lvlJc w:val="left"/>
+      <w:pPr>
+        <w:ind w:left="1440" w:hanging="360"/>
+      </w:pPr>
+    </w:lvl>
+    <w:lvl w:ilvl="2" w:tplc="0407001B">
+      <w:start w:val="1"/>
+      <w:numFmt w:val="lowerRoman"/>
+      <w:lvlText w:val="%3."/>
+      <w:lvlJc w:val="right"/>
+      <w:pPr>
+        <w:ind w:left="2340" w:hanging="360"/>
+      </w:pPr>
+    </w:lvl>
+    <w:lvl w:ilvl="3" w:tplc="0407000F" w:tentative="1">
+      <w:start w:val="1"/>
+      <w:numFmt w:val="decimal"/>
+      <w:lvlText w:val="%4."/>
+      <w:lvlJc w:val="left"/>
+      <w:pPr>
+        <w:ind w:left="2880" w:hanging="360"/>
+      </w:pPr>
+    </w:lvl>
+    <w:lvl w:ilvl="4" w:tplc="04070019" w:tentative="1">
+      <w:start w:val="1"/>
+      <w:numFmt w:val="lowerLetter"/>
+      <w:lvlText w:val="%5."/>
+      <w:lvlJc w:val="left"/>
+      <w:pPr>
+        <w:ind w:left="3600" w:hanging="360"/>
+      </w:pPr>
+    </w:lvl>
+    <w:lvl w:ilvl="5" w:tplc="0407001B" w:tentative="1">
+      <w:start w:val="1"/>
+      <w:numFmt w:val="lowerRoman"/>
+      <w:lvlText w:val="%6."/>
+      <w:lvlJc w:val="right"/>
+      <w:pPr>
+        <w:ind w:left="4320" w:hanging="180"/>
+      </w:pPr>
+    </w:lvl>
+    <w:lvl w:ilvl="6" w:tplc="0407000F" w:tentative="1">
+      <w:start w:val="1"/>
+      <w:numFmt w:val="decimal"/>
+      <w:lvlText w:val="%7."/>
+      <w:lvlJc w:val="left"/>
+      <w:pPr>
+        <w:ind w:left="5040" w:hanging="360"/>
+      </w:pPr>
+    </w:lvl>
+    <w:lvl w:ilvl="7" w:tplc="04070019" w:tentative="1">
+      <w:start w:val="1"/>
+      <w:numFmt w:val="lowerLetter"/>
+      <w:lvlText w:val="%8."/>
+      <w:lvlJc w:val="left"/>
+      <w:pPr>
+        <w:ind w:left="5760" w:hanging="360"/>
+      </w:pPr>
+    </w:lvl>
+    <w:lvl w:ilvl="8" w:tplc="0407001B" w:tentative="1">
+      <w:start w:val="1"/>
+      <w:numFmt w:val="lowerRoman"/>
+      <w:lvlText w:val="%9."/>
+      <w:lvlJc w:val="right"/>
+      <w:pPr>
+        <w:ind w:left="6480" w:hanging="180"/>
+      </w:pPr>
+    </w:lvl>
+  </w:abstractNum>
   <w:num w:numId="1">
     <w:abstractNumId w:val="0"/>
+  </w:num>
+  <w:num w:numId="2">
+    <w:abstractNumId w:val="1"/>
   </w:num>
 </w:numbering>
 </file>

--- a/Aufgabenverteilung/Aufgabenverteilung.docx
+++ b/Aufgabenverteilung/Aufgabenverteilung.docx
@@ -1,6 +1,6 @@
 
 <file path=word/document.xml><?xml version="1.0" encoding="utf-8"?>
-<w:document xmlns:wpc="http://schemas.microsoft.com/office/word/2010/wordprocessingCanvas" xmlns:mo="http://schemas.microsoft.com/office/mac/office/2008/main" xmlns:mc="http://schemas.openxmlformats.org/markup-compatibility/2006" xmlns:mv="urn:schemas-microsoft-com:mac:vml" xmlns:o="urn:schemas-microsoft-com:office:office" xmlns:r="http://schemas.openxmlformats.org/officeDocument/2006/relationships" xmlns:m="http://schemas.openxmlformats.org/officeDocument/2006/math" xmlns:v="urn:schemas-microsoft-com:vml" xmlns:wp14="http://schemas.microsoft.com/office/word/2010/wordprocessingDrawing" xmlns:wp="http://schemas.openxmlformats.org/drawingml/2006/wordprocessingDrawing" xmlns:w10="urn:schemas-microsoft-com:office:word" xmlns:w="http://schemas.openxmlformats.org/wordprocessingml/2006/main" xmlns:w14="http://schemas.microsoft.com/office/word/2010/wordml" xmlns:w15="http://schemas.microsoft.com/office/word/2012/wordml" xmlns:wpg="http://schemas.microsoft.com/office/word/2010/wordprocessingGroup" xmlns:wpi="http://schemas.microsoft.com/office/word/2010/wordprocessingInk" xmlns:wne="http://schemas.microsoft.com/office/word/2006/wordml" xmlns:wps="http://schemas.microsoft.com/office/word/2010/wordprocessingShape" mc:Ignorable="w14 w15 wp14">
+<w:document xmlns:wpc="http://schemas.microsoft.com/office/word/2010/wordprocessingCanvas" xmlns:cx="http://schemas.microsoft.com/office/drawing/2014/chartex" xmlns:cx1="http://schemas.microsoft.com/office/drawing/2015/9/8/chartex" xmlns:mc="http://schemas.openxmlformats.org/markup-compatibility/2006" xmlns:o="urn:schemas-microsoft-com:office:office" xmlns:r="http://schemas.openxmlformats.org/officeDocument/2006/relationships" xmlns:m="http://schemas.openxmlformats.org/officeDocument/2006/math" xmlns:v="urn:schemas-microsoft-com:vml" xmlns:wp14="http://schemas.microsoft.com/office/word/2010/wordprocessingDrawing" xmlns:wp="http://schemas.openxmlformats.org/drawingml/2006/wordprocessingDrawing" xmlns:w10="urn:schemas-microsoft-com:office:word" xmlns:w="http://schemas.openxmlformats.org/wordprocessingml/2006/main" xmlns:w14="http://schemas.microsoft.com/office/word/2010/wordml" xmlns:w15="http://schemas.microsoft.com/office/word/2012/wordml" xmlns:w16se="http://schemas.microsoft.com/office/word/2015/wordml/symex" xmlns:wpg="http://schemas.microsoft.com/office/word/2010/wordprocessingGroup" xmlns:wpi="http://schemas.microsoft.com/office/word/2010/wordprocessingInk" xmlns:wne="http://schemas.microsoft.com/office/word/2006/wordml" xmlns:wps="http://schemas.microsoft.com/office/word/2010/wordprocessingShape" mc:Ignorable="w14 w15 w16se wp14">
   <w:body>
     <w:p>
       <w:r>
@@ -21,8 +21,12 @@
       </w:r>
       <w:r>
         <w:tab/>
+      </w:r>
+      <w:proofErr w:type="spellStart"/>
+      <w:r>
         <w:t>Bene</w:t>
       </w:r>
+      <w:proofErr w:type="spellEnd"/>
     </w:p>
     <w:p>
       <w:pPr>
@@ -64,8 +68,12 @@
       </w:r>
       <w:r>
         <w:tab/>
+      </w:r>
+      <w:proofErr w:type="spellStart"/>
+      <w:r>
         <w:t>Bene</w:t>
       </w:r>
+      <w:proofErr w:type="spellEnd"/>
     </w:p>
     <w:p>
       <w:pPr>
@@ -75,8 +83,13 @@
           <w:numId w:val="1"/>
         </w:numPr>
       </w:pPr>
-      <w:r>
-        <w:t>Activity:</w:t>
+      <w:proofErr w:type="spellStart"/>
+      <w:r>
+        <w:t>Activity</w:t>
+      </w:r>
+      <w:proofErr w:type="spellEnd"/>
+      <w:r>
+        <w:t>:</w:t>
       </w:r>
       <w:r>
         <w:tab/>
@@ -101,7 +114,15 @@
         </w:numPr>
       </w:pPr>
       <w:r>
-        <w:t>Navigation zwischen den Activies:</w:t>
+        <w:t xml:space="preserve">Navigation zwischen den </w:t>
+      </w:r>
+      <w:proofErr w:type="spellStart"/>
+      <w:r>
+        <w:t>Activies</w:t>
+      </w:r>
+      <w:proofErr w:type="spellEnd"/>
+      <w:r>
+        <w:t>:</w:t>
       </w:r>
       <w:r>
         <w:tab/>
@@ -135,8 +156,13 @@
     </w:p>
     <w:p/>
     <w:p>
-      <w:r>
-        <w:t>Activities:</w:t>
+      <w:proofErr w:type="spellStart"/>
+      <w:r>
+        <w:t>Activities</w:t>
+      </w:r>
+      <w:proofErr w:type="spellEnd"/>
+      <w:r>
+        <w:t>:</w:t>
       </w:r>
     </w:p>
     <w:p>
@@ -158,26 +184,82 @@
           <w:ilvl w:val="1"/>
           <w:numId w:val="2"/>
         </w:numPr>
-      </w:pPr>
-      <w:r>
+        <w:rPr>
+          <w:color w:val="00B050"/>
+        </w:rPr>
+      </w:pPr>
+      <w:r>
+        <w:rPr>
+          <w:color w:val="00B050"/>
+        </w:rPr>
         <w:t>Kalenderanzeige</w:t>
       </w:r>
-    </w:p>
-    <w:p>
-      <w:pPr>
-        <w:pStyle w:val="Listenabsatz"/>
-        <w:numPr>
-          <w:ilvl w:val="1"/>
-          <w:numId w:val="2"/>
-        </w:numPr>
-      </w:pPr>
-      <w:r>
+      <w:r>
+        <w:rPr>
+          <w:color w:val="00B050"/>
+        </w:rPr>
+        <w:t xml:space="preserve"> </w:t>
+      </w:r>
+      <w:r>
+        <w:rPr>
+          <w:color w:val="00B050"/>
+        </w:rPr>
+        <w:sym w:font="Wingdings" w:char="F0E0"/>
+      </w:r>
+      <w:r>
+        <w:rPr>
+          <w:color w:val="00B050"/>
+        </w:rPr>
+        <w:t xml:space="preserve"> </w:t>
+      </w:r>
+      <w:r>
+        <w:rPr>
+          <w:color w:val="00B050"/>
+        </w:rPr>
+        <w:t xml:space="preserve">Button zur </w:t>
+      </w:r>
+      <w:proofErr w:type="spellStart"/>
+      <w:r>
+        <w:rPr>
+          <w:color w:val="00B050"/>
+        </w:rPr>
+        <w:t>Activity</w:t>
+      </w:r>
+      <w:proofErr w:type="spellEnd"/>
+      <w:r>
+        <w:rPr>
+          <w:color w:val="00B050"/>
+        </w:rPr>
+        <w:t xml:space="preserve"> </w:t>
+      </w:r>
+    </w:p>
+    <w:p>
+      <w:pPr>
+        <w:pStyle w:val="Listenabsatz"/>
+        <w:numPr>
+          <w:ilvl w:val="1"/>
+          <w:numId w:val="2"/>
+        </w:numPr>
+        <w:rPr>
+          <w:color w:val="FF0000"/>
+        </w:rPr>
+      </w:pPr>
+      <w:r>
+        <w:rPr>
+          <w:color w:val="FF0000"/>
+        </w:rPr>
         <w:t>Übersicht der Tageskalorien (</w:t>
       </w:r>
       <w:r>
+        <w:rPr>
+          <w:color w:val="FF0000"/>
+        </w:rPr>
         <w:t>Einnahme</w:t>
       </w:r>
       <w:r>
+        <w:rPr>
+          <w:color w:val="FF0000"/>
+        </w:rPr>
         <w:t>/Verfügbar)</w:t>
       </w:r>
     </w:p>
@@ -188,22 +270,46 @@
           <w:ilvl w:val="1"/>
           <w:numId w:val="2"/>
         </w:numPr>
-      </w:pPr>
-      <w:r>
+        <w:rPr>
+          <w:color w:val="FF0000"/>
+        </w:rPr>
+      </w:pPr>
+      <w:r>
+        <w:rPr>
+          <w:color w:val="FF0000"/>
+        </w:rPr>
         <w:t>Button zum Hinzufügen</w:t>
       </w:r>
       <w:r>
+        <w:rPr>
+          <w:color w:val="FF0000"/>
+        </w:rPr>
         <w:t>/Ändern/Löschen</w:t>
       </w:r>
       <w:r>
+        <w:rPr>
+          <w:color w:val="FF0000"/>
+        </w:rPr>
         <w:t xml:space="preserve"> eines neuen</w:t>
       </w:r>
       <w:r>
+        <w:rPr>
+          <w:color w:val="FF0000"/>
+        </w:rPr>
         <w:t>/aktuellen</w:t>
       </w:r>
       <w:r>
+        <w:rPr>
+          <w:color w:val="FF0000"/>
+        </w:rPr>
         <w:t xml:space="preserve"> Eintrags</w:t>
       </w:r>
+      <w:r>
+        <w:rPr>
+          <w:color w:val="FF0000"/>
+        </w:rPr>
+        <w:t xml:space="preserve"> </w:t>
+      </w:r>
     </w:p>
     <w:p>
       <w:pPr>
@@ -212,11 +318,20 @@
           <w:ilvl w:val="2"/>
           <w:numId w:val="2"/>
         </w:numPr>
-      </w:pPr>
-      <w:r>
+        <w:rPr>
+          <w:color w:val="FF0000"/>
+        </w:rPr>
+      </w:pPr>
+      <w:r>
+        <w:rPr>
+          <w:color w:val="FF0000"/>
+        </w:rPr>
         <w:t>Untergliederung in F</w:t>
       </w:r>
       <w:r>
+        <w:rPr>
+          <w:color w:val="FF0000"/>
+        </w:rPr>
         <w:t>rühstück, Mittag, Abend, Snack</w:t>
       </w:r>
     </w:p>
@@ -229,379 +344,646 @@
         </w:numPr>
       </w:pPr>
       <w:r>
-        <w:t>Hinzufügen-Activity:</w:t>
-      </w:r>
-    </w:p>
-    <w:p>
-      <w:pPr>
-        <w:pStyle w:val="Listenabsatz"/>
-        <w:numPr>
-          <w:ilvl w:val="1"/>
-          <w:numId w:val="2"/>
-        </w:numPr>
-      </w:pPr>
-      <w:r>
-        <w:t>Zeit + Datum (Standardmäßig Tagesaktuell)</w:t>
-      </w:r>
-    </w:p>
-    <w:p>
-      <w:pPr>
-        <w:pStyle w:val="Listenabsatz"/>
-        <w:numPr>
-          <w:ilvl w:val="1"/>
-          <w:numId w:val="2"/>
-        </w:numPr>
-      </w:pPr>
-      <w:r>
-        <w:t>Lebensmittelauswahl</w:t>
-      </w:r>
-    </w:p>
-    <w:p>
-      <w:pPr>
-        <w:pStyle w:val="Listenabsatz"/>
-        <w:numPr>
-          <w:ilvl w:val="1"/>
-          <w:numId w:val="2"/>
-        </w:numPr>
-      </w:pPr>
-      <w:r>
-        <w:t>Mengenbestimmung</w:t>
-      </w:r>
-    </w:p>
-    <w:p>
-      <w:pPr>
-        <w:pStyle w:val="Listenabsatz"/>
-        <w:numPr>
-          <w:ilvl w:val="1"/>
-          <w:numId w:val="2"/>
-        </w:numPr>
-      </w:pPr>
-      <w:r>
-        <w:t>Einheitenauswahl</w:t>
-      </w:r>
-    </w:p>
-    <w:p>
-      <w:pPr>
-        <w:pStyle w:val="Listenabsatz"/>
-        <w:numPr>
-          <w:ilvl w:val="0"/>
-          <w:numId w:val="2"/>
-        </w:numPr>
-      </w:pPr>
-      <w:r>
-        <w:t>Lebensmittelübersicht</w:t>
-      </w:r>
-      <w:r>
-        <w:t>-Activity</w:t>
-      </w:r>
+        <w:t>Hinzufügen-</w:t>
+      </w:r>
+      <w:proofErr w:type="spellStart"/>
+      <w:r>
+        <w:t>Activity</w:t>
+      </w:r>
+      <w:proofErr w:type="spellEnd"/>
       <w:r>
         <w:t>:</w:t>
       </w:r>
-    </w:p>
-    <w:p>
-      <w:pPr>
-        <w:pStyle w:val="Listenabsatz"/>
-        <w:numPr>
-          <w:ilvl w:val="1"/>
-          <w:numId w:val="2"/>
-        </w:numPr>
-      </w:pPr>
-      <w:r>
-        <w:t>Lebensmittel hinzufügen</w:t>
-      </w:r>
-    </w:p>
-    <w:p>
-      <w:pPr>
-        <w:pStyle w:val="Listenabsatz"/>
-        <w:numPr>
-          <w:ilvl w:val="2"/>
-          <w:numId w:val="2"/>
-        </w:numPr>
-      </w:pPr>
-      <w:r>
-        <w:t>Name</w:t>
-      </w:r>
-    </w:p>
-    <w:p>
-      <w:pPr>
-        <w:pStyle w:val="Listenabsatz"/>
-        <w:numPr>
-          <w:ilvl w:val="2"/>
-          <w:numId w:val="2"/>
-        </w:numPr>
-      </w:pPr>
-      <w:r>
-        <w:t>Anzahl</w:t>
-      </w:r>
-    </w:p>
-    <w:p>
-      <w:pPr>
-        <w:pStyle w:val="Listenabsatz"/>
-        <w:numPr>
-          <w:ilvl w:val="2"/>
-          <w:numId w:val="2"/>
-        </w:numPr>
-      </w:pPr>
-      <w:r>
-        <w:t>Einheitenauswahl im Drop-Down</w:t>
-      </w:r>
-    </w:p>
-    <w:p>
-      <w:pPr>
-        <w:pStyle w:val="Listenabsatz"/>
-        <w:numPr>
-          <w:ilvl w:val="2"/>
-          <w:numId w:val="2"/>
-        </w:numPr>
-      </w:pPr>
-      <w:r>
-        <w:t>Entsprechung</w:t>
-      </w:r>
-      <w:r>
-        <w:t xml:space="preserve"> (kcal)</w:t>
-      </w:r>
-    </w:p>
-    <w:p>
-      <w:pPr>
-        <w:pStyle w:val="Listenabsatz"/>
-        <w:numPr>
-          <w:ilvl w:val="2"/>
-          <w:numId w:val="2"/>
-        </w:numPr>
-      </w:pPr>
-      <w:r>
-        <w:t>Standardeinheit (z.B. 1 Apfel = 160g)</w:t>
-      </w:r>
-    </w:p>
-    <w:p>
-      <w:pPr>
-        <w:pStyle w:val="Listenabsatz"/>
-        <w:numPr>
-          <w:ilvl w:val="1"/>
-          <w:numId w:val="2"/>
-        </w:numPr>
-      </w:pPr>
-      <w:r>
-        <w:t>Lebensmittel ändern/ löschen</w:t>
-      </w:r>
-    </w:p>
-    <w:p>
-      <w:pPr>
-        <w:pStyle w:val="Listenabsatz"/>
-        <w:numPr>
-          <w:ilvl w:val="2"/>
-          <w:numId w:val="2"/>
-        </w:numPr>
-      </w:pPr>
-      <w:r>
-        <w:t>Lebensmittel ändern/löschen</w:t>
-      </w:r>
-    </w:p>
-    <w:p>
-      <w:pPr>
-        <w:pStyle w:val="Listenabsatz"/>
-        <w:numPr>
-          <w:ilvl w:val="0"/>
-          <w:numId w:val="2"/>
-        </w:numPr>
-      </w:pPr>
-      <w:r>
-        <w:t>Menüübersicht-Activity:</w:t>
-      </w:r>
-    </w:p>
-    <w:p>
-      <w:pPr>
-        <w:pStyle w:val="Listenabsatz"/>
-        <w:numPr>
-          <w:ilvl w:val="1"/>
-          <w:numId w:val="2"/>
-        </w:numPr>
-      </w:pPr>
-      <w:r>
-        <w:t>Menüs erstellen</w:t>
-      </w:r>
-    </w:p>
-    <w:p>
-      <w:pPr>
-        <w:pStyle w:val="Listenabsatz"/>
-        <w:numPr>
-          <w:ilvl w:val="2"/>
-          <w:numId w:val="2"/>
-        </w:numPr>
-      </w:pPr>
-      <w:r>
-        <w:t>Name</w:t>
-      </w:r>
-    </w:p>
-    <w:p>
-      <w:pPr>
-        <w:pStyle w:val="Listenabsatz"/>
-        <w:numPr>
-          <w:ilvl w:val="2"/>
-          <w:numId w:val="2"/>
-        </w:numPr>
-      </w:pPr>
-      <w:r>
-        <w:t>Auswahl an Lebensmitteln</w:t>
-      </w:r>
-    </w:p>
-    <w:p>
-      <w:pPr>
-        <w:pStyle w:val="Listenabsatz"/>
-        <w:numPr>
-          <w:ilvl w:val="2"/>
-          <w:numId w:val="2"/>
-        </w:numPr>
-      </w:pPr>
-      <w:r>
-        <w:t>Addition der kcal</w:t>
-      </w:r>
-    </w:p>
-    <w:p>
-      <w:pPr>
-        <w:pStyle w:val="Listenabsatz"/>
-        <w:numPr>
-          <w:ilvl w:val="1"/>
-          <w:numId w:val="2"/>
-        </w:numPr>
-      </w:pPr>
-      <w:r>
-        <w:t>Menüs ändern/ löschen</w:t>
-      </w:r>
-    </w:p>
-    <w:p>
-      <w:pPr>
-        <w:pStyle w:val="Listenabsatz"/>
-        <w:numPr>
-          <w:ilvl w:val="0"/>
-          <w:numId w:val="2"/>
-        </w:numPr>
-      </w:pPr>
-      <w:r>
-        <w:t>Einheitenübersicht-Activity:</w:t>
-      </w:r>
-    </w:p>
-    <w:p>
-      <w:pPr>
-        <w:pStyle w:val="Listenabsatz"/>
-        <w:numPr>
-          <w:ilvl w:val="1"/>
-          <w:numId w:val="2"/>
-        </w:numPr>
-      </w:pPr>
-      <w:r>
-        <w:t>Einheiten hinzufügen (Name)</w:t>
-      </w:r>
-    </w:p>
-    <w:p>
-      <w:pPr>
-        <w:pStyle w:val="Listenabsatz"/>
-        <w:numPr>
-          <w:ilvl w:val="1"/>
-          <w:numId w:val="2"/>
-        </w:numPr>
-      </w:pPr>
-      <w:r>
-        <w:t>Einheiten ändern/ löschen</w:t>
-      </w:r>
-    </w:p>
-    <w:p>
-      <w:pPr>
-        <w:pStyle w:val="Listenabsatz"/>
-        <w:numPr>
-          <w:ilvl w:val="0"/>
-          <w:numId w:val="2"/>
-        </w:numPr>
-      </w:pPr>
-      <w:r>
-        <w:t>Profil-Activity:</w:t>
-      </w:r>
-    </w:p>
-    <w:p>
-      <w:pPr>
-        <w:pStyle w:val="Listenabsatz"/>
-        <w:numPr>
-          <w:ilvl w:val="1"/>
-          <w:numId w:val="2"/>
-        </w:numPr>
-      </w:pPr>
-      <w:r>
-        <w:t>Name</w:t>
-      </w:r>
-    </w:p>
-    <w:p>
-      <w:pPr>
-        <w:pStyle w:val="Listenabsatz"/>
-        <w:numPr>
-          <w:ilvl w:val="1"/>
-          <w:numId w:val="2"/>
-        </w:numPr>
-      </w:pPr>
-      <w:r>
-        <w:t>Größe</w:t>
-      </w:r>
-    </w:p>
-    <w:p>
-      <w:pPr>
-        <w:pStyle w:val="Listenabsatz"/>
-        <w:numPr>
-          <w:ilvl w:val="1"/>
-          <w:numId w:val="2"/>
-        </w:numPr>
-      </w:pPr>
-      <w:r>
-        <w:t>Gewicht</w:t>
-      </w:r>
-    </w:p>
-    <w:p>
-      <w:pPr>
-        <w:pStyle w:val="Listenabsatz"/>
-        <w:numPr>
-          <w:ilvl w:val="1"/>
-          <w:numId w:val="2"/>
-        </w:numPr>
-      </w:pPr>
-      <w:r>
-        <w:t>Kalorienbedarf</w:t>
-      </w:r>
-    </w:p>
-    <w:p>
-      <w:pPr>
-        <w:pStyle w:val="Listenabsatz"/>
-        <w:numPr>
-          <w:ilvl w:val="0"/>
-          <w:numId w:val="2"/>
-        </w:numPr>
-      </w:pPr>
-      <w:r>
-        <w:t>Kalender-Activity:</w:t>
-      </w:r>
-    </w:p>
-    <w:p>
-      <w:pPr>
-        <w:pStyle w:val="Listenabsatz"/>
-        <w:numPr>
-          <w:ilvl w:val="1"/>
-          <w:numId w:val="2"/>
-        </w:numPr>
-      </w:pPr>
-      <w:r>
-        <w:t>Auswahl der Tage</w:t>
-      </w:r>
-    </w:p>
-    <w:p>
-      <w:pPr>
-        <w:pStyle w:val="Listenabsatz"/>
-        <w:numPr>
-          <w:ilvl w:val="1"/>
-          <w:numId w:val="2"/>
-        </w:numPr>
-      </w:pPr>
-      <w:r>
-        <w:t>Durchschnittliche tägliche Einnahme der Kalorien (7, 14, 30 Tage)</w:t>
+      <w:r>
+        <w:t xml:space="preserve"> (Logik fehlt)</w:t>
       </w:r>
       <w:bookmarkStart w:id="0" w:name="_GoBack"/>
       <w:bookmarkEnd w:id="0"/>
+    </w:p>
+    <w:p>
+      <w:pPr>
+        <w:pStyle w:val="Listenabsatz"/>
+        <w:numPr>
+          <w:ilvl w:val="1"/>
+          <w:numId w:val="2"/>
+        </w:numPr>
+        <w:rPr>
+          <w:color w:val="00B050"/>
+        </w:rPr>
+      </w:pPr>
+      <w:r>
+        <w:rPr>
+          <w:color w:val="00B050"/>
+        </w:rPr>
+        <w:t>Zeit + Datum (Standardmäßig Tagesaktuell)</w:t>
+      </w:r>
+    </w:p>
+    <w:p>
+      <w:pPr>
+        <w:pStyle w:val="Listenabsatz"/>
+        <w:numPr>
+          <w:ilvl w:val="1"/>
+          <w:numId w:val="2"/>
+        </w:numPr>
+        <w:rPr>
+          <w:color w:val="00B050"/>
+        </w:rPr>
+      </w:pPr>
+      <w:r>
+        <w:rPr>
+          <w:color w:val="00B050"/>
+        </w:rPr>
+        <w:t>Lebensmittelauswahl</w:t>
+      </w:r>
+      <w:r>
+        <w:rPr>
+          <w:color w:val="00B050"/>
+        </w:rPr>
+        <w:t xml:space="preserve"> </w:t>
+      </w:r>
+      <w:r>
+        <w:rPr>
+          <w:color w:val="00B050"/>
+        </w:rPr>
+        <w:sym w:font="Wingdings" w:char="F0E0"/>
+      </w:r>
+      <w:r>
+        <w:rPr>
+          <w:color w:val="00B050"/>
+        </w:rPr>
+        <w:t xml:space="preserve"> Spinner</w:t>
+      </w:r>
+    </w:p>
+    <w:p>
+      <w:pPr>
+        <w:pStyle w:val="Listenabsatz"/>
+        <w:numPr>
+          <w:ilvl w:val="1"/>
+          <w:numId w:val="2"/>
+        </w:numPr>
+        <w:rPr>
+          <w:color w:val="00B050"/>
+        </w:rPr>
+      </w:pPr>
+      <w:r>
+        <w:rPr>
+          <w:color w:val="00B050"/>
+        </w:rPr>
+        <w:t>Mengenbestimmung</w:t>
+      </w:r>
+    </w:p>
+    <w:p>
+      <w:pPr>
+        <w:pStyle w:val="Listenabsatz"/>
+        <w:numPr>
+          <w:ilvl w:val="1"/>
+          <w:numId w:val="2"/>
+        </w:numPr>
+        <w:rPr>
+          <w:color w:val="00B050"/>
+        </w:rPr>
+      </w:pPr>
+      <w:r>
+        <w:rPr>
+          <w:color w:val="00B050"/>
+        </w:rPr>
+        <w:t>Einheitenauswahl</w:t>
+      </w:r>
+      <w:r>
+        <w:rPr>
+          <w:color w:val="00B050"/>
+        </w:rPr>
+        <w:t xml:space="preserve"> </w:t>
+      </w:r>
+      <w:r>
+        <w:rPr>
+          <w:color w:val="00B050"/>
+        </w:rPr>
+        <w:sym w:font="Wingdings" w:char="F0E0"/>
+      </w:r>
+      <w:r>
+        <w:rPr>
+          <w:color w:val="00B050"/>
+        </w:rPr>
+        <w:t xml:space="preserve"> Spinner</w:t>
+      </w:r>
+    </w:p>
+    <w:p>
+      <w:pPr>
+        <w:pStyle w:val="Listenabsatz"/>
+        <w:numPr>
+          <w:ilvl w:val="1"/>
+          <w:numId w:val="2"/>
+        </w:numPr>
+        <w:rPr>
+          <w:color w:val="FF0000"/>
+        </w:rPr>
+      </w:pPr>
+      <w:r>
+        <w:rPr>
+          <w:color w:val="FF0000"/>
+        </w:rPr>
+        <w:t>Kcal Berechnung</w:t>
+      </w:r>
+    </w:p>
+    <w:p>
+      <w:pPr>
+        <w:pStyle w:val="Listenabsatz"/>
+        <w:numPr>
+          <w:ilvl w:val="0"/>
+          <w:numId w:val="2"/>
+        </w:numPr>
+      </w:pPr>
+      <w:r>
+        <w:t>Lebensmittelübersicht</w:t>
+      </w:r>
+      <w:r>
+        <w:t>-</w:t>
+      </w:r>
+      <w:proofErr w:type="spellStart"/>
+      <w:r>
+        <w:t>Activity</w:t>
+      </w:r>
+      <w:proofErr w:type="spellEnd"/>
+      <w:r>
+        <w:t>:</w:t>
+      </w:r>
+    </w:p>
+    <w:p>
+      <w:pPr>
+        <w:pStyle w:val="Listenabsatz"/>
+        <w:numPr>
+          <w:ilvl w:val="1"/>
+          <w:numId w:val="2"/>
+        </w:numPr>
+        <w:rPr>
+          <w:color w:val="00B050"/>
+        </w:rPr>
+      </w:pPr>
+      <w:r>
+        <w:rPr>
+          <w:color w:val="00B050"/>
+        </w:rPr>
+        <w:t>Lebensmittel hinzufügen</w:t>
+      </w:r>
+    </w:p>
+    <w:p>
+      <w:pPr>
+        <w:pStyle w:val="Listenabsatz"/>
+        <w:numPr>
+          <w:ilvl w:val="2"/>
+          <w:numId w:val="2"/>
+        </w:numPr>
+        <w:rPr>
+          <w:color w:val="00B050"/>
+        </w:rPr>
+      </w:pPr>
+      <w:r>
+        <w:rPr>
+          <w:color w:val="00B050"/>
+        </w:rPr>
+        <w:t>Name</w:t>
+      </w:r>
+    </w:p>
+    <w:p>
+      <w:pPr>
+        <w:pStyle w:val="Listenabsatz"/>
+        <w:numPr>
+          <w:ilvl w:val="2"/>
+          <w:numId w:val="2"/>
+        </w:numPr>
+        <w:rPr>
+          <w:color w:val="00B050"/>
+        </w:rPr>
+      </w:pPr>
+      <w:r>
+        <w:rPr>
+          <w:color w:val="00B050"/>
+        </w:rPr>
+        <w:t>Anzahl</w:t>
+      </w:r>
+    </w:p>
+    <w:p>
+      <w:pPr>
+        <w:pStyle w:val="Listenabsatz"/>
+        <w:numPr>
+          <w:ilvl w:val="2"/>
+          <w:numId w:val="2"/>
+        </w:numPr>
+        <w:rPr>
+          <w:color w:val="00B050"/>
+        </w:rPr>
+      </w:pPr>
+      <w:r>
+        <w:rPr>
+          <w:color w:val="00B050"/>
+        </w:rPr>
+        <w:t>Einheitenauswahl im Drop-Down</w:t>
+      </w:r>
+    </w:p>
+    <w:p>
+      <w:pPr>
+        <w:pStyle w:val="Listenabsatz"/>
+        <w:numPr>
+          <w:ilvl w:val="2"/>
+          <w:numId w:val="2"/>
+        </w:numPr>
+        <w:rPr>
+          <w:color w:val="00B050"/>
+        </w:rPr>
+      </w:pPr>
+      <w:r>
+        <w:rPr>
+          <w:color w:val="00B050"/>
+        </w:rPr>
+        <w:t>Entsprechung</w:t>
+      </w:r>
+      <w:r>
+        <w:rPr>
+          <w:color w:val="00B050"/>
+        </w:rPr>
+        <w:t xml:space="preserve"> (kcal)</w:t>
+      </w:r>
+    </w:p>
+    <w:p>
+      <w:pPr>
+        <w:pStyle w:val="Listenabsatz"/>
+        <w:numPr>
+          <w:ilvl w:val="2"/>
+          <w:numId w:val="2"/>
+        </w:numPr>
+        <w:rPr>
+          <w:color w:val="00B050"/>
+        </w:rPr>
+      </w:pPr>
+      <w:r>
+        <w:rPr>
+          <w:color w:val="00B050"/>
+        </w:rPr>
+        <w:t>Standardeinheit (z.B. 1 Apfel = 160g)</w:t>
+      </w:r>
+    </w:p>
+    <w:p>
+      <w:pPr>
+        <w:pStyle w:val="Listenabsatz"/>
+        <w:numPr>
+          <w:ilvl w:val="1"/>
+          <w:numId w:val="2"/>
+        </w:numPr>
+        <w:rPr>
+          <w:color w:val="00B050"/>
+        </w:rPr>
+      </w:pPr>
+      <w:r>
+        <w:rPr>
+          <w:color w:val="00B050"/>
+        </w:rPr>
+        <w:t>Lebensmittel ändern/ löschen</w:t>
+      </w:r>
+    </w:p>
+    <w:p>
+      <w:pPr>
+        <w:pStyle w:val="Listenabsatz"/>
+        <w:numPr>
+          <w:ilvl w:val="2"/>
+          <w:numId w:val="2"/>
+        </w:numPr>
+        <w:rPr>
+          <w:color w:val="00B050"/>
+        </w:rPr>
+      </w:pPr>
+      <w:r>
+        <w:rPr>
+          <w:color w:val="00B050"/>
+        </w:rPr>
+        <w:t>Lebensmittel ändern/löschen</w:t>
+      </w:r>
+    </w:p>
+    <w:p>
+      <w:pPr>
+        <w:pStyle w:val="Listenabsatz"/>
+        <w:numPr>
+          <w:ilvl w:val="0"/>
+          <w:numId w:val="2"/>
+        </w:numPr>
+      </w:pPr>
+      <w:r>
+        <w:t>Menüübersicht-</w:t>
+      </w:r>
+      <w:proofErr w:type="spellStart"/>
+      <w:r>
+        <w:t>Activity</w:t>
+      </w:r>
+      <w:proofErr w:type="spellEnd"/>
+      <w:r>
+        <w:t>:</w:t>
+      </w:r>
+      <w:r>
+        <w:t xml:space="preserve"> (Logik fehlt)</w:t>
+      </w:r>
+    </w:p>
+    <w:p>
+      <w:pPr>
+        <w:pStyle w:val="Listenabsatz"/>
+        <w:numPr>
+          <w:ilvl w:val="1"/>
+          <w:numId w:val="2"/>
+        </w:numPr>
+        <w:rPr>
+          <w:color w:val="00B050"/>
+        </w:rPr>
+      </w:pPr>
+      <w:r>
+        <w:rPr>
+          <w:color w:val="00B050"/>
+        </w:rPr>
+        <w:t>Menüs erstellen</w:t>
+      </w:r>
+    </w:p>
+    <w:p>
+      <w:pPr>
+        <w:pStyle w:val="Listenabsatz"/>
+        <w:numPr>
+          <w:ilvl w:val="2"/>
+          <w:numId w:val="2"/>
+        </w:numPr>
+        <w:rPr>
+          <w:color w:val="00B050"/>
+        </w:rPr>
+      </w:pPr>
+      <w:r>
+        <w:rPr>
+          <w:color w:val="00B050"/>
+        </w:rPr>
+        <w:t>Name</w:t>
+      </w:r>
+    </w:p>
+    <w:p>
+      <w:pPr>
+        <w:pStyle w:val="Listenabsatz"/>
+        <w:numPr>
+          <w:ilvl w:val="2"/>
+          <w:numId w:val="2"/>
+        </w:numPr>
+        <w:rPr>
+          <w:color w:val="00B050"/>
+        </w:rPr>
+      </w:pPr>
+      <w:r>
+        <w:rPr>
+          <w:color w:val="00B050"/>
+        </w:rPr>
+        <w:t>Auswahl an Lebensmitteln</w:t>
+      </w:r>
+    </w:p>
+    <w:p>
+      <w:pPr>
+        <w:pStyle w:val="Listenabsatz"/>
+        <w:numPr>
+          <w:ilvl w:val="2"/>
+          <w:numId w:val="2"/>
+        </w:numPr>
+        <w:rPr>
+          <w:color w:val="00B050"/>
+        </w:rPr>
+      </w:pPr>
+      <w:r>
+        <w:rPr>
+          <w:color w:val="00B050"/>
+        </w:rPr>
+        <w:t>Addition der kcal</w:t>
+      </w:r>
+    </w:p>
+    <w:p>
+      <w:pPr>
+        <w:pStyle w:val="Listenabsatz"/>
+        <w:numPr>
+          <w:ilvl w:val="1"/>
+          <w:numId w:val="2"/>
+        </w:numPr>
+        <w:rPr>
+          <w:color w:val="00B050"/>
+        </w:rPr>
+      </w:pPr>
+      <w:r>
+        <w:rPr>
+          <w:color w:val="00B050"/>
+        </w:rPr>
+        <w:t>Menüs ändern/ löschen</w:t>
+      </w:r>
+    </w:p>
+    <w:p>
+      <w:pPr>
+        <w:pStyle w:val="Listenabsatz"/>
+        <w:numPr>
+          <w:ilvl w:val="0"/>
+          <w:numId w:val="2"/>
+        </w:numPr>
+      </w:pPr>
+      <w:r>
+        <w:t>Einheitenübersicht-</w:t>
+      </w:r>
+      <w:proofErr w:type="spellStart"/>
+      <w:r>
+        <w:t>Activity</w:t>
+      </w:r>
+      <w:proofErr w:type="spellEnd"/>
+      <w:r>
+        <w:t>:</w:t>
+      </w:r>
+      <w:r>
+        <w:t xml:space="preserve"> (Logik fehlt)</w:t>
+      </w:r>
+    </w:p>
+    <w:p>
+      <w:pPr>
+        <w:pStyle w:val="Listenabsatz"/>
+        <w:numPr>
+          <w:ilvl w:val="1"/>
+          <w:numId w:val="2"/>
+        </w:numPr>
+        <w:rPr>
+          <w:color w:val="00B050"/>
+        </w:rPr>
+      </w:pPr>
+      <w:r>
+        <w:rPr>
+          <w:color w:val="00B050"/>
+        </w:rPr>
+        <w:t>Einheiten hinzufügen (Name)</w:t>
+      </w:r>
+    </w:p>
+    <w:p>
+      <w:pPr>
+        <w:pStyle w:val="Listenabsatz"/>
+        <w:numPr>
+          <w:ilvl w:val="1"/>
+          <w:numId w:val="2"/>
+        </w:numPr>
+        <w:rPr>
+          <w:color w:val="00B050"/>
+        </w:rPr>
+      </w:pPr>
+      <w:r>
+        <w:rPr>
+          <w:color w:val="00B050"/>
+        </w:rPr>
+        <w:t>Einheiten ändern/ löschen</w:t>
+      </w:r>
+    </w:p>
+    <w:p>
+      <w:pPr>
+        <w:pStyle w:val="Listenabsatz"/>
+        <w:numPr>
+          <w:ilvl w:val="0"/>
+          <w:numId w:val="2"/>
+        </w:numPr>
+      </w:pPr>
+      <w:r>
+        <w:t>Profil-</w:t>
+      </w:r>
+      <w:proofErr w:type="spellStart"/>
+      <w:r>
+        <w:t>Activity</w:t>
+      </w:r>
+      <w:proofErr w:type="spellEnd"/>
+      <w:r>
+        <w:t>:</w:t>
+      </w:r>
+      <w:r>
+        <w:t xml:space="preserve"> (Logik fehlt)</w:t>
+      </w:r>
+    </w:p>
+    <w:p>
+      <w:pPr>
+        <w:pStyle w:val="Listenabsatz"/>
+        <w:numPr>
+          <w:ilvl w:val="1"/>
+          <w:numId w:val="2"/>
+        </w:numPr>
+        <w:rPr>
+          <w:color w:val="00B050"/>
+        </w:rPr>
+      </w:pPr>
+      <w:r>
+        <w:rPr>
+          <w:color w:val="00B050"/>
+        </w:rPr>
+        <w:t>Name</w:t>
+      </w:r>
+    </w:p>
+    <w:p>
+      <w:pPr>
+        <w:pStyle w:val="Listenabsatz"/>
+        <w:numPr>
+          <w:ilvl w:val="1"/>
+          <w:numId w:val="2"/>
+        </w:numPr>
+        <w:rPr>
+          <w:color w:val="00B050"/>
+        </w:rPr>
+      </w:pPr>
+      <w:r>
+        <w:rPr>
+          <w:color w:val="00B050"/>
+        </w:rPr>
+        <w:t>Größe</w:t>
+      </w:r>
+    </w:p>
+    <w:p>
+      <w:pPr>
+        <w:pStyle w:val="Listenabsatz"/>
+        <w:numPr>
+          <w:ilvl w:val="1"/>
+          <w:numId w:val="2"/>
+        </w:numPr>
+        <w:rPr>
+          <w:color w:val="00B050"/>
+        </w:rPr>
+      </w:pPr>
+      <w:r>
+        <w:rPr>
+          <w:color w:val="00B050"/>
+        </w:rPr>
+        <w:t>Gewicht</w:t>
+      </w:r>
+    </w:p>
+    <w:p>
+      <w:pPr>
+        <w:pStyle w:val="Listenabsatz"/>
+        <w:numPr>
+          <w:ilvl w:val="1"/>
+          <w:numId w:val="2"/>
+        </w:numPr>
+        <w:rPr>
+          <w:color w:val="00B050"/>
+        </w:rPr>
+      </w:pPr>
+      <w:r>
+        <w:rPr>
+          <w:color w:val="00B050"/>
+        </w:rPr>
+        <w:t>Kalorienbedarf</w:t>
+      </w:r>
+    </w:p>
+    <w:p>
+      <w:pPr>
+        <w:pStyle w:val="Listenabsatz"/>
+        <w:numPr>
+          <w:ilvl w:val="0"/>
+          <w:numId w:val="2"/>
+        </w:numPr>
+      </w:pPr>
+      <w:r>
+        <w:t>Kalender-</w:t>
+      </w:r>
+      <w:proofErr w:type="spellStart"/>
+      <w:r>
+        <w:t>Activity</w:t>
+      </w:r>
+      <w:proofErr w:type="spellEnd"/>
+      <w:r>
+        <w:t>:</w:t>
+      </w:r>
+      <w:r>
+        <w:t xml:space="preserve"> (Logik ist ausbaufähig)</w:t>
+      </w:r>
+    </w:p>
+    <w:p>
+      <w:pPr>
+        <w:pStyle w:val="Listenabsatz"/>
+        <w:numPr>
+          <w:ilvl w:val="1"/>
+          <w:numId w:val="2"/>
+        </w:numPr>
+        <w:rPr>
+          <w:color w:val="00B050"/>
+        </w:rPr>
+      </w:pPr>
+      <w:r>
+        <w:rPr>
+          <w:color w:val="00B050"/>
+        </w:rPr>
+        <w:t>Auswahl der Tage</w:t>
+      </w:r>
+    </w:p>
+    <w:p>
+      <w:pPr>
+        <w:pStyle w:val="Listenabsatz"/>
+        <w:numPr>
+          <w:ilvl w:val="1"/>
+          <w:numId w:val="2"/>
+        </w:numPr>
+        <w:rPr>
+          <w:color w:val="00B050"/>
+        </w:rPr>
+      </w:pPr>
+      <w:r>
+        <w:rPr>
+          <w:color w:val="00B050"/>
+        </w:rPr>
+        <w:t>Durchschnittliche tägliche Einnahme der Kalorien (7, 14, 30 Tage)</w:t>
+      </w:r>
     </w:p>
     <w:sectPr>
       <w:pgSz w:w="11900" w:h="16840"/>
@@ -614,8 +996,8 @@
 </file>
 
 <file path=word/numbering.xml><?xml version="1.0" encoding="utf-8"?>
-<w:numbering xmlns:wpc="http://schemas.microsoft.com/office/word/2010/wordprocessingCanvas" xmlns:mo="http://schemas.microsoft.com/office/mac/office/2008/main" xmlns:mc="http://schemas.openxmlformats.org/markup-compatibility/2006" xmlns:mv="urn:schemas-microsoft-com:mac:vml" xmlns:o="urn:schemas-microsoft-com:office:office" xmlns:r="http://schemas.openxmlformats.org/officeDocument/2006/relationships" xmlns:m="http://schemas.openxmlformats.org/officeDocument/2006/math" xmlns:v="urn:schemas-microsoft-com:vml" xmlns:wp14="http://schemas.microsoft.com/office/word/2010/wordprocessingDrawing" xmlns:wp="http://schemas.openxmlformats.org/drawingml/2006/wordprocessingDrawing" xmlns:w10="urn:schemas-microsoft-com:office:word" xmlns:w="http://schemas.openxmlformats.org/wordprocessingml/2006/main" xmlns:w14="http://schemas.microsoft.com/office/word/2010/wordml" xmlns:w15="http://schemas.microsoft.com/office/word/2012/wordml" xmlns:wpg="http://schemas.microsoft.com/office/word/2010/wordprocessingGroup" xmlns:wpi="http://schemas.microsoft.com/office/word/2010/wordprocessingInk" xmlns:wne="http://schemas.microsoft.com/office/word/2006/wordml" xmlns:wps="http://schemas.microsoft.com/office/word/2010/wordprocessingShape" mc:Ignorable="w14 w15 wp14">
-  <w:abstractNum w:abstractNumId="0">
+<w:numbering xmlns:wpc="http://schemas.microsoft.com/office/word/2010/wordprocessingCanvas" xmlns:cx="http://schemas.microsoft.com/office/drawing/2014/chartex" xmlns:cx1="http://schemas.microsoft.com/office/drawing/2015/9/8/chartex" xmlns:mc="http://schemas.openxmlformats.org/markup-compatibility/2006" xmlns:o="urn:schemas-microsoft-com:office:office" xmlns:r="http://schemas.openxmlformats.org/officeDocument/2006/relationships" xmlns:m="http://schemas.openxmlformats.org/officeDocument/2006/math" xmlns:v="urn:schemas-microsoft-com:vml" xmlns:wp14="http://schemas.microsoft.com/office/word/2010/wordprocessingDrawing" xmlns:wp="http://schemas.openxmlformats.org/drawingml/2006/wordprocessingDrawing" xmlns:w10="urn:schemas-microsoft-com:office:word" xmlns:w="http://schemas.openxmlformats.org/wordprocessingml/2006/main" xmlns:w14="http://schemas.microsoft.com/office/word/2010/wordml" xmlns:w15="http://schemas.microsoft.com/office/word/2012/wordml" xmlns:w16se="http://schemas.microsoft.com/office/word/2015/wordml/symex" xmlns:wpg="http://schemas.microsoft.com/office/word/2010/wordprocessingGroup" xmlns:wpi="http://schemas.microsoft.com/office/word/2010/wordprocessingInk" xmlns:wne="http://schemas.microsoft.com/office/word/2006/wordml" xmlns:wps="http://schemas.microsoft.com/office/word/2010/wordprocessingShape" mc:Ignorable="w14 w15 w16se wp14">
+  <w:abstractNum w:abstractNumId="0" w15:restartNumberingAfterBreak="0">
     <w:nsid w:val="66CE3DFB"/>
     <w:multiLevelType w:val="hybridMultilevel"/>
     <w:tmpl w:val="7EC4AE26"/>
@@ -704,7 +1086,7 @@
       </w:pPr>
     </w:lvl>
   </w:abstractNum>
-  <w:abstractNum w:abstractNumId="1">
+  <w:abstractNum w:abstractNumId="1" w15:restartNumberingAfterBreak="0">
     <w:nsid w:val="69AC4167"/>
     <w:multiLevelType w:val="hybridMultilevel"/>
     <w:tmpl w:val="0A4C8864"/>
@@ -803,7 +1185,7 @@
 </file>
 
 <file path=word/styles.xml><?xml version="1.0" encoding="utf-8"?>
-<w:styles xmlns:mc="http://schemas.openxmlformats.org/markup-compatibility/2006" xmlns:r="http://schemas.openxmlformats.org/officeDocument/2006/relationships" xmlns:w="http://schemas.openxmlformats.org/wordprocessingml/2006/main" xmlns:w14="http://schemas.microsoft.com/office/word/2010/wordml" xmlns:w15="http://schemas.microsoft.com/office/word/2012/wordml" mc:Ignorable="w14 w15">
+<w:styles xmlns:mc="http://schemas.openxmlformats.org/markup-compatibility/2006" xmlns:r="http://schemas.openxmlformats.org/officeDocument/2006/relationships" xmlns:w="http://schemas.openxmlformats.org/wordprocessingml/2006/main" xmlns:w14="http://schemas.microsoft.com/office/word/2010/wordml" xmlns:w15="http://schemas.microsoft.com/office/word/2012/wordml" xmlns:w16se="http://schemas.microsoft.com/office/word/2015/wordml/symex" mc:Ignorable="w14 w15 w16se">
   <w:docDefaults>
     <w:rPrDefault>
       <w:rPr>
@@ -815,7 +1197,7 @@
     </w:rPrDefault>
     <w:pPrDefault/>
   </w:docDefaults>
-  <w:latentStyles w:defLockedState="0" w:defUIPriority="99" w:defSemiHidden="0" w:defUnhideWhenUsed="0" w:defQFormat="0" w:count="382">
+  <w:latentStyles w:defLockedState="0" w:defUIPriority="99" w:defSemiHidden="0" w:defUnhideWhenUsed="0" w:defQFormat="0" w:count="371">
     <w:lsdException w:name="Normal" w:uiPriority="0" w:qFormat="1"/>
     <w:lsdException w:name="heading 1" w:uiPriority="9" w:qFormat="1"/>
     <w:lsdException w:name="heading 2" w:semiHidden="1" w:uiPriority="9" w:unhideWhenUsed="1" w:qFormat="1"/>
@@ -972,15 +1354,6 @@
     <w:lsdException w:name="Balloon Text" w:semiHidden="1" w:unhideWhenUsed="1"/>
     <w:lsdException w:name="Table Grid" w:uiPriority="39"/>
     <w:lsdException w:name="Table Theme" w:semiHidden="1" w:unhideWhenUsed="1"/>
-    <w:lsdException w:name="Note Level 1" w:semiHidden="1" w:unhideWhenUsed="1"/>
-    <w:lsdException w:name="Note Level 2" w:semiHidden="1" w:unhideWhenUsed="1"/>
-    <w:lsdException w:name="Note Level 3" w:semiHidden="1" w:unhideWhenUsed="1"/>
-    <w:lsdException w:name="Note Level 4" w:semiHidden="1" w:unhideWhenUsed="1"/>
-    <w:lsdException w:name="Note Level 5" w:semiHidden="1" w:unhideWhenUsed="1"/>
-    <w:lsdException w:name="Note Level 6" w:semiHidden="1" w:unhideWhenUsed="1"/>
-    <w:lsdException w:name="Note Level 7" w:semiHidden="1" w:unhideWhenUsed="1"/>
-    <w:lsdException w:name="Note Level 8" w:semiHidden="1" w:unhideWhenUsed="1"/>
-    <w:lsdException w:name="Note Level 9" w:semiHidden="1" w:unhideWhenUsed="1"/>
     <w:lsdException w:name="Placeholder Text" w:semiHidden="1"/>
     <w:lsdException w:name="No Spacing" w:uiPriority="1" w:qFormat="1"/>
     <w:lsdException w:name="Light Shading" w:uiPriority="60"/>
@@ -1196,8 +1569,6 @@
     <w:lsdException w:name="List Table 5 Dark Accent 6" w:uiPriority="50"/>
     <w:lsdException w:name="List Table 6 Colorful Accent 6" w:uiPriority="51"/>
     <w:lsdException w:name="List Table 7 Colorful Accent 6" w:uiPriority="52"/>
-    <w:lsdException w:name="Mention" w:semiHidden="1" w:unhideWhenUsed="1"/>
-    <w:lsdException w:name="Smart Hyperlink" w:semiHidden="1" w:unhideWhenUsed="1"/>
   </w:latentStyles>
   <w:style w:type="paragraph" w:default="1" w:styleId="Standard">
     <w:name w:val="Normal"/>

--- a/Aufgabenverteilung/Aufgabenverteilung.docx
+++ b/Aufgabenverteilung/Aufgabenverteilung.docx
@@ -1,6 +1,6 @@
 
 <file path=word/document.xml><?xml version="1.0" encoding="utf-8"?>
-<w:document xmlns:wpc="http://schemas.microsoft.com/office/word/2010/wordprocessingCanvas" xmlns:cx="http://schemas.microsoft.com/office/drawing/2014/chartex" xmlns:cx1="http://schemas.microsoft.com/office/drawing/2015/9/8/chartex" xmlns:mc="http://schemas.openxmlformats.org/markup-compatibility/2006" xmlns:o="urn:schemas-microsoft-com:office:office" xmlns:r="http://schemas.openxmlformats.org/officeDocument/2006/relationships" xmlns:m="http://schemas.openxmlformats.org/officeDocument/2006/math" xmlns:v="urn:schemas-microsoft-com:vml" xmlns:wp14="http://schemas.microsoft.com/office/word/2010/wordprocessingDrawing" xmlns:wp="http://schemas.openxmlformats.org/drawingml/2006/wordprocessingDrawing" xmlns:w10="urn:schemas-microsoft-com:office:word" xmlns:w="http://schemas.openxmlformats.org/wordprocessingml/2006/main" xmlns:w14="http://schemas.microsoft.com/office/word/2010/wordml" xmlns:w15="http://schemas.microsoft.com/office/word/2012/wordml" xmlns:w16se="http://schemas.microsoft.com/office/word/2015/wordml/symex" xmlns:wpg="http://schemas.microsoft.com/office/word/2010/wordprocessingGroup" xmlns:wpi="http://schemas.microsoft.com/office/word/2010/wordprocessingInk" xmlns:wne="http://schemas.microsoft.com/office/word/2006/wordml" xmlns:wps="http://schemas.microsoft.com/office/word/2010/wordprocessingShape" mc:Ignorable="w14 w15 w16se wp14">
+<w:document xmlns:wpc="http://schemas.microsoft.com/office/word/2010/wordprocessingCanvas" xmlns:mo="http://schemas.microsoft.com/office/mac/office/2008/main" xmlns:mc="http://schemas.openxmlformats.org/markup-compatibility/2006" xmlns:mv="urn:schemas-microsoft-com:mac:vml" xmlns:o="urn:schemas-microsoft-com:office:office" xmlns:r="http://schemas.openxmlformats.org/officeDocument/2006/relationships" xmlns:m="http://schemas.openxmlformats.org/officeDocument/2006/math" xmlns:v="urn:schemas-microsoft-com:vml" xmlns:wp14="http://schemas.microsoft.com/office/word/2010/wordprocessingDrawing" xmlns:wp="http://schemas.openxmlformats.org/drawingml/2006/wordprocessingDrawing" xmlns:w10="urn:schemas-microsoft-com:office:word" xmlns:w="http://schemas.openxmlformats.org/wordprocessingml/2006/main" xmlns:w14="http://schemas.microsoft.com/office/word/2010/wordml" xmlns:w15="http://schemas.microsoft.com/office/word/2012/wordml" xmlns:wpg="http://schemas.microsoft.com/office/word/2010/wordprocessingGroup" xmlns:wpi="http://schemas.microsoft.com/office/word/2010/wordprocessingInk" xmlns:wne="http://schemas.microsoft.com/office/word/2006/wordml" xmlns:wps="http://schemas.microsoft.com/office/word/2010/wordprocessingShape" mc:Ignorable="w14 w15 wp14">
   <w:body>
     <w:p>
       <w:r>
@@ -357,633 +357,1105 @@
       <w:r>
         <w:t xml:space="preserve"> (Logik fehlt)</w:t>
       </w:r>
+    </w:p>
+    <w:p>
+      <w:pPr>
+        <w:pStyle w:val="Listenabsatz"/>
+        <w:numPr>
+          <w:ilvl w:val="1"/>
+          <w:numId w:val="2"/>
+        </w:numPr>
+        <w:rPr>
+          <w:color w:val="00B050"/>
+        </w:rPr>
+      </w:pPr>
+      <w:r>
+        <w:rPr>
+          <w:color w:val="00B050"/>
+        </w:rPr>
+        <w:t>Zeit + Datum (Standardmäßig Tagesaktuell)</w:t>
+      </w:r>
+    </w:p>
+    <w:p>
+      <w:pPr>
+        <w:pStyle w:val="Listenabsatz"/>
+        <w:numPr>
+          <w:ilvl w:val="1"/>
+          <w:numId w:val="2"/>
+        </w:numPr>
+        <w:rPr>
+          <w:color w:val="00B050"/>
+        </w:rPr>
+      </w:pPr>
+      <w:r>
+        <w:rPr>
+          <w:color w:val="00B050"/>
+        </w:rPr>
+        <w:t>Lebensmittelauswahl</w:t>
+      </w:r>
+      <w:r>
+        <w:rPr>
+          <w:color w:val="00B050"/>
+        </w:rPr>
+        <w:t xml:space="preserve"> </w:t>
+      </w:r>
+      <w:r>
+        <w:rPr>
+          <w:color w:val="00B050"/>
+        </w:rPr>
+        <w:sym w:font="Wingdings" w:char="F0E0"/>
+      </w:r>
+      <w:r>
+        <w:rPr>
+          <w:color w:val="00B050"/>
+        </w:rPr>
+        <w:t xml:space="preserve"> Spinner</w:t>
+      </w:r>
+    </w:p>
+    <w:p>
+      <w:pPr>
+        <w:pStyle w:val="Listenabsatz"/>
+        <w:numPr>
+          <w:ilvl w:val="1"/>
+          <w:numId w:val="2"/>
+        </w:numPr>
+        <w:rPr>
+          <w:color w:val="00B050"/>
+        </w:rPr>
+      </w:pPr>
+      <w:r>
+        <w:rPr>
+          <w:color w:val="00B050"/>
+        </w:rPr>
+        <w:t>Mengenbestimmung</w:t>
+      </w:r>
+    </w:p>
+    <w:p>
+      <w:pPr>
+        <w:pStyle w:val="Listenabsatz"/>
+        <w:numPr>
+          <w:ilvl w:val="1"/>
+          <w:numId w:val="2"/>
+        </w:numPr>
+        <w:rPr>
+          <w:color w:val="00B050"/>
+        </w:rPr>
+      </w:pPr>
+      <w:r>
+        <w:rPr>
+          <w:color w:val="00B050"/>
+        </w:rPr>
+        <w:t>Einheitenauswahl</w:t>
+      </w:r>
+      <w:r>
+        <w:rPr>
+          <w:color w:val="00B050"/>
+        </w:rPr>
+        <w:t xml:space="preserve"> </w:t>
+      </w:r>
+      <w:r>
+        <w:rPr>
+          <w:color w:val="00B050"/>
+        </w:rPr>
+        <w:sym w:font="Wingdings" w:char="F0E0"/>
+      </w:r>
+      <w:r>
+        <w:rPr>
+          <w:color w:val="00B050"/>
+        </w:rPr>
+        <w:t xml:space="preserve"> Spinner</w:t>
+      </w:r>
+    </w:p>
+    <w:p>
+      <w:pPr>
+        <w:pStyle w:val="Listenabsatz"/>
+        <w:numPr>
+          <w:ilvl w:val="1"/>
+          <w:numId w:val="2"/>
+        </w:numPr>
+        <w:rPr>
+          <w:color w:val="FF0000"/>
+        </w:rPr>
+      </w:pPr>
+      <w:r>
+        <w:rPr>
+          <w:color w:val="FF0000"/>
+        </w:rPr>
+        <w:t>Kcal Berechnung</w:t>
+      </w:r>
+    </w:p>
+    <w:p>
+      <w:pPr>
+        <w:pStyle w:val="Listenabsatz"/>
+        <w:numPr>
+          <w:ilvl w:val="0"/>
+          <w:numId w:val="2"/>
+        </w:numPr>
+      </w:pPr>
+      <w:r>
+        <w:t>Lebensmittelübersicht</w:t>
+      </w:r>
+      <w:r>
+        <w:t>-</w:t>
+      </w:r>
+      <w:proofErr w:type="spellStart"/>
+      <w:r>
+        <w:t>Activity</w:t>
+      </w:r>
+      <w:proofErr w:type="spellEnd"/>
+      <w:r>
+        <w:t>:</w:t>
+      </w:r>
+    </w:p>
+    <w:p>
+      <w:pPr>
+        <w:pStyle w:val="Listenabsatz"/>
+        <w:numPr>
+          <w:ilvl w:val="1"/>
+          <w:numId w:val="2"/>
+        </w:numPr>
+        <w:rPr>
+          <w:color w:val="00B050"/>
+        </w:rPr>
+      </w:pPr>
+      <w:r>
+        <w:rPr>
+          <w:color w:val="00B050"/>
+        </w:rPr>
+        <w:t>Lebensmittel hinzufügen</w:t>
+      </w:r>
+    </w:p>
+    <w:p>
+      <w:pPr>
+        <w:pStyle w:val="Listenabsatz"/>
+        <w:numPr>
+          <w:ilvl w:val="2"/>
+          <w:numId w:val="2"/>
+        </w:numPr>
+        <w:rPr>
+          <w:color w:val="00B050"/>
+        </w:rPr>
+      </w:pPr>
+      <w:r>
+        <w:rPr>
+          <w:color w:val="00B050"/>
+        </w:rPr>
+        <w:t>Name</w:t>
+      </w:r>
+    </w:p>
+    <w:p>
+      <w:pPr>
+        <w:pStyle w:val="Listenabsatz"/>
+        <w:numPr>
+          <w:ilvl w:val="2"/>
+          <w:numId w:val="2"/>
+        </w:numPr>
+        <w:rPr>
+          <w:color w:val="00B050"/>
+        </w:rPr>
+      </w:pPr>
+      <w:r>
+        <w:rPr>
+          <w:color w:val="00B050"/>
+        </w:rPr>
+        <w:t>Anzahl</w:t>
+      </w:r>
+    </w:p>
+    <w:p>
+      <w:pPr>
+        <w:pStyle w:val="Listenabsatz"/>
+        <w:numPr>
+          <w:ilvl w:val="2"/>
+          <w:numId w:val="2"/>
+        </w:numPr>
+        <w:rPr>
+          <w:color w:val="00B050"/>
+        </w:rPr>
+      </w:pPr>
+      <w:r>
+        <w:rPr>
+          <w:color w:val="00B050"/>
+        </w:rPr>
+        <w:t>Einheitenauswahl im Drop-Down</w:t>
+      </w:r>
+    </w:p>
+    <w:p>
+      <w:pPr>
+        <w:pStyle w:val="Listenabsatz"/>
+        <w:numPr>
+          <w:ilvl w:val="2"/>
+          <w:numId w:val="2"/>
+        </w:numPr>
+        <w:rPr>
+          <w:color w:val="00B050"/>
+        </w:rPr>
+      </w:pPr>
+      <w:r>
+        <w:rPr>
+          <w:color w:val="00B050"/>
+        </w:rPr>
+        <w:t>Entsprechung</w:t>
+      </w:r>
+      <w:r>
+        <w:rPr>
+          <w:color w:val="00B050"/>
+        </w:rPr>
+        <w:t xml:space="preserve"> (kcal)</w:t>
+      </w:r>
+    </w:p>
+    <w:p>
+      <w:pPr>
+        <w:pStyle w:val="Listenabsatz"/>
+        <w:numPr>
+          <w:ilvl w:val="2"/>
+          <w:numId w:val="2"/>
+        </w:numPr>
+        <w:rPr>
+          <w:color w:val="00B050"/>
+        </w:rPr>
+      </w:pPr>
+      <w:r>
+        <w:rPr>
+          <w:color w:val="00B050"/>
+        </w:rPr>
+        <w:t>Standardeinheit (z.B. 1 Apfel = 160g)</w:t>
+      </w:r>
+    </w:p>
+    <w:p>
+      <w:pPr>
+        <w:pStyle w:val="Listenabsatz"/>
+        <w:numPr>
+          <w:ilvl w:val="1"/>
+          <w:numId w:val="2"/>
+        </w:numPr>
+        <w:rPr>
+          <w:color w:val="00B050"/>
+        </w:rPr>
+      </w:pPr>
+      <w:r>
+        <w:rPr>
+          <w:color w:val="00B050"/>
+        </w:rPr>
+        <w:t>Lebensmittel ändern/ löschen</w:t>
+      </w:r>
+    </w:p>
+    <w:p>
+      <w:pPr>
+        <w:pStyle w:val="Listenabsatz"/>
+        <w:numPr>
+          <w:ilvl w:val="2"/>
+          <w:numId w:val="2"/>
+        </w:numPr>
+        <w:rPr>
+          <w:color w:val="00B050"/>
+        </w:rPr>
+      </w:pPr>
+      <w:r>
+        <w:rPr>
+          <w:color w:val="00B050"/>
+        </w:rPr>
+        <w:t>Lebensmittel ändern/löschen</w:t>
+      </w:r>
+    </w:p>
+    <w:p>
+      <w:pPr>
+        <w:pStyle w:val="Listenabsatz"/>
+        <w:numPr>
+          <w:ilvl w:val="0"/>
+          <w:numId w:val="2"/>
+        </w:numPr>
+      </w:pPr>
+      <w:r>
+        <w:t>Menüübersicht-</w:t>
+      </w:r>
+      <w:proofErr w:type="spellStart"/>
+      <w:r>
+        <w:t>Activity</w:t>
+      </w:r>
+      <w:proofErr w:type="spellEnd"/>
+      <w:r>
+        <w:t>:</w:t>
+      </w:r>
+      <w:r>
+        <w:t xml:space="preserve"> (Logik fehlt)</w:t>
+      </w:r>
+    </w:p>
+    <w:p>
+      <w:pPr>
+        <w:pStyle w:val="Listenabsatz"/>
+        <w:numPr>
+          <w:ilvl w:val="1"/>
+          <w:numId w:val="2"/>
+        </w:numPr>
+        <w:rPr>
+          <w:color w:val="00B050"/>
+        </w:rPr>
+      </w:pPr>
+      <w:r>
+        <w:rPr>
+          <w:color w:val="00B050"/>
+        </w:rPr>
+        <w:t>Menüs erstellen</w:t>
+      </w:r>
+    </w:p>
+    <w:p>
+      <w:pPr>
+        <w:pStyle w:val="Listenabsatz"/>
+        <w:numPr>
+          <w:ilvl w:val="2"/>
+          <w:numId w:val="2"/>
+        </w:numPr>
+        <w:rPr>
+          <w:color w:val="00B050"/>
+        </w:rPr>
+      </w:pPr>
+      <w:r>
+        <w:rPr>
+          <w:color w:val="00B050"/>
+        </w:rPr>
+        <w:t>Name</w:t>
+      </w:r>
+    </w:p>
+    <w:p>
+      <w:pPr>
+        <w:pStyle w:val="Listenabsatz"/>
+        <w:numPr>
+          <w:ilvl w:val="2"/>
+          <w:numId w:val="2"/>
+        </w:numPr>
+        <w:rPr>
+          <w:color w:val="00B050"/>
+        </w:rPr>
+      </w:pPr>
+      <w:r>
+        <w:rPr>
+          <w:color w:val="00B050"/>
+        </w:rPr>
+        <w:t>Auswahl an Lebensmitteln</w:t>
+      </w:r>
+    </w:p>
+    <w:p>
+      <w:pPr>
+        <w:pStyle w:val="Listenabsatz"/>
+        <w:numPr>
+          <w:ilvl w:val="2"/>
+          <w:numId w:val="2"/>
+        </w:numPr>
+        <w:rPr>
+          <w:color w:val="00B050"/>
+        </w:rPr>
+      </w:pPr>
+      <w:r>
+        <w:rPr>
+          <w:color w:val="00B050"/>
+        </w:rPr>
+        <w:t>Addition der kcal</w:t>
+      </w:r>
+    </w:p>
+    <w:p>
+      <w:pPr>
+        <w:pStyle w:val="Listenabsatz"/>
+        <w:numPr>
+          <w:ilvl w:val="1"/>
+          <w:numId w:val="2"/>
+        </w:numPr>
+        <w:rPr>
+          <w:color w:val="00B050"/>
+        </w:rPr>
+      </w:pPr>
+      <w:r>
+        <w:rPr>
+          <w:color w:val="00B050"/>
+        </w:rPr>
+        <w:t>Menüs ändern/ löschen</w:t>
+      </w:r>
+    </w:p>
+    <w:p>
+      <w:pPr>
+        <w:pStyle w:val="Listenabsatz"/>
+        <w:numPr>
+          <w:ilvl w:val="0"/>
+          <w:numId w:val="2"/>
+        </w:numPr>
+      </w:pPr>
+      <w:r>
+        <w:t>Einheitenübersicht-</w:t>
+      </w:r>
+      <w:proofErr w:type="spellStart"/>
+      <w:r>
+        <w:t>Activity</w:t>
+      </w:r>
+      <w:proofErr w:type="spellEnd"/>
+      <w:r>
+        <w:t>:</w:t>
+      </w:r>
+      <w:r>
+        <w:t xml:space="preserve"> (Logik fehlt)</w:t>
+      </w:r>
+    </w:p>
+    <w:p>
+      <w:pPr>
+        <w:pStyle w:val="Listenabsatz"/>
+        <w:numPr>
+          <w:ilvl w:val="1"/>
+          <w:numId w:val="2"/>
+        </w:numPr>
+        <w:rPr>
+          <w:color w:val="00B050"/>
+        </w:rPr>
+      </w:pPr>
+      <w:r>
+        <w:rPr>
+          <w:color w:val="00B050"/>
+        </w:rPr>
+        <w:t>Einheiten hinzufügen (Name)</w:t>
+      </w:r>
+    </w:p>
+    <w:p>
+      <w:pPr>
+        <w:pStyle w:val="Listenabsatz"/>
+        <w:numPr>
+          <w:ilvl w:val="1"/>
+          <w:numId w:val="2"/>
+        </w:numPr>
+        <w:rPr>
+          <w:color w:val="00B050"/>
+        </w:rPr>
+      </w:pPr>
+      <w:r>
+        <w:rPr>
+          <w:color w:val="00B050"/>
+        </w:rPr>
+        <w:t>Einheiten ändern/ löschen</w:t>
+      </w:r>
+    </w:p>
+    <w:p>
+      <w:pPr>
+        <w:pStyle w:val="Listenabsatz"/>
+        <w:numPr>
+          <w:ilvl w:val="0"/>
+          <w:numId w:val="2"/>
+        </w:numPr>
+      </w:pPr>
+      <w:r>
+        <w:t>Profil-</w:t>
+      </w:r>
+      <w:proofErr w:type="spellStart"/>
+      <w:r>
+        <w:t>Activity</w:t>
+      </w:r>
+      <w:proofErr w:type="spellEnd"/>
+      <w:r>
+        <w:t>:</w:t>
+      </w:r>
+      <w:r>
+        <w:t xml:space="preserve"> (Logik fehlt)</w:t>
+      </w:r>
+    </w:p>
+    <w:p>
+      <w:pPr>
+        <w:pStyle w:val="Listenabsatz"/>
+        <w:numPr>
+          <w:ilvl w:val="1"/>
+          <w:numId w:val="2"/>
+        </w:numPr>
+        <w:rPr>
+          <w:color w:val="00B050"/>
+        </w:rPr>
+      </w:pPr>
+      <w:r>
+        <w:rPr>
+          <w:color w:val="00B050"/>
+        </w:rPr>
+        <w:t>Name</w:t>
+      </w:r>
+    </w:p>
+    <w:p>
+      <w:pPr>
+        <w:pStyle w:val="Listenabsatz"/>
+        <w:numPr>
+          <w:ilvl w:val="1"/>
+          <w:numId w:val="2"/>
+        </w:numPr>
+        <w:rPr>
+          <w:color w:val="00B050"/>
+        </w:rPr>
+      </w:pPr>
+      <w:r>
+        <w:rPr>
+          <w:color w:val="00B050"/>
+        </w:rPr>
+        <w:t>Größe</w:t>
+      </w:r>
+    </w:p>
+    <w:p>
+      <w:pPr>
+        <w:pStyle w:val="Listenabsatz"/>
+        <w:numPr>
+          <w:ilvl w:val="1"/>
+          <w:numId w:val="2"/>
+        </w:numPr>
+        <w:rPr>
+          <w:color w:val="00B050"/>
+        </w:rPr>
+      </w:pPr>
+      <w:r>
+        <w:rPr>
+          <w:color w:val="00B050"/>
+        </w:rPr>
+        <w:t>Gewicht</w:t>
+      </w:r>
+    </w:p>
+    <w:p>
+      <w:pPr>
+        <w:pStyle w:val="Listenabsatz"/>
+        <w:numPr>
+          <w:ilvl w:val="1"/>
+          <w:numId w:val="2"/>
+        </w:numPr>
+        <w:rPr>
+          <w:color w:val="00B050"/>
+        </w:rPr>
+      </w:pPr>
+      <w:r>
+        <w:rPr>
+          <w:color w:val="00B050"/>
+        </w:rPr>
+        <w:t>Kalorienbedarf</w:t>
+      </w:r>
+    </w:p>
+    <w:p>
+      <w:pPr>
+        <w:pStyle w:val="Listenabsatz"/>
+        <w:numPr>
+          <w:ilvl w:val="0"/>
+          <w:numId w:val="2"/>
+        </w:numPr>
+      </w:pPr>
+      <w:r>
+        <w:t>Kalender-</w:t>
+      </w:r>
+      <w:proofErr w:type="spellStart"/>
+      <w:r>
+        <w:t>Activity</w:t>
+      </w:r>
+      <w:proofErr w:type="spellEnd"/>
+      <w:r>
+        <w:t>:</w:t>
+      </w:r>
+      <w:r>
+        <w:t xml:space="preserve"> (Logik ist ausbaufähig)</w:t>
+      </w:r>
+    </w:p>
+    <w:p>
+      <w:pPr>
+        <w:pStyle w:val="Listenabsatz"/>
+        <w:numPr>
+          <w:ilvl w:val="1"/>
+          <w:numId w:val="2"/>
+        </w:numPr>
+        <w:rPr>
+          <w:color w:val="00B050"/>
+        </w:rPr>
+      </w:pPr>
+      <w:r>
+        <w:rPr>
+          <w:color w:val="00B050"/>
+        </w:rPr>
+        <w:t>Auswahl der Tage</w:t>
+      </w:r>
+    </w:p>
+    <w:p>
+      <w:pPr>
+        <w:pStyle w:val="Listenabsatz"/>
+        <w:numPr>
+          <w:ilvl w:val="1"/>
+          <w:numId w:val="2"/>
+        </w:numPr>
+        <w:rPr>
+          <w:color w:val="00B050"/>
+        </w:rPr>
+      </w:pPr>
+      <w:r>
+        <w:rPr>
+          <w:color w:val="00B050"/>
+        </w:rPr>
+        <w:t>Durchschnittliche tägliche Einnahme der Kalorien (7, 14, 30 Tage)</w:t>
+      </w:r>
+    </w:p>
+    <w:p>
+      <w:pPr>
+        <w:rPr>
+          <w:color w:val="00B050"/>
+        </w:rPr>
+      </w:pPr>
+    </w:p>
+    <w:p>
+      <w:pPr>
+        <w:rPr>
+          <w:color w:val="00B050"/>
+        </w:rPr>
+      </w:pPr>
+      <w:r>
+        <w:rPr>
+          <w:color w:val="00B050"/>
+        </w:rPr>
+        <w:lastRenderedPageBreak/>
+        <w:t>Offen:</w:t>
+      </w:r>
+    </w:p>
+    <w:p>
+      <w:pPr>
+        <w:pStyle w:val="Listenabsatz"/>
+        <w:numPr>
+          <w:ilvl w:val="0"/>
+          <w:numId w:val="2"/>
+        </w:numPr>
+        <w:rPr>
+          <w:color w:val="00B050"/>
+        </w:rPr>
+      </w:pPr>
+      <w:r>
+        <w:rPr>
+          <w:color w:val="00B050"/>
+        </w:rPr>
+        <w:t xml:space="preserve">Navigation bei Zurück, nicht in </w:t>
+      </w:r>
+      <w:proofErr w:type="spellStart"/>
+      <w:r>
+        <w:rPr>
+          <w:color w:val="00B050"/>
+        </w:rPr>
+        <w:t>edit</w:t>
+      </w:r>
+      <w:proofErr w:type="spellEnd"/>
+      <w:r>
+        <w:rPr>
+          <w:color w:val="00B050"/>
+        </w:rPr>
+        <w:t xml:space="preserve"> </w:t>
+      </w:r>
+      <w:proofErr w:type="spellStart"/>
+      <w:r>
+        <w:rPr>
+          <w:color w:val="00B050"/>
+        </w:rPr>
+        <w:t>or</w:t>
+      </w:r>
+      <w:proofErr w:type="spellEnd"/>
+      <w:r>
+        <w:rPr>
+          <w:color w:val="00B050"/>
+        </w:rPr>
+        <w:t xml:space="preserve"> </w:t>
+      </w:r>
+      <w:proofErr w:type="spellStart"/>
+      <w:r>
+        <w:rPr>
+          <w:color w:val="00B050"/>
+        </w:rPr>
+        <w:t>delete</w:t>
+      </w:r>
+      <w:proofErr w:type="spellEnd"/>
+      <w:r>
+        <w:rPr>
+          <w:color w:val="00B050"/>
+        </w:rPr>
+        <w:t>, entweder Übersicht oder in die Main</w:t>
+      </w:r>
+    </w:p>
+    <w:p>
+      <w:pPr>
+        <w:pStyle w:val="Listenabsatz"/>
+        <w:numPr>
+          <w:ilvl w:val="0"/>
+          <w:numId w:val="2"/>
+        </w:numPr>
+        <w:rPr>
+          <w:color w:val="FF0000"/>
+        </w:rPr>
+      </w:pPr>
+      <w:r>
+        <w:rPr>
+          <w:color w:val="FF0000"/>
+        </w:rPr>
+        <w:t xml:space="preserve">Tagebucheintrag </w:t>
+      </w:r>
+      <w:r>
+        <w:rPr>
+          <w:color w:val="FF0000"/>
+        </w:rPr>
+        <w:t>verschieben</w:t>
+      </w:r>
+    </w:p>
+    <w:p>
+      <w:pPr>
+        <w:pStyle w:val="Listenabsatz"/>
+        <w:numPr>
+          <w:ilvl w:val="0"/>
+          <w:numId w:val="2"/>
+        </w:numPr>
+        <w:rPr>
+          <w:color w:val="FF0000"/>
+        </w:rPr>
+      </w:pPr>
+      <w:r>
+        <w:rPr>
+          <w:color w:val="FF0000"/>
+        </w:rPr>
+        <w:t>Statistische Auswertung</w:t>
+      </w:r>
+    </w:p>
+    <w:p>
+      <w:pPr>
+        <w:pStyle w:val="Listenabsatz"/>
+        <w:numPr>
+          <w:ilvl w:val="0"/>
+          <w:numId w:val="2"/>
+        </w:numPr>
+        <w:rPr>
+          <w:color w:val="00B050"/>
+        </w:rPr>
+      </w:pPr>
+      <w:r>
+        <w:rPr>
+          <w:color w:val="00B050"/>
+        </w:rPr>
+        <w:t>Kalendereinträge (aktueller Tag wird nicht eingetragen)</w:t>
+      </w:r>
+    </w:p>
+    <w:p>
+      <w:pPr>
+        <w:rPr>
+          <w:color w:val="FF0000"/>
+        </w:rPr>
+      </w:pPr>
+    </w:p>
+    <w:p>
+      <w:pPr>
+        <w:rPr>
+          <w:color w:val="FF0000"/>
+        </w:rPr>
+      </w:pPr>
+    </w:p>
+    <w:p>
+      <w:pPr>
+        <w:rPr>
+          <w:color w:val="FF0000"/>
+        </w:rPr>
+      </w:pPr>
+      <w:proofErr w:type="spellStart"/>
+      <w:r>
+        <w:rPr>
+          <w:color w:val="FF0000"/>
+        </w:rPr>
+        <w:t>ToDo</w:t>
+      </w:r>
+      <w:proofErr w:type="spellEnd"/>
+      <w:r>
+        <w:rPr>
+          <w:color w:val="FF0000"/>
+        </w:rPr>
+        <w:t>:</w:t>
+      </w:r>
+    </w:p>
+    <w:p>
+      <w:pPr>
+        <w:pStyle w:val="Listenabsatz"/>
+        <w:numPr>
+          <w:ilvl w:val="0"/>
+          <w:numId w:val="3"/>
+        </w:numPr>
+        <w:rPr>
+          <w:color w:val="FF0000"/>
+        </w:rPr>
+      </w:pPr>
+      <w:r>
+        <w:rPr>
+          <w:color w:val="FF0000"/>
+        </w:rPr>
+        <w:t>Jannik:</w:t>
+      </w:r>
+    </w:p>
+    <w:p>
+      <w:pPr>
+        <w:pStyle w:val="Listenabsatz"/>
+        <w:numPr>
+          <w:ilvl w:val="1"/>
+          <w:numId w:val="3"/>
+        </w:numPr>
+        <w:rPr>
+          <w:color w:val="FF0000"/>
+        </w:rPr>
+      </w:pPr>
+      <w:proofErr w:type="spellStart"/>
+      <w:r>
+        <w:rPr>
+          <w:color w:val="FF0000"/>
+        </w:rPr>
+        <w:t>Teammeetingprotokolle</w:t>
+      </w:r>
+      <w:proofErr w:type="spellEnd"/>
+    </w:p>
+    <w:p>
+      <w:pPr>
+        <w:pStyle w:val="Listenabsatz"/>
+        <w:numPr>
+          <w:ilvl w:val="1"/>
+          <w:numId w:val="3"/>
+        </w:numPr>
+        <w:rPr>
+          <w:color w:val="FF0000"/>
+        </w:rPr>
+      </w:pPr>
+      <w:r>
+        <w:rPr>
+          <w:color w:val="FF0000"/>
+        </w:rPr>
+        <w:t>MS Project/ Projektablaufplan</w:t>
+      </w:r>
+    </w:p>
+    <w:p>
+      <w:pPr>
+        <w:pStyle w:val="Listenabsatz"/>
+        <w:numPr>
+          <w:ilvl w:val="0"/>
+          <w:numId w:val="3"/>
+        </w:numPr>
+        <w:rPr>
+          <w:color w:val="FF0000"/>
+        </w:rPr>
+      </w:pPr>
+      <w:r>
+        <w:rPr>
+          <w:color w:val="FF0000"/>
+        </w:rPr>
+        <w:t>Sven:</w:t>
+      </w:r>
+    </w:p>
+    <w:p>
+      <w:pPr>
+        <w:pStyle w:val="Listenabsatz"/>
+        <w:numPr>
+          <w:ilvl w:val="1"/>
+          <w:numId w:val="3"/>
+        </w:numPr>
+        <w:rPr>
+          <w:color w:val="FF0000"/>
+        </w:rPr>
+      </w:pPr>
+      <w:r>
+        <w:rPr>
+          <w:color w:val="FF0000"/>
+        </w:rPr>
+        <w:t>Kommentieren von Quellcode</w:t>
+      </w:r>
+    </w:p>
+    <w:p>
+      <w:pPr>
+        <w:pStyle w:val="Listenabsatz"/>
+        <w:numPr>
+          <w:ilvl w:val="1"/>
+          <w:numId w:val="3"/>
+        </w:numPr>
+        <w:rPr>
+          <w:color w:val="FF0000"/>
+        </w:rPr>
+      </w:pPr>
+      <w:r>
+        <w:rPr>
+          <w:color w:val="FF0000"/>
+        </w:rPr>
+        <w:t>Benutzerhandbuch</w:t>
+      </w:r>
+    </w:p>
+    <w:p>
+      <w:pPr>
+        <w:pStyle w:val="Listenabsatz"/>
+        <w:numPr>
+          <w:ilvl w:val="0"/>
+          <w:numId w:val="3"/>
+        </w:numPr>
+        <w:rPr>
+          <w:color w:val="FF0000"/>
+        </w:rPr>
+      </w:pPr>
+      <w:proofErr w:type="spellStart"/>
+      <w:r>
+        <w:rPr>
+          <w:color w:val="FF0000"/>
+        </w:rPr>
+        <w:t>Bene</w:t>
+      </w:r>
+      <w:proofErr w:type="spellEnd"/>
+      <w:r>
+        <w:rPr>
+          <w:color w:val="FF0000"/>
+        </w:rPr>
+        <w:t>:</w:t>
+      </w:r>
+    </w:p>
+    <w:p>
+      <w:pPr>
+        <w:pStyle w:val="Listenabsatz"/>
+        <w:numPr>
+          <w:ilvl w:val="1"/>
+          <w:numId w:val="3"/>
+        </w:numPr>
+        <w:rPr>
+          <w:color w:val="FF0000"/>
+        </w:rPr>
+      </w:pPr>
+      <w:r>
+        <w:rPr>
+          <w:color w:val="FF0000"/>
+        </w:rPr>
+        <w:t>Programmieren</w:t>
+      </w:r>
+    </w:p>
+    <w:p>
+      <w:pPr>
+        <w:pStyle w:val="Listenabsatz"/>
+        <w:numPr>
+          <w:ilvl w:val="1"/>
+          <w:numId w:val="3"/>
+        </w:numPr>
+        <w:rPr>
+          <w:color w:val="FF0000"/>
+        </w:rPr>
+      </w:pPr>
+      <w:r>
+        <w:rPr>
+          <w:color w:val="FF0000"/>
+        </w:rPr>
+        <w:t>Planung der Datenstrukturen und Schnittstellen</w:t>
+      </w:r>
+    </w:p>
+    <w:p>
+      <w:pPr>
+        <w:pStyle w:val="Listenabsatz"/>
+        <w:numPr>
+          <w:ilvl w:val="1"/>
+          <w:numId w:val="3"/>
+        </w:numPr>
+        <w:rPr>
+          <w:color w:val="FF0000"/>
+        </w:rPr>
+      </w:pPr>
+      <w:r>
+        <w:rPr>
+          <w:color w:val="FF0000"/>
+        </w:rPr>
+        <w:t xml:space="preserve">Planung Datenaustausch &amp; Navigation zwischen </w:t>
+      </w:r>
+      <w:proofErr w:type="spellStart"/>
+      <w:r>
+        <w:rPr>
+          <w:color w:val="FF0000"/>
+        </w:rPr>
+        <w:t>Acitivies</w:t>
+      </w:r>
+      <w:proofErr w:type="spellEnd"/>
+    </w:p>
+    <w:p>
+      <w:pPr>
+        <w:pStyle w:val="Listenabsatz"/>
+        <w:numPr>
+          <w:ilvl w:val="0"/>
+          <w:numId w:val="3"/>
+        </w:numPr>
+        <w:rPr>
+          <w:color w:val="FF0000"/>
+        </w:rPr>
+      </w:pPr>
+      <w:r>
+        <w:rPr>
+          <w:color w:val="FF0000"/>
+        </w:rPr>
+        <w:t>Henryk:</w:t>
+      </w:r>
+    </w:p>
+    <w:p>
+      <w:pPr>
+        <w:pStyle w:val="Listenabsatz"/>
+        <w:numPr>
+          <w:ilvl w:val="1"/>
+          <w:numId w:val="3"/>
+        </w:numPr>
+        <w:rPr>
+          <w:color w:val="FF0000"/>
+        </w:rPr>
+      </w:pPr>
+      <w:proofErr w:type="spellStart"/>
+      <w:r>
+        <w:rPr>
+          <w:color w:val="FF0000"/>
+        </w:rPr>
+        <w:t>Activites</w:t>
+      </w:r>
+      <w:proofErr w:type="spellEnd"/>
+      <w:r>
+        <w:rPr>
+          <w:color w:val="FF0000"/>
+        </w:rPr>
+        <w:t xml:space="preserve"> beschreiben</w:t>
+      </w:r>
+    </w:p>
+    <w:p>
+      <w:pPr>
+        <w:pStyle w:val="Listenabsatz"/>
+        <w:numPr>
+          <w:ilvl w:val="1"/>
+          <w:numId w:val="3"/>
+        </w:numPr>
+        <w:rPr>
+          <w:color w:val="FF0000"/>
+        </w:rPr>
+      </w:pPr>
+      <w:r>
+        <w:rPr>
+          <w:color w:val="FF0000"/>
+        </w:rPr>
+        <w:t>Tatsächliche Aufgabenverteilung</w:t>
+      </w:r>
+    </w:p>
+    <w:p>
+      <w:pPr>
+        <w:pStyle w:val="Listenabsatz"/>
+        <w:numPr>
+          <w:ilvl w:val="1"/>
+          <w:numId w:val="3"/>
+        </w:numPr>
+        <w:rPr>
+          <w:color w:val="FF0000"/>
+        </w:rPr>
+      </w:pPr>
+      <w:r>
+        <w:rPr>
+          <w:color w:val="FF0000"/>
+        </w:rPr>
+        <w:t>Beschreibung von Problemen</w:t>
+      </w:r>
+    </w:p>
+    <w:p>
+      <w:pPr>
+        <w:pStyle w:val="Listenabsatz"/>
+        <w:numPr>
+          <w:ilvl w:val="1"/>
+          <w:numId w:val="3"/>
+        </w:numPr>
+        <w:rPr>
+          <w:color w:val="FF0000"/>
+        </w:rPr>
+      </w:pPr>
+      <w:r>
+        <w:rPr>
+          <w:color w:val="FF0000"/>
+        </w:rPr>
+        <w:t>Unit Klasse</w:t>
+      </w:r>
       <w:bookmarkStart w:id="0" w:name="_GoBack"/>
       <w:bookmarkEnd w:id="0"/>
-    </w:p>
-    <w:p>
-      <w:pPr>
-        <w:pStyle w:val="Listenabsatz"/>
-        <w:numPr>
-          <w:ilvl w:val="1"/>
-          <w:numId w:val="2"/>
-        </w:numPr>
-        <w:rPr>
-          <w:color w:val="00B050"/>
-        </w:rPr>
-      </w:pPr>
-      <w:r>
-        <w:rPr>
-          <w:color w:val="00B050"/>
-        </w:rPr>
-        <w:t>Zeit + Datum (Standardmäßig Tagesaktuell)</w:t>
-      </w:r>
-    </w:p>
-    <w:p>
-      <w:pPr>
-        <w:pStyle w:val="Listenabsatz"/>
-        <w:numPr>
-          <w:ilvl w:val="1"/>
-          <w:numId w:val="2"/>
-        </w:numPr>
-        <w:rPr>
-          <w:color w:val="00B050"/>
-        </w:rPr>
-      </w:pPr>
-      <w:r>
-        <w:rPr>
-          <w:color w:val="00B050"/>
-        </w:rPr>
-        <w:t>Lebensmittelauswahl</w:t>
-      </w:r>
-      <w:r>
-        <w:rPr>
-          <w:color w:val="00B050"/>
-        </w:rPr>
-        <w:t xml:space="preserve"> </w:t>
-      </w:r>
-      <w:r>
-        <w:rPr>
-          <w:color w:val="00B050"/>
-        </w:rPr>
-        <w:sym w:font="Wingdings" w:char="F0E0"/>
-      </w:r>
-      <w:r>
-        <w:rPr>
-          <w:color w:val="00B050"/>
-        </w:rPr>
-        <w:t xml:space="preserve"> Spinner</w:t>
-      </w:r>
-    </w:p>
-    <w:p>
-      <w:pPr>
-        <w:pStyle w:val="Listenabsatz"/>
-        <w:numPr>
-          <w:ilvl w:val="1"/>
-          <w:numId w:val="2"/>
-        </w:numPr>
-        <w:rPr>
-          <w:color w:val="00B050"/>
-        </w:rPr>
-      </w:pPr>
-      <w:r>
-        <w:rPr>
-          <w:color w:val="00B050"/>
-        </w:rPr>
-        <w:t>Mengenbestimmung</w:t>
-      </w:r>
-    </w:p>
-    <w:p>
-      <w:pPr>
-        <w:pStyle w:val="Listenabsatz"/>
-        <w:numPr>
-          <w:ilvl w:val="1"/>
-          <w:numId w:val="2"/>
-        </w:numPr>
-        <w:rPr>
-          <w:color w:val="00B050"/>
-        </w:rPr>
-      </w:pPr>
-      <w:r>
-        <w:rPr>
-          <w:color w:val="00B050"/>
-        </w:rPr>
-        <w:t>Einheitenauswahl</w:t>
-      </w:r>
-      <w:r>
-        <w:rPr>
-          <w:color w:val="00B050"/>
-        </w:rPr>
-        <w:t xml:space="preserve"> </w:t>
-      </w:r>
-      <w:r>
-        <w:rPr>
-          <w:color w:val="00B050"/>
-        </w:rPr>
-        <w:sym w:font="Wingdings" w:char="F0E0"/>
-      </w:r>
-      <w:r>
-        <w:rPr>
-          <w:color w:val="00B050"/>
-        </w:rPr>
-        <w:t xml:space="preserve"> Spinner</w:t>
-      </w:r>
-    </w:p>
-    <w:p>
-      <w:pPr>
-        <w:pStyle w:val="Listenabsatz"/>
-        <w:numPr>
-          <w:ilvl w:val="1"/>
-          <w:numId w:val="2"/>
-        </w:numPr>
-        <w:rPr>
-          <w:color w:val="FF0000"/>
-        </w:rPr>
-      </w:pPr>
-      <w:r>
-        <w:rPr>
-          <w:color w:val="FF0000"/>
-        </w:rPr>
-        <w:t>Kcal Berechnung</w:t>
-      </w:r>
-    </w:p>
-    <w:p>
-      <w:pPr>
-        <w:pStyle w:val="Listenabsatz"/>
-        <w:numPr>
-          <w:ilvl w:val="0"/>
-          <w:numId w:val="2"/>
-        </w:numPr>
-      </w:pPr>
-      <w:r>
-        <w:t>Lebensmittelübersicht</w:t>
-      </w:r>
-      <w:r>
-        <w:t>-</w:t>
-      </w:r>
-      <w:proofErr w:type="spellStart"/>
-      <w:r>
-        <w:t>Activity</w:t>
-      </w:r>
-      <w:proofErr w:type="spellEnd"/>
-      <w:r>
-        <w:t>:</w:t>
-      </w:r>
-    </w:p>
-    <w:p>
-      <w:pPr>
-        <w:pStyle w:val="Listenabsatz"/>
-        <w:numPr>
-          <w:ilvl w:val="1"/>
-          <w:numId w:val="2"/>
-        </w:numPr>
-        <w:rPr>
-          <w:color w:val="00B050"/>
-        </w:rPr>
-      </w:pPr>
-      <w:r>
-        <w:rPr>
-          <w:color w:val="00B050"/>
-        </w:rPr>
-        <w:t>Lebensmittel hinzufügen</w:t>
-      </w:r>
-    </w:p>
-    <w:p>
-      <w:pPr>
-        <w:pStyle w:val="Listenabsatz"/>
-        <w:numPr>
-          <w:ilvl w:val="2"/>
-          <w:numId w:val="2"/>
-        </w:numPr>
-        <w:rPr>
-          <w:color w:val="00B050"/>
-        </w:rPr>
-      </w:pPr>
-      <w:r>
-        <w:rPr>
-          <w:color w:val="00B050"/>
-        </w:rPr>
-        <w:t>Name</w:t>
-      </w:r>
-    </w:p>
-    <w:p>
-      <w:pPr>
-        <w:pStyle w:val="Listenabsatz"/>
-        <w:numPr>
-          <w:ilvl w:val="2"/>
-          <w:numId w:val="2"/>
-        </w:numPr>
-        <w:rPr>
-          <w:color w:val="00B050"/>
-        </w:rPr>
-      </w:pPr>
-      <w:r>
-        <w:rPr>
-          <w:color w:val="00B050"/>
-        </w:rPr>
-        <w:t>Anzahl</w:t>
-      </w:r>
-    </w:p>
-    <w:p>
-      <w:pPr>
-        <w:pStyle w:val="Listenabsatz"/>
-        <w:numPr>
-          <w:ilvl w:val="2"/>
-          <w:numId w:val="2"/>
-        </w:numPr>
-        <w:rPr>
-          <w:color w:val="00B050"/>
-        </w:rPr>
-      </w:pPr>
-      <w:r>
-        <w:rPr>
-          <w:color w:val="00B050"/>
-        </w:rPr>
-        <w:t>Einheitenauswahl im Drop-Down</w:t>
-      </w:r>
-    </w:p>
-    <w:p>
-      <w:pPr>
-        <w:pStyle w:val="Listenabsatz"/>
-        <w:numPr>
-          <w:ilvl w:val="2"/>
-          <w:numId w:val="2"/>
-        </w:numPr>
-        <w:rPr>
-          <w:color w:val="00B050"/>
-        </w:rPr>
-      </w:pPr>
-      <w:r>
-        <w:rPr>
-          <w:color w:val="00B050"/>
-        </w:rPr>
-        <w:t>Entsprechung</w:t>
-      </w:r>
-      <w:r>
-        <w:rPr>
-          <w:color w:val="00B050"/>
-        </w:rPr>
-        <w:t xml:space="preserve"> (kcal)</w:t>
-      </w:r>
-    </w:p>
-    <w:p>
-      <w:pPr>
-        <w:pStyle w:val="Listenabsatz"/>
-        <w:numPr>
-          <w:ilvl w:val="2"/>
-          <w:numId w:val="2"/>
-        </w:numPr>
-        <w:rPr>
-          <w:color w:val="00B050"/>
-        </w:rPr>
-      </w:pPr>
-      <w:r>
-        <w:rPr>
-          <w:color w:val="00B050"/>
-        </w:rPr>
-        <w:t>Standardeinheit (z.B. 1 Apfel = 160g)</w:t>
-      </w:r>
-    </w:p>
-    <w:p>
-      <w:pPr>
-        <w:pStyle w:val="Listenabsatz"/>
-        <w:numPr>
-          <w:ilvl w:val="1"/>
-          <w:numId w:val="2"/>
-        </w:numPr>
-        <w:rPr>
-          <w:color w:val="00B050"/>
-        </w:rPr>
-      </w:pPr>
-      <w:r>
-        <w:rPr>
-          <w:color w:val="00B050"/>
-        </w:rPr>
-        <w:t>Lebensmittel ändern/ löschen</w:t>
-      </w:r>
-    </w:p>
-    <w:p>
-      <w:pPr>
-        <w:pStyle w:val="Listenabsatz"/>
-        <w:numPr>
-          <w:ilvl w:val="2"/>
-          <w:numId w:val="2"/>
-        </w:numPr>
-        <w:rPr>
-          <w:color w:val="00B050"/>
-        </w:rPr>
-      </w:pPr>
-      <w:r>
-        <w:rPr>
-          <w:color w:val="00B050"/>
-        </w:rPr>
-        <w:t>Lebensmittel ändern/löschen</w:t>
-      </w:r>
-    </w:p>
-    <w:p>
-      <w:pPr>
-        <w:pStyle w:val="Listenabsatz"/>
-        <w:numPr>
-          <w:ilvl w:val="0"/>
-          <w:numId w:val="2"/>
-        </w:numPr>
-      </w:pPr>
-      <w:r>
-        <w:t>Menüübersicht-</w:t>
-      </w:r>
-      <w:proofErr w:type="spellStart"/>
-      <w:r>
-        <w:t>Activity</w:t>
-      </w:r>
-      <w:proofErr w:type="spellEnd"/>
-      <w:r>
-        <w:t>:</w:t>
-      </w:r>
-      <w:r>
-        <w:t xml:space="preserve"> (Logik fehlt)</w:t>
-      </w:r>
-    </w:p>
-    <w:p>
-      <w:pPr>
-        <w:pStyle w:val="Listenabsatz"/>
-        <w:numPr>
-          <w:ilvl w:val="1"/>
-          <w:numId w:val="2"/>
-        </w:numPr>
-        <w:rPr>
-          <w:color w:val="00B050"/>
-        </w:rPr>
-      </w:pPr>
-      <w:r>
-        <w:rPr>
-          <w:color w:val="00B050"/>
-        </w:rPr>
-        <w:t>Menüs erstellen</w:t>
-      </w:r>
-    </w:p>
-    <w:p>
-      <w:pPr>
-        <w:pStyle w:val="Listenabsatz"/>
-        <w:numPr>
-          <w:ilvl w:val="2"/>
-          <w:numId w:val="2"/>
-        </w:numPr>
-        <w:rPr>
-          <w:color w:val="00B050"/>
-        </w:rPr>
-      </w:pPr>
-      <w:r>
-        <w:rPr>
-          <w:color w:val="00B050"/>
-        </w:rPr>
-        <w:t>Name</w:t>
-      </w:r>
-    </w:p>
-    <w:p>
-      <w:pPr>
-        <w:pStyle w:val="Listenabsatz"/>
-        <w:numPr>
-          <w:ilvl w:val="2"/>
-          <w:numId w:val="2"/>
-        </w:numPr>
-        <w:rPr>
-          <w:color w:val="00B050"/>
-        </w:rPr>
-      </w:pPr>
-      <w:r>
-        <w:rPr>
-          <w:color w:val="00B050"/>
-        </w:rPr>
-        <w:t>Auswahl an Lebensmitteln</w:t>
-      </w:r>
-    </w:p>
-    <w:p>
-      <w:pPr>
-        <w:pStyle w:val="Listenabsatz"/>
-        <w:numPr>
-          <w:ilvl w:val="2"/>
-          <w:numId w:val="2"/>
-        </w:numPr>
-        <w:rPr>
-          <w:color w:val="00B050"/>
-        </w:rPr>
-      </w:pPr>
-      <w:r>
-        <w:rPr>
-          <w:color w:val="00B050"/>
-        </w:rPr>
-        <w:t>Addition der kcal</w:t>
-      </w:r>
-    </w:p>
-    <w:p>
-      <w:pPr>
-        <w:pStyle w:val="Listenabsatz"/>
-        <w:numPr>
-          <w:ilvl w:val="1"/>
-          <w:numId w:val="2"/>
-        </w:numPr>
-        <w:rPr>
-          <w:color w:val="00B050"/>
-        </w:rPr>
-      </w:pPr>
-      <w:r>
-        <w:rPr>
-          <w:color w:val="00B050"/>
-        </w:rPr>
-        <w:t>Menüs ändern/ löschen</w:t>
-      </w:r>
-    </w:p>
-    <w:p>
-      <w:pPr>
-        <w:pStyle w:val="Listenabsatz"/>
-        <w:numPr>
-          <w:ilvl w:val="0"/>
-          <w:numId w:val="2"/>
-        </w:numPr>
-      </w:pPr>
-      <w:r>
-        <w:t>Einheitenübersicht-</w:t>
-      </w:r>
-      <w:proofErr w:type="spellStart"/>
-      <w:r>
-        <w:t>Activity</w:t>
-      </w:r>
-      <w:proofErr w:type="spellEnd"/>
-      <w:r>
-        <w:t>:</w:t>
-      </w:r>
-      <w:r>
-        <w:t xml:space="preserve"> (Logik fehlt)</w:t>
-      </w:r>
-    </w:p>
-    <w:p>
-      <w:pPr>
-        <w:pStyle w:val="Listenabsatz"/>
-        <w:numPr>
-          <w:ilvl w:val="1"/>
-          <w:numId w:val="2"/>
-        </w:numPr>
-        <w:rPr>
-          <w:color w:val="00B050"/>
-        </w:rPr>
-      </w:pPr>
-      <w:r>
-        <w:rPr>
-          <w:color w:val="00B050"/>
-        </w:rPr>
-        <w:t>Einheiten hinzufügen (Name)</w:t>
-      </w:r>
-    </w:p>
-    <w:p>
-      <w:pPr>
-        <w:pStyle w:val="Listenabsatz"/>
-        <w:numPr>
-          <w:ilvl w:val="1"/>
-          <w:numId w:val="2"/>
-        </w:numPr>
-        <w:rPr>
-          <w:color w:val="00B050"/>
-        </w:rPr>
-      </w:pPr>
-      <w:r>
-        <w:rPr>
-          <w:color w:val="00B050"/>
-        </w:rPr>
-        <w:t>Einheiten ändern/ löschen</w:t>
-      </w:r>
-    </w:p>
-    <w:p>
-      <w:pPr>
-        <w:pStyle w:val="Listenabsatz"/>
-        <w:numPr>
-          <w:ilvl w:val="0"/>
-          <w:numId w:val="2"/>
-        </w:numPr>
-      </w:pPr>
-      <w:r>
-        <w:t>Profil-</w:t>
-      </w:r>
-      <w:proofErr w:type="spellStart"/>
-      <w:r>
-        <w:t>Activity</w:t>
-      </w:r>
-      <w:proofErr w:type="spellEnd"/>
-      <w:r>
-        <w:t>:</w:t>
-      </w:r>
-      <w:r>
-        <w:t xml:space="preserve"> (Logik fehlt)</w:t>
-      </w:r>
-    </w:p>
-    <w:p>
-      <w:pPr>
-        <w:pStyle w:val="Listenabsatz"/>
-        <w:numPr>
-          <w:ilvl w:val="1"/>
-          <w:numId w:val="2"/>
-        </w:numPr>
-        <w:rPr>
-          <w:color w:val="00B050"/>
-        </w:rPr>
-      </w:pPr>
-      <w:r>
-        <w:rPr>
-          <w:color w:val="00B050"/>
-        </w:rPr>
-        <w:t>Name</w:t>
-      </w:r>
-    </w:p>
-    <w:p>
-      <w:pPr>
-        <w:pStyle w:val="Listenabsatz"/>
-        <w:numPr>
-          <w:ilvl w:val="1"/>
-          <w:numId w:val="2"/>
-        </w:numPr>
-        <w:rPr>
-          <w:color w:val="00B050"/>
-        </w:rPr>
-      </w:pPr>
-      <w:r>
-        <w:rPr>
-          <w:color w:val="00B050"/>
-        </w:rPr>
-        <w:t>Größe</w:t>
-      </w:r>
-    </w:p>
-    <w:p>
-      <w:pPr>
-        <w:pStyle w:val="Listenabsatz"/>
-        <w:numPr>
-          <w:ilvl w:val="1"/>
-          <w:numId w:val="2"/>
-        </w:numPr>
-        <w:rPr>
-          <w:color w:val="00B050"/>
-        </w:rPr>
-      </w:pPr>
-      <w:r>
-        <w:rPr>
-          <w:color w:val="00B050"/>
-        </w:rPr>
-        <w:t>Gewicht</w:t>
-      </w:r>
-    </w:p>
-    <w:p>
-      <w:pPr>
-        <w:pStyle w:val="Listenabsatz"/>
-        <w:numPr>
-          <w:ilvl w:val="1"/>
-          <w:numId w:val="2"/>
-        </w:numPr>
-        <w:rPr>
-          <w:color w:val="00B050"/>
-        </w:rPr>
-      </w:pPr>
-      <w:r>
-        <w:rPr>
-          <w:color w:val="00B050"/>
-        </w:rPr>
-        <w:t>Kalorienbedarf</w:t>
-      </w:r>
-    </w:p>
-    <w:p>
-      <w:pPr>
-        <w:pStyle w:val="Listenabsatz"/>
-        <w:numPr>
-          <w:ilvl w:val="0"/>
-          <w:numId w:val="2"/>
-        </w:numPr>
-      </w:pPr>
-      <w:r>
-        <w:t>Kalender-</w:t>
-      </w:r>
-      <w:proofErr w:type="spellStart"/>
-      <w:r>
-        <w:t>Activity</w:t>
-      </w:r>
-      <w:proofErr w:type="spellEnd"/>
-      <w:r>
-        <w:t>:</w:t>
-      </w:r>
-      <w:r>
-        <w:t xml:space="preserve"> (Logik ist ausbaufähig)</w:t>
-      </w:r>
-    </w:p>
-    <w:p>
-      <w:pPr>
-        <w:pStyle w:val="Listenabsatz"/>
-        <w:numPr>
-          <w:ilvl w:val="1"/>
-          <w:numId w:val="2"/>
-        </w:numPr>
-        <w:rPr>
-          <w:color w:val="00B050"/>
-        </w:rPr>
-      </w:pPr>
-      <w:r>
-        <w:rPr>
-          <w:color w:val="00B050"/>
-        </w:rPr>
-        <w:t>Auswahl der Tage</w:t>
-      </w:r>
-    </w:p>
-    <w:p>
-      <w:pPr>
-        <w:pStyle w:val="Listenabsatz"/>
-        <w:numPr>
-          <w:ilvl w:val="1"/>
-          <w:numId w:val="2"/>
-        </w:numPr>
-        <w:rPr>
-          <w:color w:val="00B050"/>
-        </w:rPr>
-      </w:pPr>
-      <w:r>
-        <w:rPr>
-          <w:color w:val="00B050"/>
-        </w:rPr>
-        <w:t>Durchschnittliche tägliche Einnahme der Kalorien (7, 14, 30 Tage)</w:t>
-      </w:r>
     </w:p>
     <w:sectPr>
       <w:pgSz w:w="11900" w:h="16840"/>
@@ -996,8 +1468,94 @@
 </file>
 
 <file path=word/numbering.xml><?xml version="1.0" encoding="utf-8"?>
-<w:numbering xmlns:wpc="http://schemas.microsoft.com/office/word/2010/wordprocessingCanvas" xmlns:cx="http://schemas.microsoft.com/office/drawing/2014/chartex" xmlns:cx1="http://schemas.microsoft.com/office/drawing/2015/9/8/chartex" xmlns:mc="http://schemas.openxmlformats.org/markup-compatibility/2006" xmlns:o="urn:schemas-microsoft-com:office:office" xmlns:r="http://schemas.openxmlformats.org/officeDocument/2006/relationships" xmlns:m="http://schemas.openxmlformats.org/officeDocument/2006/math" xmlns:v="urn:schemas-microsoft-com:vml" xmlns:wp14="http://schemas.microsoft.com/office/word/2010/wordprocessingDrawing" xmlns:wp="http://schemas.openxmlformats.org/drawingml/2006/wordprocessingDrawing" xmlns:w10="urn:schemas-microsoft-com:office:word" xmlns:w="http://schemas.openxmlformats.org/wordprocessingml/2006/main" xmlns:w14="http://schemas.microsoft.com/office/word/2010/wordml" xmlns:w15="http://schemas.microsoft.com/office/word/2012/wordml" xmlns:w16se="http://schemas.microsoft.com/office/word/2015/wordml/symex" xmlns:wpg="http://schemas.microsoft.com/office/word/2010/wordprocessingGroup" xmlns:wpi="http://schemas.microsoft.com/office/word/2010/wordprocessingInk" xmlns:wne="http://schemas.microsoft.com/office/word/2006/wordml" xmlns:wps="http://schemas.microsoft.com/office/word/2010/wordprocessingShape" mc:Ignorable="w14 w15 w16se wp14">
-  <w:abstractNum w:abstractNumId="0" w15:restartNumberingAfterBreak="0">
+<w:numbering xmlns:wpc="http://schemas.microsoft.com/office/word/2010/wordprocessingCanvas" xmlns:mo="http://schemas.microsoft.com/office/mac/office/2008/main" xmlns:mc="http://schemas.openxmlformats.org/markup-compatibility/2006" xmlns:mv="urn:schemas-microsoft-com:mac:vml" xmlns:o="urn:schemas-microsoft-com:office:office" xmlns:r="http://schemas.openxmlformats.org/officeDocument/2006/relationships" xmlns:m="http://schemas.openxmlformats.org/officeDocument/2006/math" xmlns:v="urn:schemas-microsoft-com:vml" xmlns:wp14="http://schemas.microsoft.com/office/word/2010/wordprocessingDrawing" xmlns:wp="http://schemas.openxmlformats.org/drawingml/2006/wordprocessingDrawing" xmlns:w10="urn:schemas-microsoft-com:office:word" xmlns:w="http://schemas.openxmlformats.org/wordprocessingml/2006/main" xmlns:w14="http://schemas.microsoft.com/office/word/2010/wordml" xmlns:w15="http://schemas.microsoft.com/office/word/2012/wordml" xmlns:wpg="http://schemas.microsoft.com/office/word/2010/wordprocessingGroup" xmlns:wpi="http://schemas.microsoft.com/office/word/2010/wordprocessingInk" xmlns:wne="http://schemas.microsoft.com/office/word/2006/wordml" xmlns:wps="http://schemas.microsoft.com/office/word/2010/wordprocessingShape" mc:Ignorable="w14 w15 wp14">
+  <w:abstractNum w:abstractNumId="0">
+    <w:nsid w:val="53A63C5E"/>
+    <w:multiLevelType w:val="hybridMultilevel"/>
+    <w:tmpl w:val="535EA004"/>
+    <w:lvl w:ilvl="0" w:tplc="0407000F">
+      <w:start w:val="1"/>
+      <w:numFmt w:val="decimal"/>
+      <w:lvlText w:val="%1."/>
+      <w:lvlJc w:val="left"/>
+      <w:pPr>
+        <w:ind w:left="720" w:hanging="360"/>
+      </w:pPr>
+    </w:lvl>
+    <w:lvl w:ilvl="1" w:tplc="04070019">
+      <w:start w:val="1"/>
+      <w:numFmt w:val="lowerLetter"/>
+      <w:lvlText w:val="%2."/>
+      <w:lvlJc w:val="left"/>
+      <w:pPr>
+        <w:ind w:left="1440" w:hanging="360"/>
+      </w:pPr>
+    </w:lvl>
+    <w:lvl w:ilvl="2" w:tplc="0407001B">
+      <w:start w:val="1"/>
+      <w:numFmt w:val="lowerRoman"/>
+      <w:lvlText w:val="%3."/>
+      <w:lvlJc w:val="right"/>
+      <w:pPr>
+        <w:ind w:left="2160" w:hanging="180"/>
+      </w:pPr>
+    </w:lvl>
+    <w:lvl w:ilvl="3" w:tplc="0407000F" w:tentative="1">
+      <w:start w:val="1"/>
+      <w:numFmt w:val="decimal"/>
+      <w:lvlText w:val="%4."/>
+      <w:lvlJc w:val="left"/>
+      <w:pPr>
+        <w:ind w:left="2880" w:hanging="360"/>
+      </w:pPr>
+    </w:lvl>
+    <w:lvl w:ilvl="4" w:tplc="04070019" w:tentative="1">
+      <w:start w:val="1"/>
+      <w:numFmt w:val="lowerLetter"/>
+      <w:lvlText w:val="%5."/>
+      <w:lvlJc w:val="left"/>
+      <w:pPr>
+        <w:ind w:left="3600" w:hanging="360"/>
+      </w:pPr>
+    </w:lvl>
+    <w:lvl w:ilvl="5" w:tplc="0407001B" w:tentative="1">
+      <w:start w:val="1"/>
+      <w:numFmt w:val="lowerRoman"/>
+      <w:lvlText w:val="%6."/>
+      <w:lvlJc w:val="right"/>
+      <w:pPr>
+        <w:ind w:left="4320" w:hanging="180"/>
+      </w:pPr>
+    </w:lvl>
+    <w:lvl w:ilvl="6" w:tplc="0407000F" w:tentative="1">
+      <w:start w:val="1"/>
+      <w:numFmt w:val="decimal"/>
+      <w:lvlText w:val="%7."/>
+      <w:lvlJc w:val="left"/>
+      <w:pPr>
+        <w:ind w:left="5040" w:hanging="360"/>
+      </w:pPr>
+    </w:lvl>
+    <w:lvl w:ilvl="7" w:tplc="04070019" w:tentative="1">
+      <w:start w:val="1"/>
+      <w:numFmt w:val="lowerLetter"/>
+      <w:lvlText w:val="%8."/>
+      <w:lvlJc w:val="left"/>
+      <w:pPr>
+        <w:ind w:left="5760" w:hanging="360"/>
+      </w:pPr>
+    </w:lvl>
+    <w:lvl w:ilvl="8" w:tplc="0407001B" w:tentative="1">
+      <w:start w:val="1"/>
+      <w:numFmt w:val="lowerRoman"/>
+      <w:lvlText w:val="%9."/>
+      <w:lvlJc w:val="right"/>
+      <w:pPr>
+        <w:ind w:left="6480" w:hanging="180"/>
+      </w:pPr>
+    </w:lvl>
+  </w:abstractNum>
+  <w:abstractNum w:abstractNumId="1">
     <w:nsid w:val="66CE3DFB"/>
     <w:multiLevelType w:val="hybridMultilevel"/>
     <w:tmpl w:val="7EC4AE26"/>
@@ -1086,7 +1644,7 @@
       </w:pPr>
     </w:lvl>
   </w:abstractNum>
-  <w:abstractNum w:abstractNumId="1" w15:restartNumberingAfterBreak="0">
+  <w:abstractNum w:abstractNumId="2">
     <w:nsid w:val="69AC4167"/>
     <w:multiLevelType w:val="hybridMultilevel"/>
     <w:tmpl w:val="0A4C8864"/>
@@ -1175,17 +1733,167 @@
       </w:pPr>
     </w:lvl>
   </w:abstractNum>
+  <w:abstractNum w:abstractNumId="3">
+    <w:nsid w:val="7D8A6FE6"/>
+    <w:multiLevelType w:val="multilevel"/>
+    <w:tmpl w:val="13C4B1A4"/>
+    <w:lvl w:ilvl="0">
+      <w:start w:val="1"/>
+      <w:numFmt w:val="decimal"/>
+      <w:pStyle w:val="berschrift1"/>
+      <w:lvlText w:val="%1"/>
+      <w:lvlJc w:val="left"/>
+      <w:pPr>
+        <w:tabs>
+          <w:tab w:val="num" w:pos="680"/>
+        </w:tabs>
+        <w:ind w:left="680" w:hanging="680"/>
+      </w:pPr>
+    </w:lvl>
+    <w:lvl w:ilvl="1">
+      <w:start w:val="1"/>
+      <w:numFmt w:val="decimal"/>
+      <w:pStyle w:val="berschrift2"/>
+      <w:lvlText w:val="%1.%2"/>
+      <w:lvlJc w:val="left"/>
+      <w:pPr>
+        <w:tabs>
+          <w:tab w:val="num" w:pos="680"/>
+        </w:tabs>
+        <w:ind w:left="680" w:hanging="680"/>
+      </w:pPr>
+      <w:rPr>
+        <w:rFonts w:cs="Times New Roman"/>
+        <w:b w:val="0"/>
+        <w:bCs w:val="0"/>
+        <w:i w:val="0"/>
+        <w:iCs w:val="0"/>
+        <w:caps w:val="0"/>
+        <w:smallCaps w:val="0"/>
+        <w:strike w:val="0"/>
+        <w:dstrike w:val="0"/>
+        <w:noProof w:val="0"/>
+        <w:vanish w:val="0"/>
+        <w:color w:val="000000"/>
+        <w:spacing w:val="0"/>
+        <w:kern w:val="0"/>
+        <w:position w:val="0"/>
+        <w:u w:val="none"/>
+        <w:effect w:val="none"/>
+        <w:vertAlign w:val="baseline"/>
+        <w:em w:val="none"/>
+        <w:specVanish w:val="0"/>
+      </w:rPr>
+    </w:lvl>
+    <w:lvl w:ilvl="2">
+      <w:start w:val="1"/>
+      <w:numFmt w:val="decimal"/>
+      <w:pStyle w:val="berschrift3"/>
+      <w:lvlText w:val="%1.%2.%3"/>
+      <w:lvlJc w:val="left"/>
+      <w:pPr>
+        <w:tabs>
+          <w:tab w:val="num" w:pos="2807"/>
+        </w:tabs>
+        <w:ind w:left="2807" w:hanging="680"/>
+      </w:pPr>
+    </w:lvl>
+    <w:lvl w:ilvl="3">
+      <w:start w:val="1"/>
+      <w:numFmt w:val="decimal"/>
+      <w:pStyle w:val="berschrift4"/>
+      <w:lvlText w:val="%1.%2.%3.%4"/>
+      <w:lvlJc w:val="left"/>
+      <w:pPr>
+        <w:tabs>
+          <w:tab w:val="num" w:pos="864"/>
+        </w:tabs>
+        <w:ind w:left="864" w:hanging="864"/>
+      </w:pPr>
+    </w:lvl>
+    <w:lvl w:ilvl="4">
+      <w:start w:val="1"/>
+      <w:numFmt w:val="decimal"/>
+      <w:pStyle w:val="berschrift5"/>
+      <w:lvlText w:val="%1.%2.%3.%4.%5"/>
+      <w:lvlJc w:val="left"/>
+      <w:pPr>
+        <w:tabs>
+          <w:tab w:val="num" w:pos="1008"/>
+        </w:tabs>
+        <w:ind w:left="1008" w:hanging="1008"/>
+      </w:pPr>
+    </w:lvl>
+    <w:lvl w:ilvl="5">
+      <w:start w:val="1"/>
+      <w:numFmt w:val="decimal"/>
+      <w:pStyle w:val="berschrift6"/>
+      <w:lvlText w:val="%1.%2.%3.%4.%5.%6"/>
+      <w:lvlJc w:val="left"/>
+      <w:pPr>
+        <w:tabs>
+          <w:tab w:val="num" w:pos="1152"/>
+        </w:tabs>
+        <w:ind w:left="1152" w:hanging="1152"/>
+      </w:pPr>
+    </w:lvl>
+    <w:lvl w:ilvl="6">
+      <w:start w:val="1"/>
+      <w:numFmt w:val="decimal"/>
+      <w:pStyle w:val="berschrift7"/>
+      <w:lvlText w:val="%1.%2.%3.%4.%5.%6.%7"/>
+      <w:lvlJc w:val="left"/>
+      <w:pPr>
+        <w:tabs>
+          <w:tab w:val="num" w:pos="1296"/>
+        </w:tabs>
+        <w:ind w:left="1296" w:hanging="1296"/>
+      </w:pPr>
+    </w:lvl>
+    <w:lvl w:ilvl="7">
+      <w:start w:val="1"/>
+      <w:numFmt w:val="decimal"/>
+      <w:pStyle w:val="berschrift8"/>
+      <w:lvlText w:val="%1.%2.%3.%4.%5.%6.%7.%8"/>
+      <w:lvlJc w:val="left"/>
+      <w:pPr>
+        <w:tabs>
+          <w:tab w:val="num" w:pos="1440"/>
+        </w:tabs>
+        <w:ind w:left="1440" w:hanging="1440"/>
+      </w:pPr>
+    </w:lvl>
+    <w:lvl w:ilvl="8">
+      <w:start w:val="1"/>
+      <w:numFmt w:val="decimal"/>
+      <w:pStyle w:val="berschrift9"/>
+      <w:lvlText w:val="%1.%2.%3.%4.%5.%6.%7.%8.%9"/>
+      <w:lvlJc w:val="left"/>
+      <w:pPr>
+        <w:tabs>
+          <w:tab w:val="num" w:pos="2160"/>
+        </w:tabs>
+        <w:ind w:left="1584" w:hanging="1584"/>
+      </w:pPr>
+    </w:lvl>
+  </w:abstractNum>
   <w:num w:numId="1">
+    <w:abstractNumId w:val="1"/>
+  </w:num>
+  <w:num w:numId="2">
+    <w:abstractNumId w:val="2"/>
+  </w:num>
+  <w:num w:numId="3">
     <w:abstractNumId w:val="0"/>
   </w:num>
-  <w:num w:numId="2">
-    <w:abstractNumId w:val="1"/>
+  <w:num w:numId="4">
+    <w:abstractNumId w:val="3"/>
   </w:num>
 </w:numbering>
 </file>
 
 <file path=word/styles.xml><?xml version="1.0" encoding="utf-8"?>
-<w:styles xmlns:mc="http://schemas.openxmlformats.org/markup-compatibility/2006" xmlns:r="http://schemas.openxmlformats.org/officeDocument/2006/relationships" xmlns:w="http://schemas.openxmlformats.org/wordprocessingml/2006/main" xmlns:w14="http://schemas.microsoft.com/office/word/2010/wordml" xmlns:w15="http://schemas.microsoft.com/office/word/2012/wordml" xmlns:w16se="http://schemas.microsoft.com/office/word/2015/wordml/symex" mc:Ignorable="w14 w15 w16se">
+<w:styles xmlns:mc="http://schemas.openxmlformats.org/markup-compatibility/2006" xmlns:r="http://schemas.openxmlformats.org/officeDocument/2006/relationships" xmlns:w="http://schemas.openxmlformats.org/wordprocessingml/2006/main" xmlns:w14="http://schemas.microsoft.com/office/word/2010/wordml" xmlns:w15="http://schemas.microsoft.com/office/word/2012/wordml" mc:Ignorable="w14 w15">
   <w:docDefaults>
     <w:rPrDefault>
       <w:rPr>
@@ -1197,17 +1905,17 @@
     </w:rPrDefault>
     <w:pPrDefault/>
   </w:docDefaults>
-  <w:latentStyles w:defLockedState="0" w:defUIPriority="99" w:defSemiHidden="0" w:defUnhideWhenUsed="0" w:defQFormat="0" w:count="371">
+  <w:latentStyles w:defLockedState="0" w:defUIPriority="99" w:defSemiHidden="0" w:defUnhideWhenUsed="0" w:defQFormat="0" w:count="382">
     <w:lsdException w:name="Normal" w:uiPriority="0" w:qFormat="1"/>
-    <w:lsdException w:name="heading 1" w:uiPriority="9" w:qFormat="1"/>
-    <w:lsdException w:name="heading 2" w:semiHidden="1" w:uiPriority="9" w:unhideWhenUsed="1" w:qFormat="1"/>
-    <w:lsdException w:name="heading 3" w:semiHidden="1" w:uiPriority="9" w:unhideWhenUsed="1" w:qFormat="1"/>
-    <w:lsdException w:name="heading 4" w:semiHidden="1" w:uiPriority="9" w:unhideWhenUsed="1" w:qFormat="1"/>
-    <w:lsdException w:name="heading 5" w:semiHidden="1" w:uiPriority="9" w:unhideWhenUsed="1" w:qFormat="1"/>
-    <w:lsdException w:name="heading 6" w:semiHidden="1" w:uiPriority="9" w:unhideWhenUsed="1" w:qFormat="1"/>
-    <w:lsdException w:name="heading 7" w:semiHidden="1" w:uiPriority="9" w:unhideWhenUsed="1" w:qFormat="1"/>
-    <w:lsdException w:name="heading 8" w:semiHidden="1" w:uiPriority="9" w:unhideWhenUsed="1" w:qFormat="1"/>
-    <w:lsdException w:name="heading 9" w:semiHidden="1" w:uiPriority="9" w:unhideWhenUsed="1" w:qFormat="1"/>
+    <w:lsdException w:name="heading 1" w:uiPriority="0" w:qFormat="1"/>
+    <w:lsdException w:name="heading 2" w:semiHidden="1" w:uiPriority="0" w:unhideWhenUsed="1" w:qFormat="1"/>
+    <w:lsdException w:name="heading 3" w:semiHidden="1" w:uiPriority="0" w:unhideWhenUsed="1" w:qFormat="1"/>
+    <w:lsdException w:name="heading 4" w:semiHidden="1" w:uiPriority="0" w:unhideWhenUsed="1" w:qFormat="1"/>
+    <w:lsdException w:name="heading 5" w:semiHidden="1" w:uiPriority="0" w:unhideWhenUsed="1" w:qFormat="1"/>
+    <w:lsdException w:name="heading 6" w:semiHidden="1" w:uiPriority="0" w:unhideWhenUsed="1" w:qFormat="1"/>
+    <w:lsdException w:name="heading 7" w:semiHidden="1" w:uiPriority="0" w:unhideWhenUsed="1" w:qFormat="1"/>
+    <w:lsdException w:name="heading 8" w:semiHidden="1" w:uiPriority="0" w:unhideWhenUsed="1" w:qFormat="1"/>
+    <w:lsdException w:name="heading 9" w:semiHidden="1" w:uiPriority="0" w:unhideWhenUsed="1" w:qFormat="1"/>
     <w:lsdException w:name="index 1" w:semiHidden="1" w:unhideWhenUsed="1"/>
     <w:lsdException w:name="index 2" w:semiHidden="1" w:unhideWhenUsed="1"/>
     <w:lsdException w:name="index 3" w:semiHidden="1" w:unhideWhenUsed="1"/>
@@ -1303,7 +2011,6 @@
     <w:lsdException w:name="HTML Sample" w:semiHidden="1" w:unhideWhenUsed="1"/>
     <w:lsdException w:name="HTML Typewriter" w:semiHidden="1" w:unhideWhenUsed="1"/>
     <w:lsdException w:name="HTML Variable" w:semiHidden="1" w:unhideWhenUsed="1"/>
-    <w:lsdException w:name="Normal Table" w:semiHidden="1" w:unhideWhenUsed="1"/>
     <w:lsdException w:name="annotation subject" w:semiHidden="1" w:unhideWhenUsed="1"/>
     <w:lsdException w:name="No List" w:semiHidden="1" w:unhideWhenUsed="1"/>
     <w:lsdException w:name="Outline List 1" w:semiHidden="1" w:unhideWhenUsed="1"/>
@@ -1349,11 +2056,9 @@
     <w:lsdException w:name="Table Subtle 1" w:semiHidden="1" w:unhideWhenUsed="1"/>
     <w:lsdException w:name="Table Subtle 2" w:semiHidden="1" w:unhideWhenUsed="1"/>
     <w:lsdException w:name="Table Web 1" w:semiHidden="1" w:unhideWhenUsed="1"/>
-    <w:lsdException w:name="Table Web 2" w:semiHidden="1" w:unhideWhenUsed="1"/>
     <w:lsdException w:name="Table Web 3" w:semiHidden="1" w:unhideWhenUsed="1"/>
     <w:lsdException w:name="Balloon Text" w:semiHidden="1" w:unhideWhenUsed="1"/>
     <w:lsdException w:name="Table Grid" w:uiPriority="39"/>
-    <w:lsdException w:name="Table Theme" w:semiHidden="1" w:unhideWhenUsed="1"/>
     <w:lsdException w:name="Placeholder Text" w:semiHidden="1"/>
     <w:lsdException w:name="No Spacing" w:uiPriority="1" w:qFormat="1"/>
     <w:lsdException w:name="Light Shading" w:uiPriority="60"/>
@@ -1569,10 +2274,194 @@
     <w:lsdException w:name="List Table 5 Dark Accent 6" w:uiPriority="50"/>
     <w:lsdException w:name="List Table 6 Colorful Accent 6" w:uiPriority="51"/>
     <w:lsdException w:name="List Table 7 Colorful Accent 6" w:uiPriority="52"/>
+    <w:lsdException w:name="Mention" w:semiHidden="1" w:unhideWhenUsed="1"/>
+    <w:lsdException w:name="Smart Hyperlink" w:semiHidden="1" w:unhideWhenUsed="1"/>
   </w:latentStyles>
   <w:style w:type="paragraph" w:default="1" w:styleId="Standard">
     <w:name w:val="Normal"/>
     <w:qFormat/>
+  </w:style>
+  <w:style w:type="paragraph" w:styleId="berschrift1">
+    <w:name w:val="heading 1"/>
+    <w:basedOn w:val="Standard"/>
+    <w:next w:val="Standard"/>
+    <w:link w:val="berschrift1Zchn"/>
+    <w:qFormat/>
+    <w:rsid w:val="00197C32"/>
+    <w:pPr>
+      <w:keepNext/>
+      <w:pageBreakBefore/>
+      <w:numPr>
+        <w:numId w:val="4"/>
+      </w:numPr>
+      <w:suppressAutoHyphens/>
+      <w:spacing w:before="720" w:line="360" w:lineRule="auto"/>
+      <w:outlineLvl w:val="0"/>
+    </w:pPr>
+    <w:rPr>
+      <w:rFonts w:ascii="Arial" w:eastAsia="Times New Roman" w:hAnsi="Arial" w:cs="Times New Roman"/>
+      <w:b/>
+      <w:kern w:val="28"/>
+      <w:sz w:val="32"/>
+      <w:lang w:eastAsia="de-DE"/>
+    </w:rPr>
+  </w:style>
+  <w:style w:type="paragraph" w:styleId="berschrift2">
+    <w:name w:val="heading 2"/>
+    <w:basedOn w:val="berschrift1"/>
+    <w:next w:val="Standard"/>
+    <w:link w:val="berschrift2Zchn"/>
+    <w:qFormat/>
+    <w:rsid w:val="00197C32"/>
+    <w:pPr>
+      <w:pageBreakBefore w:val="0"/>
+      <w:numPr>
+        <w:ilvl w:val="1"/>
+      </w:numPr>
+      <w:tabs>
+        <w:tab w:val="left" w:pos="720"/>
+      </w:tabs>
+      <w:spacing w:before="480"/>
+      <w:outlineLvl w:val="1"/>
+    </w:pPr>
+    <w:rPr>
+      <w:sz w:val="28"/>
+    </w:rPr>
+  </w:style>
+  <w:style w:type="paragraph" w:styleId="berschrift3">
+    <w:name w:val="heading 3"/>
+    <w:basedOn w:val="berschrift2"/>
+    <w:next w:val="Standard"/>
+    <w:link w:val="berschrift3Zchn"/>
+    <w:qFormat/>
+    <w:rsid w:val="00197C32"/>
+    <w:pPr>
+      <w:numPr>
+        <w:ilvl w:val="2"/>
+      </w:numPr>
+      <w:tabs>
+        <w:tab w:val="left" w:pos="0"/>
+      </w:tabs>
+      <w:spacing w:before="360"/>
+      <w:ind w:left="680"/>
+      <w:outlineLvl w:val="2"/>
+    </w:pPr>
+    <w:rPr>
+      <w:b w:val="0"/>
+      <w:sz w:val="24"/>
+    </w:rPr>
+  </w:style>
+  <w:style w:type="paragraph" w:styleId="berschrift4">
+    <w:name w:val="heading 4"/>
+    <w:basedOn w:val="berschrift3"/>
+    <w:next w:val="Standard"/>
+    <w:link w:val="berschrift4Zchn"/>
+    <w:qFormat/>
+    <w:rsid w:val="00197C32"/>
+    <w:pPr>
+      <w:numPr>
+        <w:ilvl w:val="3"/>
+      </w:numPr>
+      <w:tabs>
+        <w:tab w:val="clear" w:pos="864"/>
+      </w:tabs>
+      <w:spacing w:before="240"/>
+      <w:ind w:left="720" w:hanging="720"/>
+      <w:outlineLvl w:val="3"/>
+    </w:pPr>
+    <w:rPr>
+      <w:b/>
+    </w:rPr>
+  </w:style>
+  <w:style w:type="paragraph" w:styleId="berschrift5">
+    <w:name w:val="heading 5"/>
+    <w:basedOn w:val="berschrift4"/>
+    <w:next w:val="Standard"/>
+    <w:link w:val="berschrift5Zchn"/>
+    <w:qFormat/>
+    <w:rsid w:val="00197C32"/>
+    <w:pPr>
+      <w:numPr>
+        <w:ilvl w:val="4"/>
+      </w:numPr>
+      <w:tabs>
+        <w:tab w:val="clear" w:pos="1008"/>
+      </w:tabs>
+      <w:ind w:left="720" w:hanging="720"/>
+      <w:outlineLvl w:val="4"/>
+    </w:pPr>
+  </w:style>
+  <w:style w:type="paragraph" w:styleId="berschrift6">
+    <w:name w:val="heading 6"/>
+    <w:basedOn w:val="berschrift5"/>
+    <w:next w:val="Standard"/>
+    <w:link w:val="berschrift6Zchn"/>
+    <w:qFormat/>
+    <w:rsid w:val="00197C32"/>
+    <w:pPr>
+      <w:numPr>
+        <w:ilvl w:val="5"/>
+      </w:numPr>
+      <w:tabs>
+        <w:tab w:val="clear" w:pos="1152"/>
+      </w:tabs>
+      <w:ind w:left="720" w:hanging="720"/>
+      <w:outlineLvl w:val="5"/>
+    </w:pPr>
+  </w:style>
+  <w:style w:type="paragraph" w:styleId="berschrift7">
+    <w:name w:val="heading 7"/>
+    <w:basedOn w:val="berschrift6"/>
+    <w:next w:val="Standard"/>
+    <w:link w:val="berschrift7Zchn"/>
+    <w:qFormat/>
+    <w:rsid w:val="00197C32"/>
+    <w:pPr>
+      <w:numPr>
+        <w:ilvl w:val="6"/>
+      </w:numPr>
+      <w:tabs>
+        <w:tab w:val="clear" w:pos="1296"/>
+      </w:tabs>
+      <w:ind w:left="720" w:hanging="720"/>
+      <w:outlineLvl w:val="6"/>
+    </w:pPr>
+  </w:style>
+  <w:style w:type="paragraph" w:styleId="berschrift8">
+    <w:name w:val="heading 8"/>
+    <w:basedOn w:val="berschrift7"/>
+    <w:next w:val="Standard"/>
+    <w:link w:val="berschrift8Zchn"/>
+    <w:qFormat/>
+    <w:rsid w:val="00197C32"/>
+    <w:pPr>
+      <w:numPr>
+        <w:ilvl w:val="7"/>
+      </w:numPr>
+      <w:tabs>
+        <w:tab w:val="clear" w:pos="1440"/>
+      </w:tabs>
+      <w:ind w:left="720" w:hanging="720"/>
+      <w:outlineLvl w:val="7"/>
+    </w:pPr>
+  </w:style>
+  <w:style w:type="paragraph" w:styleId="berschrift9">
+    <w:name w:val="heading 9"/>
+    <w:basedOn w:val="berschrift8"/>
+    <w:next w:val="Standard"/>
+    <w:link w:val="berschrift9Zchn"/>
+    <w:qFormat/>
+    <w:rsid w:val="00197C32"/>
+    <w:pPr>
+      <w:numPr>
+        <w:ilvl w:val="8"/>
+      </w:numPr>
+      <w:tabs>
+        <w:tab w:val="clear" w:pos="2160"/>
+      </w:tabs>
+      <w:ind w:left="720" w:hanging="720"/>
+      <w:outlineLvl w:val="8"/>
+    </w:pPr>
   </w:style>
   <w:style w:type="character" w:default="1" w:styleId="Absatz-Standardschriftart">
     <w:name w:val="Default Paragraph Font"/>
@@ -1611,6 +2500,115 @@
       <w:ind w:left="720"/>
       <w:contextualSpacing/>
     </w:pPr>
+  </w:style>
+  <w:style w:type="character" w:customStyle="1" w:styleId="berschrift1Zchn">
+    <w:name w:val="Überschrift 1 Zchn"/>
+    <w:basedOn w:val="Absatz-Standardschriftart"/>
+    <w:link w:val="berschrift1"/>
+    <w:rsid w:val="00197C32"/>
+    <w:rPr>
+      <w:rFonts w:ascii="Arial" w:eastAsia="Times New Roman" w:hAnsi="Arial" w:cs="Times New Roman"/>
+      <w:b/>
+      <w:kern w:val="28"/>
+      <w:sz w:val="32"/>
+      <w:lang w:eastAsia="de-DE"/>
+    </w:rPr>
+  </w:style>
+  <w:style w:type="character" w:customStyle="1" w:styleId="berschrift2Zchn">
+    <w:name w:val="Überschrift 2 Zchn"/>
+    <w:basedOn w:val="Absatz-Standardschriftart"/>
+    <w:link w:val="berschrift2"/>
+    <w:rsid w:val="00197C32"/>
+    <w:rPr>
+      <w:rFonts w:ascii="Arial" w:eastAsia="Times New Roman" w:hAnsi="Arial" w:cs="Times New Roman"/>
+      <w:b/>
+      <w:kern w:val="28"/>
+      <w:sz w:val="28"/>
+      <w:lang w:eastAsia="de-DE"/>
+    </w:rPr>
+  </w:style>
+  <w:style w:type="character" w:customStyle="1" w:styleId="berschrift3Zchn">
+    <w:name w:val="Überschrift 3 Zchn"/>
+    <w:basedOn w:val="Absatz-Standardschriftart"/>
+    <w:link w:val="berschrift3"/>
+    <w:rsid w:val="00197C32"/>
+    <w:rPr>
+      <w:rFonts w:ascii="Arial" w:eastAsia="Times New Roman" w:hAnsi="Arial" w:cs="Times New Roman"/>
+      <w:kern w:val="28"/>
+      <w:lang w:eastAsia="de-DE"/>
+    </w:rPr>
+  </w:style>
+  <w:style w:type="character" w:customStyle="1" w:styleId="berschrift4Zchn">
+    <w:name w:val="Überschrift 4 Zchn"/>
+    <w:basedOn w:val="Absatz-Standardschriftart"/>
+    <w:link w:val="berschrift4"/>
+    <w:rsid w:val="00197C32"/>
+    <w:rPr>
+      <w:rFonts w:ascii="Arial" w:eastAsia="Times New Roman" w:hAnsi="Arial" w:cs="Times New Roman"/>
+      <w:b/>
+      <w:kern w:val="28"/>
+      <w:lang w:eastAsia="de-DE"/>
+    </w:rPr>
+  </w:style>
+  <w:style w:type="character" w:customStyle="1" w:styleId="berschrift5Zchn">
+    <w:name w:val="Überschrift 5 Zchn"/>
+    <w:basedOn w:val="Absatz-Standardschriftart"/>
+    <w:link w:val="berschrift5"/>
+    <w:rsid w:val="00197C32"/>
+    <w:rPr>
+      <w:rFonts w:ascii="Arial" w:eastAsia="Times New Roman" w:hAnsi="Arial" w:cs="Times New Roman"/>
+      <w:b/>
+      <w:kern w:val="28"/>
+      <w:lang w:eastAsia="de-DE"/>
+    </w:rPr>
+  </w:style>
+  <w:style w:type="character" w:customStyle="1" w:styleId="berschrift6Zchn">
+    <w:name w:val="Überschrift 6 Zchn"/>
+    <w:basedOn w:val="Absatz-Standardschriftart"/>
+    <w:link w:val="berschrift6"/>
+    <w:rsid w:val="00197C32"/>
+    <w:rPr>
+      <w:rFonts w:ascii="Arial" w:eastAsia="Times New Roman" w:hAnsi="Arial" w:cs="Times New Roman"/>
+      <w:b/>
+      <w:kern w:val="28"/>
+      <w:lang w:eastAsia="de-DE"/>
+    </w:rPr>
+  </w:style>
+  <w:style w:type="character" w:customStyle="1" w:styleId="berschrift7Zchn">
+    <w:name w:val="Überschrift 7 Zchn"/>
+    <w:basedOn w:val="Absatz-Standardschriftart"/>
+    <w:link w:val="berschrift7"/>
+    <w:rsid w:val="00197C32"/>
+    <w:rPr>
+      <w:rFonts w:ascii="Arial" w:eastAsia="Times New Roman" w:hAnsi="Arial" w:cs="Times New Roman"/>
+      <w:b/>
+      <w:kern w:val="28"/>
+      <w:lang w:eastAsia="de-DE"/>
+    </w:rPr>
+  </w:style>
+  <w:style w:type="character" w:customStyle="1" w:styleId="berschrift8Zchn">
+    <w:name w:val="Überschrift 8 Zchn"/>
+    <w:basedOn w:val="Absatz-Standardschriftart"/>
+    <w:link w:val="berschrift8"/>
+    <w:rsid w:val="00197C32"/>
+    <w:rPr>
+      <w:rFonts w:ascii="Arial" w:eastAsia="Times New Roman" w:hAnsi="Arial" w:cs="Times New Roman"/>
+      <w:b/>
+      <w:kern w:val="28"/>
+      <w:lang w:eastAsia="de-DE"/>
+    </w:rPr>
+  </w:style>
+  <w:style w:type="character" w:customStyle="1" w:styleId="berschrift9Zchn">
+    <w:name w:val="Überschrift 9 Zchn"/>
+    <w:basedOn w:val="Absatz-Standardschriftart"/>
+    <w:link w:val="berschrift9"/>
+    <w:rsid w:val="00197C32"/>
+    <w:rPr>
+      <w:rFonts w:ascii="Arial" w:eastAsia="Times New Roman" w:hAnsi="Arial" w:cs="Times New Roman"/>
+      <w:b/>
+      <w:kern w:val="28"/>
+      <w:lang w:eastAsia="de-DE"/>
+    </w:rPr>
   </w:style>
 </w:styles>
 </file>

--- a/Aufgabenverteilung/Aufgabenverteilung.docx
+++ b/Aufgabenverteilung/Aufgabenverteilung.docx
@@ -21,12 +21,8 @@
       </w:r>
       <w:r>
         <w:tab/>
-      </w:r>
-      <w:proofErr w:type="spellStart"/>
-      <w:r>
         <w:t>Bene</w:t>
       </w:r>
-      <w:proofErr w:type="spellEnd"/>
     </w:p>
     <w:p>
       <w:pPr>
@@ -68,12 +64,8 @@
       </w:r>
       <w:r>
         <w:tab/>
-      </w:r>
-      <w:proofErr w:type="spellStart"/>
-      <w:r>
         <w:t>Bene</w:t>
       </w:r>
-      <w:proofErr w:type="spellEnd"/>
     </w:p>
     <w:p>
       <w:pPr>
@@ -83,13 +75,8 @@
           <w:numId w:val="1"/>
         </w:numPr>
       </w:pPr>
-      <w:proofErr w:type="spellStart"/>
-      <w:r>
-        <w:t>Activity</w:t>
-      </w:r>
-      <w:proofErr w:type="spellEnd"/>
-      <w:r>
-        <w:t>:</w:t>
+      <w:r>
+        <w:t>Activity:</w:t>
       </w:r>
       <w:r>
         <w:tab/>
@@ -114,15 +101,7 @@
         </w:numPr>
       </w:pPr>
       <w:r>
-        <w:t xml:space="preserve">Navigation zwischen den </w:t>
-      </w:r>
-      <w:proofErr w:type="spellStart"/>
-      <w:r>
-        <w:t>Activies</w:t>
-      </w:r>
-      <w:proofErr w:type="spellEnd"/>
-      <w:r>
-        <w:t>:</w:t>
+        <w:t>Navigation zwischen den Activies:</w:t>
       </w:r>
       <w:r>
         <w:tab/>
@@ -156,11 +135,321 @@
     </w:p>
     <w:p/>
     <w:p>
-      <w:proofErr w:type="spellStart"/>
-      <w:r>
-        <w:t>Activities</w:t>
-      </w:r>
-      <w:proofErr w:type="spellEnd"/>
+      <w:r>
+        <w:t>Activities:</w:t>
+      </w:r>
+    </w:p>
+    <w:p>
+      <w:pPr>
+        <w:pStyle w:val="Listenabsatz"/>
+        <w:numPr>
+          <w:ilvl w:val="0"/>
+          <w:numId w:val="2"/>
+        </w:numPr>
+      </w:pPr>
+      <w:r>
+        <w:t>Main:</w:t>
+      </w:r>
+    </w:p>
+    <w:p>
+      <w:pPr>
+        <w:pStyle w:val="Listenabsatz"/>
+        <w:numPr>
+          <w:ilvl w:val="1"/>
+          <w:numId w:val="2"/>
+        </w:numPr>
+        <w:rPr>
+          <w:color w:val="00B050"/>
+        </w:rPr>
+      </w:pPr>
+      <w:r>
+        <w:rPr>
+          <w:color w:val="00B050"/>
+        </w:rPr>
+        <w:t>Kalenderanzeige</w:t>
+      </w:r>
+      <w:r>
+        <w:rPr>
+          <w:color w:val="00B050"/>
+        </w:rPr>
+        <w:t xml:space="preserve"> </w:t>
+      </w:r>
+      <w:r>
+        <w:rPr>
+          <w:color w:val="00B050"/>
+        </w:rPr>
+        <w:sym w:font="Wingdings" w:char="F0E0"/>
+      </w:r>
+      <w:r>
+        <w:rPr>
+          <w:color w:val="00B050"/>
+        </w:rPr>
+        <w:t xml:space="preserve"> </w:t>
+      </w:r>
+      <w:r>
+        <w:rPr>
+          <w:color w:val="00B050"/>
+        </w:rPr>
+        <w:t xml:space="preserve">Button zur Activity </w:t>
+      </w:r>
+    </w:p>
+    <w:p>
+      <w:pPr>
+        <w:pStyle w:val="Listenabsatz"/>
+        <w:numPr>
+          <w:ilvl w:val="1"/>
+          <w:numId w:val="2"/>
+        </w:numPr>
+        <w:rPr>
+          <w:color w:val="FF0000"/>
+        </w:rPr>
+      </w:pPr>
+      <w:r>
+        <w:rPr>
+          <w:color w:val="FF0000"/>
+        </w:rPr>
+        <w:t>Übersicht der Tageskalorien (</w:t>
+      </w:r>
+      <w:r>
+        <w:rPr>
+          <w:color w:val="FF0000"/>
+        </w:rPr>
+        <w:t>Einnahme</w:t>
+      </w:r>
+      <w:r>
+        <w:rPr>
+          <w:color w:val="FF0000"/>
+        </w:rPr>
+        <w:t>/Verfügbar)</w:t>
+      </w:r>
+    </w:p>
+    <w:p>
+      <w:pPr>
+        <w:pStyle w:val="Listenabsatz"/>
+        <w:numPr>
+          <w:ilvl w:val="1"/>
+          <w:numId w:val="2"/>
+        </w:numPr>
+        <w:rPr>
+          <w:color w:val="FF0000"/>
+        </w:rPr>
+      </w:pPr>
+      <w:r>
+        <w:rPr>
+          <w:color w:val="FF0000"/>
+        </w:rPr>
+        <w:t>Button zum Hinzufügen</w:t>
+      </w:r>
+      <w:r>
+        <w:rPr>
+          <w:color w:val="FF0000"/>
+        </w:rPr>
+        <w:t>/Ändern/Löschen</w:t>
+      </w:r>
+      <w:r>
+        <w:rPr>
+          <w:color w:val="FF0000"/>
+        </w:rPr>
+        <w:t xml:space="preserve"> eines neuen</w:t>
+      </w:r>
+      <w:r>
+        <w:rPr>
+          <w:color w:val="FF0000"/>
+        </w:rPr>
+        <w:t>/aktuellen</w:t>
+      </w:r>
+      <w:r>
+        <w:rPr>
+          <w:color w:val="FF0000"/>
+        </w:rPr>
+        <w:t xml:space="preserve"> Eintrags</w:t>
+      </w:r>
+      <w:r>
+        <w:rPr>
+          <w:color w:val="FF0000"/>
+        </w:rPr>
+        <w:t xml:space="preserve"> </w:t>
+      </w:r>
+    </w:p>
+    <w:p>
+      <w:pPr>
+        <w:pStyle w:val="Listenabsatz"/>
+        <w:numPr>
+          <w:ilvl w:val="2"/>
+          <w:numId w:val="2"/>
+        </w:numPr>
+        <w:rPr>
+          <w:color w:val="FF0000"/>
+        </w:rPr>
+      </w:pPr>
+      <w:r>
+        <w:rPr>
+          <w:color w:val="FF0000"/>
+        </w:rPr>
+        <w:t>Untergliederung in F</w:t>
+      </w:r>
+      <w:r>
+        <w:rPr>
+          <w:color w:val="FF0000"/>
+        </w:rPr>
+        <w:t>rühstück, Mittag, Abend, Snack</w:t>
+      </w:r>
+    </w:p>
+    <w:p>
+      <w:pPr>
+        <w:pStyle w:val="Listenabsatz"/>
+        <w:numPr>
+          <w:ilvl w:val="0"/>
+          <w:numId w:val="2"/>
+        </w:numPr>
+      </w:pPr>
+      <w:r>
+        <w:t>Hinzufügen-Activity:</w:t>
+      </w:r>
+      <w:r>
+        <w:t xml:space="preserve"> (Logik fehlt)</w:t>
+      </w:r>
+    </w:p>
+    <w:p>
+      <w:pPr>
+        <w:pStyle w:val="Listenabsatz"/>
+        <w:numPr>
+          <w:ilvl w:val="1"/>
+          <w:numId w:val="2"/>
+        </w:numPr>
+        <w:rPr>
+          <w:color w:val="00B050"/>
+        </w:rPr>
+      </w:pPr>
+      <w:r>
+        <w:rPr>
+          <w:color w:val="00B050"/>
+        </w:rPr>
+        <w:t>Zeit + Datum (Standardmäßig Tagesaktuell)</w:t>
+      </w:r>
+    </w:p>
+    <w:p>
+      <w:pPr>
+        <w:pStyle w:val="Listenabsatz"/>
+        <w:numPr>
+          <w:ilvl w:val="1"/>
+          <w:numId w:val="2"/>
+        </w:numPr>
+        <w:rPr>
+          <w:color w:val="00B050"/>
+        </w:rPr>
+      </w:pPr>
+      <w:r>
+        <w:rPr>
+          <w:color w:val="00B050"/>
+        </w:rPr>
+        <w:t>Lebensmittelauswahl</w:t>
+      </w:r>
+      <w:r>
+        <w:rPr>
+          <w:color w:val="00B050"/>
+        </w:rPr>
+        <w:t xml:space="preserve"> </w:t>
+      </w:r>
+      <w:r>
+        <w:rPr>
+          <w:color w:val="00B050"/>
+        </w:rPr>
+        <w:sym w:font="Wingdings" w:char="F0E0"/>
+      </w:r>
+      <w:r>
+        <w:rPr>
+          <w:color w:val="00B050"/>
+        </w:rPr>
+        <w:t xml:space="preserve"> Spinner</w:t>
+      </w:r>
+    </w:p>
+    <w:p>
+      <w:pPr>
+        <w:pStyle w:val="Listenabsatz"/>
+        <w:numPr>
+          <w:ilvl w:val="1"/>
+          <w:numId w:val="2"/>
+        </w:numPr>
+        <w:rPr>
+          <w:color w:val="00B050"/>
+        </w:rPr>
+      </w:pPr>
+      <w:r>
+        <w:rPr>
+          <w:color w:val="00B050"/>
+        </w:rPr>
+        <w:t>Mengenbestimmung</w:t>
+      </w:r>
+    </w:p>
+    <w:p>
+      <w:pPr>
+        <w:pStyle w:val="Listenabsatz"/>
+        <w:numPr>
+          <w:ilvl w:val="1"/>
+          <w:numId w:val="2"/>
+        </w:numPr>
+        <w:rPr>
+          <w:color w:val="00B050"/>
+        </w:rPr>
+      </w:pPr>
+      <w:r>
+        <w:rPr>
+          <w:color w:val="00B050"/>
+        </w:rPr>
+        <w:t>Einheitenauswahl</w:t>
+      </w:r>
+      <w:r>
+        <w:rPr>
+          <w:color w:val="00B050"/>
+        </w:rPr>
+        <w:t xml:space="preserve"> </w:t>
+      </w:r>
+      <w:r>
+        <w:rPr>
+          <w:color w:val="00B050"/>
+        </w:rPr>
+        <w:sym w:font="Wingdings" w:char="F0E0"/>
+      </w:r>
+      <w:r>
+        <w:rPr>
+          <w:color w:val="00B050"/>
+        </w:rPr>
+        <w:t xml:space="preserve"> Spinner</w:t>
+      </w:r>
+    </w:p>
+    <w:p>
+      <w:pPr>
+        <w:pStyle w:val="Listenabsatz"/>
+        <w:numPr>
+          <w:ilvl w:val="1"/>
+          <w:numId w:val="2"/>
+        </w:numPr>
+        <w:rPr>
+          <w:color w:val="FF0000"/>
+        </w:rPr>
+      </w:pPr>
+      <w:r>
+        <w:rPr>
+          <w:color w:val="FF0000"/>
+        </w:rPr>
+        <w:t>Kcal Berechnung</w:t>
+      </w:r>
+    </w:p>
+    <w:p>
+      <w:pPr>
+        <w:pStyle w:val="Listenabsatz"/>
+        <w:numPr>
+          <w:ilvl w:val="0"/>
+          <w:numId w:val="2"/>
+        </w:numPr>
+      </w:pPr>
+      <w:r>
+        <w:t>Lebensmittelübersicht</w:t>
+      </w:r>
+      <w:r>
+        <w:t>-Activity</w:t>
+      </w:r>
       <w:r>
         <w:t>:</w:t>
       </w:r>
@@ -169,146 +458,183 @@
       <w:pPr>
         <w:pStyle w:val="Listenabsatz"/>
         <w:numPr>
+          <w:ilvl w:val="1"/>
+          <w:numId w:val="2"/>
+        </w:numPr>
+        <w:rPr>
+          <w:color w:val="00B050"/>
+        </w:rPr>
+      </w:pPr>
+      <w:r>
+        <w:rPr>
+          <w:color w:val="00B050"/>
+        </w:rPr>
+        <w:t>Lebensmittel hinzufügen</w:t>
+      </w:r>
+    </w:p>
+    <w:p>
+      <w:pPr>
+        <w:pStyle w:val="Listenabsatz"/>
+        <w:numPr>
+          <w:ilvl w:val="2"/>
+          <w:numId w:val="2"/>
+        </w:numPr>
+        <w:rPr>
+          <w:color w:val="00B050"/>
+        </w:rPr>
+      </w:pPr>
+      <w:r>
+        <w:rPr>
+          <w:color w:val="00B050"/>
+        </w:rPr>
+        <w:t>Name</w:t>
+      </w:r>
+    </w:p>
+    <w:p>
+      <w:pPr>
+        <w:pStyle w:val="Listenabsatz"/>
+        <w:numPr>
+          <w:ilvl w:val="2"/>
+          <w:numId w:val="2"/>
+        </w:numPr>
+        <w:rPr>
+          <w:color w:val="00B050"/>
+        </w:rPr>
+      </w:pPr>
+      <w:r>
+        <w:rPr>
+          <w:color w:val="00B050"/>
+        </w:rPr>
+        <w:t>Anzahl</w:t>
+      </w:r>
+    </w:p>
+    <w:p>
+      <w:pPr>
+        <w:pStyle w:val="Listenabsatz"/>
+        <w:numPr>
+          <w:ilvl w:val="2"/>
+          <w:numId w:val="2"/>
+        </w:numPr>
+        <w:rPr>
+          <w:color w:val="00B050"/>
+        </w:rPr>
+      </w:pPr>
+      <w:r>
+        <w:rPr>
+          <w:color w:val="00B050"/>
+        </w:rPr>
+        <w:t>Einheitenauswahl im Drop-Down</w:t>
+      </w:r>
+    </w:p>
+    <w:p>
+      <w:pPr>
+        <w:pStyle w:val="Listenabsatz"/>
+        <w:numPr>
+          <w:ilvl w:val="2"/>
+          <w:numId w:val="2"/>
+        </w:numPr>
+        <w:rPr>
+          <w:color w:val="00B050"/>
+        </w:rPr>
+      </w:pPr>
+      <w:r>
+        <w:rPr>
+          <w:color w:val="00B050"/>
+        </w:rPr>
+        <w:t>Entsprechung</w:t>
+      </w:r>
+      <w:r>
+        <w:rPr>
+          <w:color w:val="00B050"/>
+        </w:rPr>
+        <w:t xml:space="preserve"> (kcal)</w:t>
+      </w:r>
+    </w:p>
+    <w:p>
+      <w:pPr>
+        <w:pStyle w:val="Listenabsatz"/>
+        <w:numPr>
+          <w:ilvl w:val="2"/>
+          <w:numId w:val="2"/>
+        </w:numPr>
+        <w:rPr>
+          <w:color w:val="00B050"/>
+        </w:rPr>
+      </w:pPr>
+      <w:r>
+        <w:rPr>
+          <w:color w:val="00B050"/>
+        </w:rPr>
+        <w:t>Standardeinheit (z.B. 1 Apfel = 160g)</w:t>
+      </w:r>
+    </w:p>
+    <w:p>
+      <w:pPr>
+        <w:pStyle w:val="Listenabsatz"/>
+        <w:numPr>
+          <w:ilvl w:val="1"/>
+          <w:numId w:val="2"/>
+        </w:numPr>
+        <w:rPr>
+          <w:color w:val="00B050"/>
+        </w:rPr>
+      </w:pPr>
+      <w:r>
+        <w:rPr>
+          <w:color w:val="00B050"/>
+        </w:rPr>
+        <w:t>Lebensmittel ändern/ löschen</w:t>
+      </w:r>
+    </w:p>
+    <w:p>
+      <w:pPr>
+        <w:pStyle w:val="Listenabsatz"/>
+        <w:numPr>
+          <w:ilvl w:val="2"/>
+          <w:numId w:val="2"/>
+        </w:numPr>
+        <w:rPr>
+          <w:color w:val="00B050"/>
+        </w:rPr>
+      </w:pPr>
+      <w:r>
+        <w:rPr>
+          <w:color w:val="00B050"/>
+        </w:rPr>
+        <w:t>Lebensmittel ändern/löschen</w:t>
+      </w:r>
+    </w:p>
+    <w:p>
+      <w:pPr>
+        <w:pStyle w:val="Listenabsatz"/>
+        <w:numPr>
           <w:ilvl w:val="0"/>
           <w:numId w:val="2"/>
         </w:numPr>
       </w:pPr>
       <w:r>
-        <w:t>Main:</w:t>
-      </w:r>
-    </w:p>
-    <w:p>
-      <w:pPr>
-        <w:pStyle w:val="Listenabsatz"/>
-        <w:numPr>
-          <w:ilvl w:val="1"/>
-          <w:numId w:val="2"/>
-        </w:numPr>
-        <w:rPr>
-          <w:color w:val="00B050"/>
-        </w:rPr>
-      </w:pPr>
-      <w:r>
-        <w:rPr>
-          <w:color w:val="00B050"/>
-        </w:rPr>
-        <w:t>Kalenderanzeige</w:t>
-      </w:r>
-      <w:r>
-        <w:rPr>
-          <w:color w:val="00B050"/>
-        </w:rPr>
-        <w:t xml:space="preserve"> </w:t>
-      </w:r>
-      <w:r>
-        <w:rPr>
-          <w:color w:val="00B050"/>
-        </w:rPr>
-        <w:sym w:font="Wingdings" w:char="F0E0"/>
-      </w:r>
-      <w:r>
-        <w:rPr>
-          <w:color w:val="00B050"/>
-        </w:rPr>
-        <w:t xml:space="preserve"> </w:t>
-      </w:r>
-      <w:r>
-        <w:rPr>
-          <w:color w:val="00B050"/>
-        </w:rPr>
-        <w:t xml:space="preserve">Button zur </w:t>
-      </w:r>
-      <w:proofErr w:type="spellStart"/>
-      <w:r>
-        <w:rPr>
-          <w:color w:val="00B050"/>
-        </w:rPr>
-        <w:t>Activity</w:t>
-      </w:r>
-      <w:proofErr w:type="spellEnd"/>
-      <w:r>
-        <w:rPr>
-          <w:color w:val="00B050"/>
-        </w:rPr>
-        <w:t xml:space="preserve"> </w:t>
-      </w:r>
-    </w:p>
-    <w:p>
-      <w:pPr>
-        <w:pStyle w:val="Listenabsatz"/>
-        <w:numPr>
-          <w:ilvl w:val="1"/>
-          <w:numId w:val="2"/>
-        </w:numPr>
-        <w:rPr>
-          <w:color w:val="FF0000"/>
-        </w:rPr>
-      </w:pPr>
-      <w:r>
-        <w:rPr>
-          <w:color w:val="FF0000"/>
-        </w:rPr>
-        <w:t>Übersicht der Tageskalorien (</w:t>
-      </w:r>
-      <w:r>
-        <w:rPr>
-          <w:color w:val="FF0000"/>
-        </w:rPr>
-        <w:t>Einnahme</w:t>
-      </w:r>
-      <w:r>
-        <w:rPr>
-          <w:color w:val="FF0000"/>
-        </w:rPr>
-        <w:t>/Verfügbar)</w:t>
-      </w:r>
-    </w:p>
-    <w:p>
-      <w:pPr>
-        <w:pStyle w:val="Listenabsatz"/>
-        <w:numPr>
-          <w:ilvl w:val="1"/>
-          <w:numId w:val="2"/>
-        </w:numPr>
-        <w:rPr>
-          <w:color w:val="FF0000"/>
-        </w:rPr>
-      </w:pPr>
-      <w:r>
-        <w:rPr>
-          <w:color w:val="FF0000"/>
-        </w:rPr>
-        <w:t>Button zum Hinzufügen</w:t>
-      </w:r>
-      <w:r>
-        <w:rPr>
-          <w:color w:val="FF0000"/>
-        </w:rPr>
-        <w:t>/Ändern/Löschen</w:t>
-      </w:r>
-      <w:r>
-        <w:rPr>
-          <w:color w:val="FF0000"/>
-        </w:rPr>
-        <w:t xml:space="preserve"> eines neuen</w:t>
-      </w:r>
-      <w:r>
-        <w:rPr>
-          <w:color w:val="FF0000"/>
-        </w:rPr>
-        <w:t>/aktuellen</w:t>
-      </w:r>
-      <w:r>
-        <w:rPr>
-          <w:color w:val="FF0000"/>
-        </w:rPr>
-        <w:t xml:space="preserve"> Eintrags</w:t>
-      </w:r>
-      <w:r>
-        <w:rPr>
-          <w:color w:val="FF0000"/>
-        </w:rPr>
-        <w:t xml:space="preserve"> </w:t>
+        <w:t>Menüübersicht-Activity:</w:t>
+      </w:r>
+      <w:r>
+        <w:t xml:space="preserve"> (Logik fehlt)</w:t>
+      </w:r>
+    </w:p>
+    <w:p>
+      <w:pPr>
+        <w:pStyle w:val="Listenabsatz"/>
+        <w:numPr>
+          <w:ilvl w:val="1"/>
+          <w:numId w:val="2"/>
+        </w:numPr>
+        <w:rPr>
+          <w:color w:val="00B050"/>
+        </w:rPr>
+      </w:pPr>
+      <w:r>
+        <w:rPr>
+          <w:color w:val="00B050"/>
+        </w:rPr>
+        <w:t>Menüs erstellen</w:t>
       </w:r>
     </w:p>
     <w:p>
@@ -319,20 +645,68 @@
           <w:numId w:val="2"/>
         </w:numPr>
         <w:rPr>
-          <w:color w:val="FF0000"/>
-        </w:rPr>
-      </w:pPr>
-      <w:r>
-        <w:rPr>
-          <w:color w:val="FF0000"/>
-        </w:rPr>
-        <w:t>Untergliederung in F</w:t>
-      </w:r>
-      <w:r>
-        <w:rPr>
-          <w:color w:val="FF0000"/>
-        </w:rPr>
-        <w:t>rühstück, Mittag, Abend, Snack</w:t>
+          <w:color w:val="00B050"/>
+        </w:rPr>
+      </w:pPr>
+      <w:r>
+        <w:rPr>
+          <w:color w:val="00B050"/>
+        </w:rPr>
+        <w:t>Name</w:t>
+      </w:r>
+    </w:p>
+    <w:p>
+      <w:pPr>
+        <w:pStyle w:val="Listenabsatz"/>
+        <w:numPr>
+          <w:ilvl w:val="2"/>
+          <w:numId w:val="2"/>
+        </w:numPr>
+        <w:rPr>
+          <w:color w:val="00B050"/>
+        </w:rPr>
+      </w:pPr>
+      <w:r>
+        <w:rPr>
+          <w:color w:val="00B050"/>
+        </w:rPr>
+        <w:t>Auswahl an Lebensmitteln</w:t>
+      </w:r>
+    </w:p>
+    <w:p>
+      <w:pPr>
+        <w:pStyle w:val="Listenabsatz"/>
+        <w:numPr>
+          <w:ilvl w:val="2"/>
+          <w:numId w:val="2"/>
+        </w:numPr>
+        <w:rPr>
+          <w:color w:val="00B050"/>
+        </w:rPr>
+      </w:pPr>
+      <w:r>
+        <w:rPr>
+          <w:color w:val="00B050"/>
+        </w:rPr>
+        <w:t>Addition der kcal</w:t>
+      </w:r>
+    </w:p>
+    <w:p>
+      <w:pPr>
+        <w:pStyle w:val="Listenabsatz"/>
+        <w:numPr>
+          <w:ilvl w:val="1"/>
+          <w:numId w:val="2"/>
+        </w:numPr>
+        <w:rPr>
+          <w:color w:val="00B050"/>
+        </w:rPr>
+      </w:pPr>
+      <w:r>
+        <w:rPr>
+          <w:color w:val="00B050"/>
+        </w:rPr>
+        <w:t>Menüs ändern/ löschen</w:t>
       </w:r>
     </w:p>
     <w:p>
@@ -344,15 +718,7 @@
         </w:numPr>
       </w:pPr>
       <w:r>
-        <w:t>Hinzufügen-</w:t>
-      </w:r>
-      <w:proofErr w:type="spellStart"/>
-      <w:r>
-        <w:t>Activity</w:t>
-      </w:r>
-      <w:proofErr w:type="spellEnd"/>
-      <w:r>
-        <w:t>:</w:t>
+        <w:t>Einheitenübersicht-Activity:</w:t>
       </w:r>
       <w:r>
         <w:t xml:space="preserve"> (Logik fehlt)</w:t>
@@ -373,115 +739,25 @@
         <w:rPr>
           <w:color w:val="00B050"/>
         </w:rPr>
-        <w:t>Zeit + Datum (Standardmäßig Tagesaktuell)</w:t>
-      </w:r>
-    </w:p>
-    <w:p>
-      <w:pPr>
-        <w:pStyle w:val="Listenabsatz"/>
-        <w:numPr>
-          <w:ilvl w:val="1"/>
-          <w:numId w:val="2"/>
-        </w:numPr>
-        <w:rPr>
-          <w:color w:val="00B050"/>
-        </w:rPr>
-      </w:pPr>
-      <w:r>
-        <w:rPr>
-          <w:color w:val="00B050"/>
-        </w:rPr>
-        <w:t>Lebensmittelauswahl</w:t>
-      </w:r>
-      <w:r>
-        <w:rPr>
-          <w:color w:val="00B050"/>
-        </w:rPr>
-        <w:t xml:space="preserve"> </w:t>
-      </w:r>
-      <w:r>
-        <w:rPr>
-          <w:color w:val="00B050"/>
-        </w:rPr>
-        <w:sym w:font="Wingdings" w:char="F0E0"/>
-      </w:r>
-      <w:r>
-        <w:rPr>
-          <w:color w:val="00B050"/>
-        </w:rPr>
-        <w:t xml:space="preserve"> Spinner</w:t>
-      </w:r>
-    </w:p>
-    <w:p>
-      <w:pPr>
-        <w:pStyle w:val="Listenabsatz"/>
-        <w:numPr>
-          <w:ilvl w:val="1"/>
-          <w:numId w:val="2"/>
-        </w:numPr>
-        <w:rPr>
-          <w:color w:val="00B050"/>
-        </w:rPr>
-      </w:pPr>
-      <w:r>
-        <w:rPr>
-          <w:color w:val="00B050"/>
-        </w:rPr>
-        <w:t>Mengenbestimmung</w:t>
-      </w:r>
-    </w:p>
-    <w:p>
-      <w:pPr>
-        <w:pStyle w:val="Listenabsatz"/>
-        <w:numPr>
-          <w:ilvl w:val="1"/>
-          <w:numId w:val="2"/>
-        </w:numPr>
-        <w:rPr>
-          <w:color w:val="00B050"/>
-        </w:rPr>
-      </w:pPr>
-      <w:r>
-        <w:rPr>
-          <w:color w:val="00B050"/>
-        </w:rPr>
-        <w:t>Einheitenauswahl</w:t>
-      </w:r>
-      <w:r>
-        <w:rPr>
-          <w:color w:val="00B050"/>
-        </w:rPr>
-        <w:t xml:space="preserve"> </w:t>
-      </w:r>
-      <w:r>
-        <w:rPr>
-          <w:color w:val="00B050"/>
-        </w:rPr>
-        <w:sym w:font="Wingdings" w:char="F0E0"/>
-      </w:r>
-      <w:r>
-        <w:rPr>
-          <w:color w:val="00B050"/>
-        </w:rPr>
-        <w:t xml:space="preserve"> Spinner</w:t>
-      </w:r>
-    </w:p>
-    <w:p>
-      <w:pPr>
-        <w:pStyle w:val="Listenabsatz"/>
-        <w:numPr>
-          <w:ilvl w:val="1"/>
-          <w:numId w:val="2"/>
-        </w:numPr>
-        <w:rPr>
-          <w:color w:val="FF0000"/>
-        </w:rPr>
-      </w:pPr>
-      <w:r>
-        <w:rPr>
-          <w:color w:val="FF0000"/>
-        </w:rPr>
-        <w:t>Kcal Berechnung</w:t>
+        <w:t>Einheiten hinzufügen (Name)</w:t>
+      </w:r>
+    </w:p>
+    <w:p>
+      <w:pPr>
+        <w:pStyle w:val="Listenabsatz"/>
+        <w:numPr>
+          <w:ilvl w:val="1"/>
+          <w:numId w:val="2"/>
+        </w:numPr>
+        <w:rPr>
+          <w:color w:val="00B050"/>
+        </w:rPr>
+      </w:pPr>
+      <w:r>
+        <w:rPr>
+          <w:color w:val="00B050"/>
+        </w:rPr>
+        <w:t>Einheiten ändern/ löschen</w:t>
       </w:r>
     </w:p>
     <w:p>
@@ -493,43 +769,17 @@
         </w:numPr>
       </w:pPr>
       <w:r>
-        <w:t>Lebensmittelübersicht</w:t>
-      </w:r>
-      <w:r>
-        <w:t>-</w:t>
-      </w:r>
-      <w:proofErr w:type="spellStart"/>
-      <w:r>
-        <w:t>Activity</w:t>
-      </w:r>
-      <w:proofErr w:type="spellEnd"/>
-      <w:r>
-        <w:t>:</w:t>
-      </w:r>
-    </w:p>
-    <w:p>
-      <w:pPr>
-        <w:pStyle w:val="Listenabsatz"/>
-        <w:numPr>
-          <w:ilvl w:val="1"/>
-          <w:numId w:val="2"/>
-        </w:numPr>
-        <w:rPr>
-          <w:color w:val="00B050"/>
-        </w:rPr>
-      </w:pPr>
-      <w:r>
-        <w:rPr>
-          <w:color w:val="00B050"/>
-        </w:rPr>
-        <w:t>Lebensmittel hinzufügen</w:t>
-      </w:r>
-    </w:p>
-    <w:p>
-      <w:pPr>
-        <w:pStyle w:val="Listenabsatz"/>
-        <w:numPr>
-          <w:ilvl w:val="2"/>
+        <w:t>Profil-Activity:</w:t>
+      </w:r>
+      <w:r>
+        <w:t xml:space="preserve"> (Logik fehlt)</w:t>
+      </w:r>
+    </w:p>
+    <w:p>
+      <w:pPr>
+        <w:pStyle w:val="Listenabsatz"/>
+        <w:numPr>
+          <w:ilvl w:val="1"/>
           <w:numId w:val="2"/>
         </w:numPr>
         <w:rPr>
@@ -547,114 +797,54 @@
       <w:pPr>
         <w:pStyle w:val="Listenabsatz"/>
         <w:numPr>
-          <w:ilvl w:val="2"/>
-          <w:numId w:val="2"/>
-        </w:numPr>
-        <w:rPr>
-          <w:color w:val="00B050"/>
-        </w:rPr>
-      </w:pPr>
-      <w:r>
-        <w:rPr>
-          <w:color w:val="00B050"/>
-        </w:rPr>
-        <w:t>Anzahl</w:t>
-      </w:r>
-    </w:p>
-    <w:p>
-      <w:pPr>
-        <w:pStyle w:val="Listenabsatz"/>
-        <w:numPr>
-          <w:ilvl w:val="2"/>
-          <w:numId w:val="2"/>
-        </w:numPr>
-        <w:rPr>
-          <w:color w:val="00B050"/>
-        </w:rPr>
-      </w:pPr>
-      <w:r>
-        <w:rPr>
-          <w:color w:val="00B050"/>
-        </w:rPr>
-        <w:t>Einheitenauswahl im Drop-Down</w:t>
-      </w:r>
-    </w:p>
-    <w:p>
-      <w:pPr>
-        <w:pStyle w:val="Listenabsatz"/>
-        <w:numPr>
-          <w:ilvl w:val="2"/>
-          <w:numId w:val="2"/>
-        </w:numPr>
-        <w:rPr>
-          <w:color w:val="00B050"/>
-        </w:rPr>
-      </w:pPr>
-      <w:r>
-        <w:rPr>
-          <w:color w:val="00B050"/>
-        </w:rPr>
-        <w:t>Entsprechung</w:t>
-      </w:r>
-      <w:r>
-        <w:rPr>
-          <w:color w:val="00B050"/>
-        </w:rPr>
-        <w:t xml:space="preserve"> (kcal)</w:t>
-      </w:r>
-    </w:p>
-    <w:p>
-      <w:pPr>
-        <w:pStyle w:val="Listenabsatz"/>
-        <w:numPr>
-          <w:ilvl w:val="2"/>
-          <w:numId w:val="2"/>
-        </w:numPr>
-        <w:rPr>
-          <w:color w:val="00B050"/>
-        </w:rPr>
-      </w:pPr>
-      <w:r>
-        <w:rPr>
-          <w:color w:val="00B050"/>
-        </w:rPr>
-        <w:t>Standardeinheit (z.B. 1 Apfel = 160g)</w:t>
-      </w:r>
-    </w:p>
-    <w:p>
-      <w:pPr>
-        <w:pStyle w:val="Listenabsatz"/>
-        <w:numPr>
-          <w:ilvl w:val="1"/>
-          <w:numId w:val="2"/>
-        </w:numPr>
-        <w:rPr>
-          <w:color w:val="00B050"/>
-        </w:rPr>
-      </w:pPr>
-      <w:r>
-        <w:rPr>
-          <w:color w:val="00B050"/>
-        </w:rPr>
-        <w:t>Lebensmittel ändern/ löschen</w:t>
-      </w:r>
-    </w:p>
-    <w:p>
-      <w:pPr>
-        <w:pStyle w:val="Listenabsatz"/>
-        <w:numPr>
-          <w:ilvl w:val="2"/>
-          <w:numId w:val="2"/>
-        </w:numPr>
-        <w:rPr>
-          <w:color w:val="00B050"/>
-        </w:rPr>
-      </w:pPr>
-      <w:r>
-        <w:rPr>
-          <w:color w:val="00B050"/>
-        </w:rPr>
-        <w:t>Lebensmittel ändern/löschen</w:t>
+          <w:ilvl w:val="1"/>
+          <w:numId w:val="2"/>
+        </w:numPr>
+        <w:rPr>
+          <w:color w:val="00B050"/>
+        </w:rPr>
+      </w:pPr>
+      <w:r>
+        <w:rPr>
+          <w:color w:val="00B050"/>
+        </w:rPr>
+        <w:t>Größe</w:t>
+      </w:r>
+    </w:p>
+    <w:p>
+      <w:pPr>
+        <w:pStyle w:val="Listenabsatz"/>
+        <w:numPr>
+          <w:ilvl w:val="1"/>
+          <w:numId w:val="2"/>
+        </w:numPr>
+        <w:rPr>
+          <w:color w:val="00B050"/>
+        </w:rPr>
+      </w:pPr>
+      <w:r>
+        <w:rPr>
+          <w:color w:val="00B050"/>
+        </w:rPr>
+        <w:t>Gewicht</w:t>
+      </w:r>
+    </w:p>
+    <w:p>
+      <w:pPr>
+        <w:pStyle w:val="Listenabsatz"/>
+        <w:numPr>
+          <w:ilvl w:val="1"/>
+          <w:numId w:val="2"/>
+        </w:numPr>
+        <w:rPr>
+          <w:color w:val="00B050"/>
+        </w:rPr>
+      </w:pPr>
+      <w:r>
+        <w:rPr>
+          <w:color w:val="00B050"/>
+        </w:rPr>
+        <w:t>Kalorienbedarf</w:t>
       </w:r>
     </w:p>
     <w:p>
@@ -666,282 +856,7 @@
         </w:numPr>
       </w:pPr>
       <w:r>
-        <w:t>Menüübersicht-</w:t>
-      </w:r>
-      <w:proofErr w:type="spellStart"/>
-      <w:r>
-        <w:t>Activity</w:t>
-      </w:r>
-      <w:proofErr w:type="spellEnd"/>
-      <w:r>
-        <w:t>:</w:t>
-      </w:r>
-      <w:r>
-        <w:t xml:space="preserve"> (Logik fehlt)</w:t>
-      </w:r>
-    </w:p>
-    <w:p>
-      <w:pPr>
-        <w:pStyle w:val="Listenabsatz"/>
-        <w:numPr>
-          <w:ilvl w:val="1"/>
-          <w:numId w:val="2"/>
-        </w:numPr>
-        <w:rPr>
-          <w:color w:val="00B050"/>
-        </w:rPr>
-      </w:pPr>
-      <w:r>
-        <w:rPr>
-          <w:color w:val="00B050"/>
-        </w:rPr>
-        <w:t>Menüs erstellen</w:t>
-      </w:r>
-    </w:p>
-    <w:p>
-      <w:pPr>
-        <w:pStyle w:val="Listenabsatz"/>
-        <w:numPr>
-          <w:ilvl w:val="2"/>
-          <w:numId w:val="2"/>
-        </w:numPr>
-        <w:rPr>
-          <w:color w:val="00B050"/>
-        </w:rPr>
-      </w:pPr>
-      <w:r>
-        <w:rPr>
-          <w:color w:val="00B050"/>
-        </w:rPr>
-        <w:t>Name</w:t>
-      </w:r>
-    </w:p>
-    <w:p>
-      <w:pPr>
-        <w:pStyle w:val="Listenabsatz"/>
-        <w:numPr>
-          <w:ilvl w:val="2"/>
-          <w:numId w:val="2"/>
-        </w:numPr>
-        <w:rPr>
-          <w:color w:val="00B050"/>
-        </w:rPr>
-      </w:pPr>
-      <w:r>
-        <w:rPr>
-          <w:color w:val="00B050"/>
-        </w:rPr>
-        <w:t>Auswahl an Lebensmitteln</w:t>
-      </w:r>
-    </w:p>
-    <w:p>
-      <w:pPr>
-        <w:pStyle w:val="Listenabsatz"/>
-        <w:numPr>
-          <w:ilvl w:val="2"/>
-          <w:numId w:val="2"/>
-        </w:numPr>
-        <w:rPr>
-          <w:color w:val="00B050"/>
-        </w:rPr>
-      </w:pPr>
-      <w:r>
-        <w:rPr>
-          <w:color w:val="00B050"/>
-        </w:rPr>
-        <w:t>Addition der kcal</w:t>
-      </w:r>
-    </w:p>
-    <w:p>
-      <w:pPr>
-        <w:pStyle w:val="Listenabsatz"/>
-        <w:numPr>
-          <w:ilvl w:val="1"/>
-          <w:numId w:val="2"/>
-        </w:numPr>
-        <w:rPr>
-          <w:color w:val="00B050"/>
-        </w:rPr>
-      </w:pPr>
-      <w:r>
-        <w:rPr>
-          <w:color w:val="00B050"/>
-        </w:rPr>
-        <w:t>Menüs ändern/ löschen</w:t>
-      </w:r>
-    </w:p>
-    <w:p>
-      <w:pPr>
-        <w:pStyle w:val="Listenabsatz"/>
-        <w:numPr>
-          <w:ilvl w:val="0"/>
-          <w:numId w:val="2"/>
-        </w:numPr>
-      </w:pPr>
-      <w:r>
-        <w:t>Einheitenübersicht-</w:t>
-      </w:r>
-      <w:proofErr w:type="spellStart"/>
-      <w:r>
-        <w:t>Activity</w:t>
-      </w:r>
-      <w:proofErr w:type="spellEnd"/>
-      <w:r>
-        <w:t>:</w:t>
-      </w:r>
-      <w:r>
-        <w:t xml:space="preserve"> (Logik fehlt)</w:t>
-      </w:r>
-    </w:p>
-    <w:p>
-      <w:pPr>
-        <w:pStyle w:val="Listenabsatz"/>
-        <w:numPr>
-          <w:ilvl w:val="1"/>
-          <w:numId w:val="2"/>
-        </w:numPr>
-        <w:rPr>
-          <w:color w:val="00B050"/>
-        </w:rPr>
-      </w:pPr>
-      <w:r>
-        <w:rPr>
-          <w:color w:val="00B050"/>
-        </w:rPr>
-        <w:t>Einheiten hinzufügen (Name)</w:t>
-      </w:r>
-    </w:p>
-    <w:p>
-      <w:pPr>
-        <w:pStyle w:val="Listenabsatz"/>
-        <w:numPr>
-          <w:ilvl w:val="1"/>
-          <w:numId w:val="2"/>
-        </w:numPr>
-        <w:rPr>
-          <w:color w:val="00B050"/>
-        </w:rPr>
-      </w:pPr>
-      <w:r>
-        <w:rPr>
-          <w:color w:val="00B050"/>
-        </w:rPr>
-        <w:t>Einheiten ändern/ löschen</w:t>
-      </w:r>
-    </w:p>
-    <w:p>
-      <w:pPr>
-        <w:pStyle w:val="Listenabsatz"/>
-        <w:numPr>
-          <w:ilvl w:val="0"/>
-          <w:numId w:val="2"/>
-        </w:numPr>
-      </w:pPr>
-      <w:r>
-        <w:t>Profil-</w:t>
-      </w:r>
-      <w:proofErr w:type="spellStart"/>
-      <w:r>
-        <w:t>Activity</w:t>
-      </w:r>
-      <w:proofErr w:type="spellEnd"/>
-      <w:r>
-        <w:t>:</w:t>
-      </w:r>
-      <w:r>
-        <w:t xml:space="preserve"> (Logik fehlt)</w:t>
-      </w:r>
-    </w:p>
-    <w:p>
-      <w:pPr>
-        <w:pStyle w:val="Listenabsatz"/>
-        <w:numPr>
-          <w:ilvl w:val="1"/>
-          <w:numId w:val="2"/>
-        </w:numPr>
-        <w:rPr>
-          <w:color w:val="00B050"/>
-        </w:rPr>
-      </w:pPr>
-      <w:r>
-        <w:rPr>
-          <w:color w:val="00B050"/>
-        </w:rPr>
-        <w:t>Name</w:t>
-      </w:r>
-    </w:p>
-    <w:p>
-      <w:pPr>
-        <w:pStyle w:val="Listenabsatz"/>
-        <w:numPr>
-          <w:ilvl w:val="1"/>
-          <w:numId w:val="2"/>
-        </w:numPr>
-        <w:rPr>
-          <w:color w:val="00B050"/>
-        </w:rPr>
-      </w:pPr>
-      <w:r>
-        <w:rPr>
-          <w:color w:val="00B050"/>
-        </w:rPr>
-        <w:t>Größe</w:t>
-      </w:r>
-    </w:p>
-    <w:p>
-      <w:pPr>
-        <w:pStyle w:val="Listenabsatz"/>
-        <w:numPr>
-          <w:ilvl w:val="1"/>
-          <w:numId w:val="2"/>
-        </w:numPr>
-        <w:rPr>
-          <w:color w:val="00B050"/>
-        </w:rPr>
-      </w:pPr>
-      <w:r>
-        <w:rPr>
-          <w:color w:val="00B050"/>
-        </w:rPr>
-        <w:t>Gewicht</w:t>
-      </w:r>
-    </w:p>
-    <w:p>
-      <w:pPr>
-        <w:pStyle w:val="Listenabsatz"/>
-        <w:numPr>
-          <w:ilvl w:val="1"/>
-          <w:numId w:val="2"/>
-        </w:numPr>
-        <w:rPr>
-          <w:color w:val="00B050"/>
-        </w:rPr>
-      </w:pPr>
-      <w:r>
-        <w:rPr>
-          <w:color w:val="00B050"/>
-        </w:rPr>
-        <w:t>Kalorienbedarf</w:t>
-      </w:r>
-    </w:p>
-    <w:p>
-      <w:pPr>
-        <w:pStyle w:val="Listenabsatz"/>
-        <w:numPr>
-          <w:ilvl w:val="0"/>
-          <w:numId w:val="2"/>
-        </w:numPr>
-      </w:pPr>
-      <w:r>
-        <w:t>Kalender-</w:t>
-      </w:r>
-      <w:proofErr w:type="spellStart"/>
-      <w:r>
-        <w:t>Activity</w:t>
-      </w:r>
-      <w:proofErr w:type="spellEnd"/>
-      <w:r>
-        <w:t>:</w:t>
+        <w:t>Kalender-Activity:</w:t>
       </w:r>
       <w:r>
         <w:t xml:space="preserve"> (Logik ist ausbaufähig)</w:t>
@@ -1019,49 +934,7 @@
         <w:rPr>
           <w:color w:val="00B050"/>
         </w:rPr>
-        <w:t xml:space="preserve">Navigation bei Zurück, nicht in </w:t>
-      </w:r>
-      <w:proofErr w:type="spellStart"/>
-      <w:r>
-        <w:rPr>
-          <w:color w:val="00B050"/>
-        </w:rPr>
-        <w:t>edit</w:t>
-      </w:r>
-      <w:proofErr w:type="spellEnd"/>
-      <w:r>
-        <w:rPr>
-          <w:color w:val="00B050"/>
-        </w:rPr>
-        <w:t xml:space="preserve"> </w:t>
-      </w:r>
-      <w:proofErr w:type="spellStart"/>
-      <w:r>
-        <w:rPr>
-          <w:color w:val="00B050"/>
-        </w:rPr>
-        <w:t>or</w:t>
-      </w:r>
-      <w:proofErr w:type="spellEnd"/>
-      <w:r>
-        <w:rPr>
-          <w:color w:val="00B050"/>
-        </w:rPr>
-        <w:t xml:space="preserve"> </w:t>
-      </w:r>
-      <w:proofErr w:type="spellStart"/>
-      <w:r>
-        <w:rPr>
-          <w:color w:val="00B050"/>
-        </w:rPr>
-        <w:t>delete</w:t>
-      </w:r>
-      <w:proofErr w:type="spellEnd"/>
-      <w:r>
-        <w:rPr>
-          <w:color w:val="00B050"/>
-        </w:rPr>
-        <w:t>, entweder Übersicht oder in die Main</w:t>
+        <w:t>Navigation bei Zurück, nicht in edit or delete, entweder Übersicht oder in die Main</w:t>
       </w:r>
     </w:p>
     <w:p>
@@ -1144,19 +1017,11 @@
           <w:color w:val="FF0000"/>
         </w:rPr>
       </w:pPr>
-      <w:proofErr w:type="spellStart"/>
-      <w:r>
-        <w:rPr>
-          <w:color w:val="FF0000"/>
-        </w:rPr>
-        <w:t>ToDo</w:t>
-      </w:r>
-      <w:proofErr w:type="spellEnd"/>
-      <w:r>
-        <w:rPr>
-          <w:color w:val="FF0000"/>
-        </w:rPr>
-        <w:t>:</w:t>
+      <w:r>
+        <w:rPr>
+          <w:color w:val="FF0000"/>
+        </w:rPr>
+        <w:t>ToDo:</w:t>
       </w:r>
     </w:p>
     <w:p>
@@ -1188,14 +1053,12 @@
           <w:color w:val="FF0000"/>
         </w:rPr>
       </w:pPr>
-      <w:proofErr w:type="spellStart"/>
       <w:r>
         <w:rPr>
           <w:color w:val="FF0000"/>
         </w:rPr>
         <w:t>Teammeetingprotokolle</w:t>
       </w:r>
-      <w:proofErr w:type="spellEnd"/>
     </w:p>
     <w:p>
       <w:pPr>
@@ -1280,19 +1143,11 @@
           <w:color w:val="FF0000"/>
         </w:rPr>
       </w:pPr>
-      <w:proofErr w:type="spellStart"/>
-      <w:r>
-        <w:rPr>
-          <w:color w:val="FF0000"/>
-        </w:rPr>
-        <w:t>Bene</w:t>
-      </w:r>
-      <w:proofErr w:type="spellEnd"/>
-      <w:r>
-        <w:rPr>
-          <w:color w:val="FF0000"/>
-        </w:rPr>
-        <w:t>:</w:t>
+      <w:r>
+        <w:rPr>
+          <w:color w:val="FF0000"/>
+        </w:rPr>
+        <w:t>Bene:</w:t>
       </w:r>
     </w:p>
     <w:p>
@@ -1346,16 +1201,8 @@
         <w:rPr>
           <w:color w:val="FF0000"/>
         </w:rPr>
-        <w:t xml:space="preserve">Planung Datenaustausch &amp; Navigation zwischen </w:t>
-      </w:r>
-      <w:proofErr w:type="spellStart"/>
-      <w:r>
-        <w:rPr>
-          <w:color w:val="FF0000"/>
-        </w:rPr>
-        <w:t>Acitivies</w:t>
-      </w:r>
-      <w:proofErr w:type="spellEnd"/>
+        <w:t>Planung Datenaustausch &amp; Navigation zwischen Acitivies</w:t>
+      </w:r>
     </w:p>
     <w:p>
       <w:pPr>
@@ -1386,19 +1233,11 @@
           <w:color w:val="FF0000"/>
         </w:rPr>
       </w:pPr>
-      <w:proofErr w:type="spellStart"/>
-      <w:r>
-        <w:rPr>
-          <w:color w:val="FF0000"/>
-        </w:rPr>
-        <w:t>Activites</w:t>
-      </w:r>
-      <w:proofErr w:type="spellEnd"/>
-      <w:r>
-        <w:rPr>
-          <w:color w:val="FF0000"/>
-        </w:rPr>
-        <w:t xml:space="preserve"> beschreiben</w:t>
+      <w:r>
+        <w:rPr>
+          <w:color w:val="FF0000"/>
+        </w:rPr>
+        <w:t>Activites beschreiben</w:t>
       </w:r>
     </w:p>
     <w:p>
@@ -1409,12 +1248,12 @@
           <w:numId w:val="3"/>
         </w:numPr>
         <w:rPr>
-          <w:color w:val="FF0000"/>
-        </w:rPr>
-      </w:pPr>
-      <w:r>
-        <w:rPr>
-          <w:color w:val="FF0000"/>
+          <w:color w:val="00B050"/>
+        </w:rPr>
+      </w:pPr>
+      <w:r>
+        <w:rPr>
+          <w:color w:val="00B050"/>
         </w:rPr>
         <w:t>Tatsächliche Aufgabenverteilung</w:t>
       </w:r>
@@ -1445,14 +1284,20 @@
           <w:numId w:val="3"/>
         </w:numPr>
         <w:rPr>
-          <w:color w:val="FF0000"/>
-        </w:rPr>
-      </w:pPr>
-      <w:r>
-        <w:rPr>
-          <w:color w:val="FF0000"/>
+          <w:color w:val="00B050"/>
+        </w:rPr>
+      </w:pPr>
+      <w:r>
+        <w:rPr>
+          <w:color w:val="00B050"/>
         </w:rPr>
         <w:t>Unit Klasse</w:t>
+      </w:r>
+      <w:r>
+        <w:rPr>
+          <w:color w:val="00B050"/>
+        </w:rPr>
+        <w:t xml:space="preserve">, Edit or Delete klappt noch nicht, anbindung fehlt </w:t>
       </w:r>
       <w:bookmarkStart w:id="0" w:name="_GoBack"/>
       <w:bookmarkEnd w:id="0"/>
